--- a/rst/054201705111829硕士学位论文-FomatsModified.docx
+++ b/rst/054201705111829硕士学位论文-FomatsModified.docx
@@ -12883,7 +12883,7 @@
           <v:shape id="_x0000_i1026" type="#_x0000_t75" style="width:44.25pt;height:18.75pt" o:ole="">
             <v:imagedata r:id="rId21" o:title=""/>
           </v:shape>
-          <o:OLEObject Type="Embed" ProgID="Equation.3" ShapeID="_x0000_i1026" DrawAspect="Content" ObjectID="_1556033058" r:id="rId22"/>
+          <o:OLEObject Type="Embed" ProgID="Equation.3" ShapeID="_x0000_i1026" DrawAspect="Content" ObjectID="_1556531991" r:id="rId22"/>
         </w:object>
       </w:r>
       <w:r>
@@ -12924,7 +12924,7 @@
           <v:shape id="_x0000_i1027" type="#_x0000_t75" style="width:56.25pt;height:18.75pt" o:ole="">
             <v:imagedata r:id="rId23" o:title=""/>
           </v:shape>
-          <o:OLEObject Type="Embed" ProgID="Equation.DSMT4" ShapeID="_x0000_i1027" DrawAspect="Content" ObjectID="_1556033059" r:id="rId24"/>
+          <o:OLEObject Type="Embed" ProgID="Equation.DSMT4" ShapeID="_x0000_i1027" DrawAspect="Content" ObjectID="_1556531992" r:id="rId24"/>
         </w:object>
       </w:r>
       <w:r>
@@ -12947,7 +12947,7 @@
           <v:shape id="_x0000_i1028" type="#_x0000_t75" style="width:9pt;height:14.25pt" o:ole="">
             <v:imagedata r:id="rId25" o:title=""/>
           </v:shape>
-          <o:OLEObject Type="Embed" ProgID="Equation.3" ShapeID="_x0000_i1028" DrawAspect="Content" ObjectID="_1556033060" r:id="rId26"/>
+          <o:OLEObject Type="Embed" ProgID="Equation.3" ShapeID="_x0000_i1028" DrawAspect="Content" ObjectID="_1556531993" r:id="rId26"/>
         </w:object>
       </w:r>
       <w:r>
@@ -12964,7 +12964,7 @@
           <v:shape id="_x0000_i1029" type="#_x0000_t75" style="width:11.25pt;height:11.25pt" o:ole="">
             <v:imagedata r:id="rId27" o:title=""/>
           </v:shape>
-          <o:OLEObject Type="Embed" ProgID="Equation.3" ShapeID="_x0000_i1029" DrawAspect="Content" ObjectID="_1556033061" r:id="rId28"/>
+          <o:OLEObject Type="Embed" ProgID="Equation.3" ShapeID="_x0000_i1029" DrawAspect="Content" ObjectID="_1556531994" r:id="rId28"/>
         </w:object>
       </w:r>
       <w:r>
@@ -13044,10 +13044,10 @@
             </w:pPr>
             <w:r>
               <w:object w:dxaOrig="10513" w:dyaOrig="3069">
-                <v:shape id="_x0000_i1235" type="#_x0000_t75" style="width:342pt;height:99.75pt" o:ole="">
+                <v:shape id="_x0000_i1030" type="#_x0000_t75" style="width:342pt;height:99.75pt" o:ole="">
                   <v:imagedata r:id="rId29" o:title=""/>
                 </v:shape>
-                <o:OLEObject Type="Embed" ProgID="Visio.Drawing.11" ShapeID="_x0000_i1235" DrawAspect="Content" ObjectID="_1556033062" r:id="rId30"/>
+                <o:OLEObject Type="Embed" ProgID="Visio.Drawing.11" ShapeID="_x0000_i1030" DrawAspect="Content" ObjectID="_1556531995" r:id="rId30"/>
               </w:object>
             </w:r>
           </w:p>
@@ -13159,8 +13159,8 @@
         <w:tblLook w:val="04A0"/>
       </w:tblPr>
       <w:tblGrid>
-        <w:gridCol w:w="5063"/>
-        <w:gridCol w:w="3437"/>
+        <w:gridCol w:w="5060"/>
+        <w:gridCol w:w="3440"/>
       </w:tblGrid>
       <w:tr>
         <w:trPr>
@@ -13177,10 +13177,10 @@
             </w:pPr>
             <w:r>
               <w:object w:dxaOrig="4020" w:dyaOrig="4810">
-                <v:shape id="_x0000_i1030" type="#_x0000_t75" style="width:201.75pt;height:240pt" o:ole="">
+                <v:shape id="_x0000_i1031" type="#_x0000_t75" style="width:201.75pt;height:240pt" o:ole="">
                   <v:imagedata r:id="rId31" o:title=""/>
                 </v:shape>
-                <o:OLEObject Type="Embed" ProgID="Visio.Drawing.11" ShapeID="_x0000_i1030" DrawAspect="Content" ObjectID="_1556033063" r:id="rId32"/>
+                <o:OLEObject Type="Embed" ProgID="Visio.Drawing.11" ShapeID="_x0000_i1031" DrawAspect="Content" ObjectID="_1556531996" r:id="rId32"/>
               </w:object>
             </w:r>
           </w:p>
@@ -13196,10 +13196,10 @@
             </w:pPr>
             <w:r>
               <w:object w:dxaOrig="3214" w:dyaOrig="1874">
-                <v:shape id="_x0000_i1031" type="#_x0000_t75" style="width:161.25pt;height:93.75pt" o:ole="">
+                <v:shape id="_x0000_i1032" type="#_x0000_t75" style="width:161.25pt;height:93.75pt" o:ole="">
                   <v:imagedata r:id="rId33" o:title=""/>
                 </v:shape>
-                <o:OLEObject Type="Embed" ProgID="Visio.Drawing.11" ShapeID="_x0000_i1031" DrawAspect="Content" ObjectID="_1556033064" r:id="rId34"/>
+                <o:OLEObject Type="Embed" ProgID="Visio.Drawing.11" ShapeID="_x0000_i1032" DrawAspect="Content" ObjectID="_1556531997" r:id="rId34"/>
               </w:object>
             </w:r>
           </w:p>
@@ -13429,10 +13429,10 @@
             </w:pPr>
             <w:r>
               <w:object w:dxaOrig="1579" w:dyaOrig="660">
-                <v:shape id="_x0000_i1032" type="#_x0000_t75" style="width:80.25pt;height:33.75pt" o:ole="">
+                <v:shape id="_x0000_i1033" type="#_x0000_t75" style="width:80.25pt;height:33.75pt" o:ole="">
                   <v:imagedata r:id="rId35" o:title=""/>
                 </v:shape>
-                <o:OLEObject Type="Embed" ProgID="Equation.DSMT4" ShapeID="_x0000_i1032" DrawAspect="Content" ObjectID="_1556033065" r:id="rId36"/>
+                <o:OLEObject Type="Embed" ProgID="Equation.DSMT4" ShapeID="_x0000_i1033" DrawAspect="Content" ObjectID="_1556531998" r:id="rId36"/>
               </w:object>
             </w:r>
           </w:p>
@@ -13519,10 +13519,10 @@
             </w:pPr>
             <w:r>
               <w:object w:dxaOrig="2659" w:dyaOrig="360">
-                <v:shape id="_x0000_i1033" type="#_x0000_t75" style="width:128.25pt;height:18.75pt" o:ole="">
+                <v:shape id="_x0000_i1034" type="#_x0000_t75" style="width:128.25pt;height:18.75pt" o:ole="">
                   <v:imagedata r:id="rId37" o:title=""/>
                 </v:shape>
-                <o:OLEObject Type="Embed" ProgID="Equation.DSMT4" ShapeID="_x0000_i1033" DrawAspect="Content" ObjectID="_1556033066" r:id="rId38"/>
+                <o:OLEObject Type="Embed" ProgID="Equation.DSMT4" ShapeID="_x0000_i1034" DrawAspect="Content" ObjectID="_1556531999" r:id="rId38"/>
               </w:object>
             </w:r>
           </w:p>
@@ -13556,10 +13556,10 @@
             </w:pPr>
             <w:r>
               <w:object w:dxaOrig="2640" w:dyaOrig="360">
-                <v:shape id="_x0000_i1034" type="#_x0000_t75" style="width:132.75pt;height:18.75pt" o:ole="">
+                <v:shape id="_x0000_i1035" type="#_x0000_t75" style="width:132.75pt;height:18.75pt" o:ole="">
                   <v:imagedata r:id="rId39" o:title=""/>
                 </v:shape>
-                <o:OLEObject Type="Embed" ProgID="Equation.DSMT4" ShapeID="_x0000_i1034" DrawAspect="Content" ObjectID="_1556033067" r:id="rId40"/>
+                <o:OLEObject Type="Embed" ProgID="Equation.DSMT4" ShapeID="_x0000_i1035" DrawAspect="Content" ObjectID="_1556532000" r:id="rId40"/>
               </w:object>
             </w:r>
           </w:p>
@@ -13594,10 +13594,10 @@
           <w:position w:val="-10"/>
         </w:rPr>
         <w:object w:dxaOrig="240" w:dyaOrig="320">
-          <v:shape id="_x0000_i1035" type="#_x0000_t75" style="width:11.25pt;height:15.75pt" o:ole="">
+          <v:shape id="_x0000_i1036" type="#_x0000_t75" style="width:11.25pt;height:15.75pt" o:ole="">
             <v:imagedata r:id="rId41" o:title=""/>
           </v:shape>
-          <o:OLEObject Type="Embed" ProgID="Equation.3" ShapeID="_x0000_i1035" DrawAspect="Content" ObjectID="_1556033068" r:id="rId42"/>
+          <o:OLEObject Type="Embed" ProgID="Equation.3" ShapeID="_x0000_i1036" DrawAspect="Content" ObjectID="_1556532001" r:id="rId42"/>
         </w:object>
       </w:r>
       <w:r>
@@ -13614,10 +13614,10 @@
           <w:position w:val="-12"/>
         </w:rPr>
         <w:object w:dxaOrig="1040" w:dyaOrig="380">
-          <v:shape id="_x0000_i1036" type="#_x0000_t75" style="width:51.75pt;height:18.75pt" o:ole="">
+          <v:shape id="_x0000_i1037" type="#_x0000_t75" style="width:51.75pt;height:18.75pt" o:ole="">
             <v:imagedata r:id="rId43" o:title=""/>
           </v:shape>
-          <o:OLEObject Type="Embed" ProgID="Equation.DSMT4" ShapeID="_x0000_i1036" DrawAspect="Content" ObjectID="_1556033069" r:id="rId44"/>
+          <o:OLEObject Type="Embed" ProgID="Equation.DSMT4" ShapeID="_x0000_i1037" DrawAspect="Content" ObjectID="_1556532002" r:id="rId44"/>
         </w:object>
       </w:r>
       <w:r>
@@ -13631,10 +13631,10 @@
           <w:position w:val="-12"/>
         </w:rPr>
         <w:object w:dxaOrig="1060" w:dyaOrig="380">
-          <v:shape id="_x0000_i1037" type="#_x0000_t75" style="width:54.75pt;height:18.75pt" o:ole="">
+          <v:shape id="_x0000_i1038" type="#_x0000_t75" style="width:54.75pt;height:18.75pt" o:ole="">
             <v:imagedata r:id="rId45" o:title=""/>
           </v:shape>
-          <o:OLEObject Type="Embed" ProgID="Equation.DSMT4" ShapeID="_x0000_i1037" DrawAspect="Content" ObjectID="_1556033070" r:id="rId46"/>
+          <o:OLEObject Type="Embed" ProgID="Equation.DSMT4" ShapeID="_x0000_i1038" DrawAspect="Content" ObjectID="_1556532003" r:id="rId46"/>
         </w:object>
       </w:r>
       <w:r>
@@ -13651,10 +13651,10 @@
           <w:position w:val="-12"/>
         </w:rPr>
         <w:object w:dxaOrig="900" w:dyaOrig="380">
-          <v:shape id="_x0000_i1038" type="#_x0000_t75" style="width:44.25pt;height:18.75pt" o:ole="">
+          <v:shape id="_x0000_i1039" type="#_x0000_t75" style="width:44.25pt;height:18.75pt" o:ole="">
             <v:imagedata r:id="rId47" o:title=""/>
           </v:shape>
-          <o:OLEObject Type="Embed" ProgID="Equation.DSMT4" ShapeID="_x0000_i1038" DrawAspect="Content" ObjectID="_1556033071" r:id="rId48"/>
+          <o:OLEObject Type="Embed" ProgID="Equation.DSMT4" ShapeID="_x0000_i1039" DrawAspect="Content" ObjectID="_1556532004" r:id="rId48"/>
         </w:object>
       </w:r>
       <w:r>
@@ -13668,10 +13668,10 @@
           <w:position w:val="-12"/>
         </w:rPr>
         <w:object w:dxaOrig="920" w:dyaOrig="380">
-          <v:shape id="_x0000_i1039" type="#_x0000_t75" style="width:48pt;height:18.75pt" o:ole="">
+          <v:shape id="_x0000_i1040" type="#_x0000_t75" style="width:48pt;height:18.75pt" o:ole="">
             <v:imagedata r:id="rId49" o:title=""/>
           </v:shape>
-          <o:OLEObject Type="Embed" ProgID="Equation.DSMT4" ShapeID="_x0000_i1039" DrawAspect="Content" ObjectID="_1556033072" r:id="rId50"/>
+          <o:OLEObject Type="Embed" ProgID="Equation.DSMT4" ShapeID="_x0000_i1040" DrawAspect="Content" ObjectID="_1556532005" r:id="rId50"/>
         </w:object>
       </w:r>
       <w:r>
@@ -13685,10 +13685,10 @@
           <w:position w:val="-10"/>
         </w:rPr>
         <w:object w:dxaOrig="800" w:dyaOrig="360">
-          <v:shape id="_x0000_i1040" type="#_x0000_t75" style="width:41.25pt;height:18.75pt" o:ole="">
+          <v:shape id="_x0000_i1041" type="#_x0000_t75" style="width:41.25pt;height:18.75pt" o:ole="">
             <v:imagedata r:id="rId51" o:title=""/>
           </v:shape>
-          <o:OLEObject Type="Embed" ProgID="Equation.DSMT4" ShapeID="_x0000_i1040" DrawAspect="Content" ObjectID="_1556033073" r:id="rId52"/>
+          <o:OLEObject Type="Embed" ProgID="Equation.DSMT4" ShapeID="_x0000_i1041" DrawAspect="Content" ObjectID="_1556532006" r:id="rId52"/>
         </w:object>
       </w:r>
       <w:r>
@@ -13705,10 +13705,10 @@
           <w:position w:val="-12"/>
         </w:rPr>
         <w:object w:dxaOrig="560" w:dyaOrig="380">
-          <v:shape id="_x0000_i1041" type="#_x0000_t75" style="width:27.75pt;height:18.75pt" o:ole="">
+          <v:shape id="_x0000_i1042" type="#_x0000_t75" style="width:27.75pt;height:18.75pt" o:ole="">
             <v:imagedata r:id="rId53" o:title=""/>
           </v:shape>
-          <o:OLEObject Type="Embed" ProgID="Equation.3" ShapeID="_x0000_i1041" DrawAspect="Content" ObjectID="_1556033074" r:id="rId54"/>
+          <o:OLEObject Type="Embed" ProgID="Equation.3" ShapeID="_x0000_i1042" DrawAspect="Content" ObjectID="_1556532007" r:id="rId54"/>
         </w:object>
       </w:r>
       <w:r>
@@ -13731,10 +13731,10 @@
           <w:position w:val="-16"/>
         </w:rPr>
         <w:object w:dxaOrig="1420" w:dyaOrig="460">
-          <v:shape id="_x0000_i1042" type="#_x0000_t75" style="width:71.25pt;height:23.25pt" o:ole="">
+          <v:shape id="_x0000_i1043" type="#_x0000_t75" style="width:71.25pt;height:23.25pt" o:ole="">
             <v:imagedata r:id="rId55" o:title=""/>
           </v:shape>
-          <o:OLEObject Type="Embed" ProgID="Equation.3" ShapeID="_x0000_i1042" DrawAspect="Content" ObjectID="_1556033075" r:id="rId56"/>
+          <o:OLEObject Type="Embed" ProgID="Equation.3" ShapeID="_x0000_i1043" DrawAspect="Content" ObjectID="_1556532008" r:id="rId56"/>
         </w:object>
       </w:r>
       <w:r>
@@ -13767,10 +13767,10 @@
           <w:position w:val="-12"/>
         </w:rPr>
         <w:object w:dxaOrig="340" w:dyaOrig="360">
-          <v:shape id="_x0000_i1043" type="#_x0000_t75" style="width:17.25pt;height:18.75pt" o:ole="">
+          <v:shape id="_x0000_i1044" type="#_x0000_t75" style="width:17.25pt;height:18.75pt" o:ole="">
             <v:imagedata r:id="rId57" o:title=""/>
           </v:shape>
-          <o:OLEObject Type="Embed" ProgID="Equation.DSMT4" ShapeID="_x0000_i1043" DrawAspect="Content" ObjectID="_1556033076" r:id="rId58"/>
+          <o:OLEObject Type="Embed" ProgID="Equation.DSMT4" ShapeID="_x0000_i1044" DrawAspect="Content" ObjectID="_1556532009" r:id="rId58"/>
         </w:object>
       </w:r>
       <w:r>
@@ -13784,10 +13784,10 @@
           <w:position w:val="-12"/>
         </w:rPr>
         <w:object w:dxaOrig="380" w:dyaOrig="360">
-          <v:shape id="_x0000_i1044" type="#_x0000_t75" style="width:18.75pt;height:18.75pt" o:ole="">
+          <v:shape id="_x0000_i1045" type="#_x0000_t75" style="width:18.75pt;height:18.75pt" o:ole="">
             <v:imagedata r:id="rId59" o:title=""/>
           </v:shape>
-          <o:OLEObject Type="Embed" ProgID="Equation.DSMT4" ShapeID="_x0000_i1044" DrawAspect="Content" ObjectID="_1556033077" r:id="rId60"/>
+          <o:OLEObject Type="Embed" ProgID="Equation.DSMT4" ShapeID="_x0000_i1045" DrawAspect="Content" ObjectID="_1556532010" r:id="rId60"/>
         </w:object>
       </w:r>
       <w:r>
@@ -13798,10 +13798,10 @@
           <w:position w:val="-12"/>
         </w:rPr>
         <w:object w:dxaOrig="260" w:dyaOrig="360">
-          <v:shape id="_x0000_i1045" type="#_x0000_t75" style="width:12.75pt;height:18.75pt" o:ole="">
+          <v:shape id="_x0000_i1046" type="#_x0000_t75" style="width:12.75pt;height:18.75pt" o:ole="">
             <v:imagedata r:id="rId61" o:title=""/>
           </v:shape>
-          <o:OLEObject Type="Embed" ProgID="Equation.DSMT4" ShapeID="_x0000_i1045" DrawAspect="Content" ObjectID="_1556033078" r:id="rId62"/>
+          <o:OLEObject Type="Embed" ProgID="Equation.DSMT4" ShapeID="_x0000_i1046" DrawAspect="Content" ObjectID="_1556532011" r:id="rId62"/>
         </w:object>
       </w:r>
       <w:r>
@@ -13815,10 +13815,10 @@
           <w:position w:val="-12"/>
         </w:rPr>
         <w:object w:dxaOrig="279" w:dyaOrig="360">
-          <v:shape id="_x0000_i1046" type="#_x0000_t75" style="width:14.25pt;height:18.75pt" o:ole="">
+          <v:shape id="_x0000_i1047" type="#_x0000_t75" style="width:14.25pt;height:18.75pt" o:ole="">
             <v:imagedata r:id="rId63" o:title=""/>
           </v:shape>
-          <o:OLEObject Type="Embed" ProgID="Equation.DSMT4" ShapeID="_x0000_i1046" DrawAspect="Content" ObjectID="_1556033079" r:id="rId64"/>
+          <o:OLEObject Type="Embed" ProgID="Equation.DSMT4" ShapeID="_x0000_i1047" DrawAspect="Content" ObjectID="_1556532012" r:id="rId64"/>
         </w:object>
       </w:r>
       <w:r>
@@ -13850,10 +13850,10 @@
           <w:position w:val="-28"/>
         </w:rPr>
         <w:object w:dxaOrig="2120" w:dyaOrig="680">
-          <v:shape id="_x0000_i1047" type="#_x0000_t75" style="width:107.25pt;height:35.25pt" o:ole="">
+          <v:shape id="_x0000_i1048" type="#_x0000_t75" style="width:107.25pt;height:35.25pt" o:ole="">
             <v:imagedata r:id="rId65" o:title=""/>
           </v:shape>
-          <o:OLEObject Type="Embed" ProgID="Equation.DSMT4" ShapeID="_x0000_i1047" DrawAspect="Content" ObjectID="_1556033080" r:id="rId66"/>
+          <o:OLEObject Type="Embed" ProgID="Equation.DSMT4" ShapeID="_x0000_i1048" DrawAspect="Content" ObjectID="_1556532013" r:id="rId66"/>
         </w:object>
       </w:r>
       <w:r>
@@ -14168,10 +14168,10 @@
             </w:pPr>
             <w:r>
               <w:object w:dxaOrig="5863" w:dyaOrig="4810">
-                <v:shape id="_x0000_i1048" type="#_x0000_t75" style="width:275.25pt;height:225pt" o:ole="">
+                <v:shape id="_x0000_i1049" type="#_x0000_t75" style="width:275.25pt;height:225pt" o:ole="">
                   <v:imagedata r:id="rId67" o:title=""/>
                 </v:shape>
-                <o:OLEObject Type="Embed" ProgID="Visio.Drawing.11" ShapeID="_x0000_i1048" DrawAspect="Content" ObjectID="_1556033081" r:id="rId68"/>
+                <o:OLEObject Type="Embed" ProgID="Visio.Drawing.11" ShapeID="_x0000_i1049" DrawAspect="Content" ObjectID="_1556532014" r:id="rId68"/>
               </w:object>
             </w:r>
           </w:p>
@@ -14187,10 +14187,10 @@
             </w:pPr>
             <w:r>
               <w:object w:dxaOrig="4020" w:dyaOrig="4810">
-                <v:shape id="_x0000_i1049" type="#_x0000_t75" style="width:188.25pt;height:225pt" o:ole="">
+                <v:shape id="_x0000_i1050" type="#_x0000_t75" style="width:188.25pt;height:225pt" o:ole="">
                   <v:imagedata r:id="rId69" o:title=""/>
                 </v:shape>
-                <o:OLEObject Type="Embed" ProgID="Visio.Drawing.11" ShapeID="_x0000_i1049" DrawAspect="Content" ObjectID="_1556033082" r:id="rId70"/>
+                <o:OLEObject Type="Embed" ProgID="Visio.Drawing.11" ShapeID="_x0000_i1050" DrawAspect="Content" ObjectID="_1556532015" r:id="rId70"/>
               </w:object>
             </w:r>
           </w:p>
@@ -15062,10 +15062,10 @@
                 <w:position w:val="-14"/>
               </w:rPr>
               <w:object w:dxaOrig="960" w:dyaOrig="400">
-                <v:shape id="_x0000_i1050" type="#_x0000_t75" style="width:48pt;height:20.25pt" o:ole="">
+                <v:shape id="_x0000_i1051" type="#_x0000_t75" style="width:48pt;height:20.25pt" o:ole="">
                   <v:imagedata r:id="rId71" o:title=""/>
                 </v:shape>
-                <o:OLEObject Type="Embed" ProgID="Equation.DSMT4" ShapeID="_x0000_i1050" DrawAspect="Content" ObjectID="_1556033083" r:id="rId72"/>
+                <o:OLEObject Type="Embed" ProgID="Equation.DSMT4" ShapeID="_x0000_i1051" DrawAspect="Content" ObjectID="_1556532016" r:id="rId72"/>
               </w:object>
             </w:r>
           </w:p>
@@ -15181,10 +15181,10 @@
             </w:pPr>
             <w:r>
               <w:object w:dxaOrig="5503" w:dyaOrig="1775">
-                <v:shape id="_x0000_i1051" type="#_x0000_t75" style="width:420.75pt;height:135.75pt" o:ole="">
+                <v:shape id="_x0000_i1052" type="#_x0000_t75" style="width:420.75pt;height:135.75pt" o:ole="">
                   <v:imagedata r:id="rId73" o:title=""/>
                 </v:shape>
-                <o:OLEObject Type="Embed" ProgID="Visio.Drawing.11" ShapeID="_x0000_i1051" DrawAspect="Content" ObjectID="_1556033084" r:id="rId74"/>
+                <o:OLEObject Type="Embed" ProgID="Visio.Drawing.11" ShapeID="_x0000_i1052" DrawAspect="Content" ObjectID="_1556532017" r:id="rId74"/>
               </w:object>
             </w:r>
           </w:p>
@@ -15332,10 +15332,10 @@
                 <w:position w:val="-14"/>
               </w:rPr>
               <w:object w:dxaOrig="4400" w:dyaOrig="400">
-                <v:shape id="_x0000_i1052" type="#_x0000_t75" style="width:219.75pt;height:20.25pt" o:ole="">
+                <v:shape id="_x0000_i1053" type="#_x0000_t75" style="width:219.75pt;height:20.25pt" o:ole="">
                   <v:imagedata r:id="rId75" o:title=""/>
                 </v:shape>
-                <o:OLEObject Type="Embed" ProgID="Equation.DSMT4" ShapeID="_x0000_i1052" DrawAspect="Content" ObjectID="_1556033085" r:id="rId76"/>
+                <o:OLEObject Type="Embed" ProgID="Equation.DSMT4" ShapeID="_x0000_i1053" DrawAspect="Content" ObjectID="_1556532018" r:id="rId76"/>
               </w:object>
             </w:r>
           </w:p>
@@ -15367,10 +15367,10 @@
           <w:position w:val="-12"/>
         </w:rPr>
         <w:object w:dxaOrig="1020" w:dyaOrig="380">
-          <v:shape id="_x0000_i1053" type="#_x0000_t75" style="width:51.75pt;height:18.75pt" o:ole="">
+          <v:shape id="_x0000_i1054" type="#_x0000_t75" style="width:51.75pt;height:18.75pt" o:ole="">
             <v:imagedata r:id="rId77" o:title=""/>
           </v:shape>
-          <o:OLEObject Type="Embed" ProgID="Equation.DSMT4" ShapeID="_x0000_i1053" DrawAspect="Content" ObjectID="_1556033086" r:id="rId78"/>
+          <o:OLEObject Type="Embed" ProgID="Equation.DSMT4" ShapeID="_x0000_i1054" DrawAspect="Content" ObjectID="_1556532019" r:id="rId78"/>
         </w:object>
       </w:r>
       <w:r>
@@ -15384,10 +15384,10 @@
           <w:position w:val="-14"/>
         </w:rPr>
         <w:object w:dxaOrig="1060" w:dyaOrig="400">
-          <v:shape id="_x0000_i1054" type="#_x0000_t75" style="width:53.25pt;height:20.25pt" o:ole="">
+          <v:shape id="_x0000_i1055" type="#_x0000_t75" style="width:53.25pt;height:20.25pt" o:ole="">
             <v:imagedata r:id="rId79" o:title=""/>
           </v:shape>
-          <o:OLEObject Type="Embed" ProgID="Equation.DSMT4" ShapeID="_x0000_i1054" DrawAspect="Content" ObjectID="_1556033087" r:id="rId80"/>
+          <o:OLEObject Type="Embed" ProgID="Equation.DSMT4" ShapeID="_x0000_i1055" DrawAspect="Content" ObjectID="_1556532020" r:id="rId80"/>
         </w:object>
       </w:r>
       <w:r>
@@ -15401,10 +15401,10 @@
           <w:position w:val="-12"/>
         </w:rPr>
         <w:object w:dxaOrig="279" w:dyaOrig="360">
-          <v:shape id="_x0000_i1055" type="#_x0000_t75" style="width:12.75pt;height:18.75pt" o:ole="">
+          <v:shape id="_x0000_i1056" type="#_x0000_t75" style="width:12.75pt;height:18.75pt" o:ole="">
             <v:imagedata r:id="rId81" o:title=""/>
           </v:shape>
-          <o:OLEObject Type="Embed" ProgID="Equation.DSMT4" ShapeID="_x0000_i1055" DrawAspect="Content" ObjectID="_1556033088" r:id="rId82"/>
+          <o:OLEObject Type="Embed" ProgID="Equation.DSMT4" ShapeID="_x0000_i1056" DrawAspect="Content" ObjectID="_1556532021" r:id="rId82"/>
         </w:object>
       </w:r>
       <w:r>
@@ -15415,10 +15415,10 @@
           <w:position w:val="-12"/>
         </w:rPr>
         <w:object w:dxaOrig="260" w:dyaOrig="360">
-          <v:shape id="_x0000_i1056" type="#_x0000_t75" style="width:12.75pt;height:18.75pt" o:ole="">
+          <v:shape id="_x0000_i1057" type="#_x0000_t75" style="width:12.75pt;height:18.75pt" o:ole="">
             <v:imagedata r:id="rId83" o:title=""/>
           </v:shape>
-          <o:OLEObject Type="Embed" ProgID="Equation.DSMT4" ShapeID="_x0000_i1056" DrawAspect="Content" ObjectID="_1556033089" r:id="rId84"/>
+          <o:OLEObject Type="Embed" ProgID="Equation.DSMT4" ShapeID="_x0000_i1057" DrawAspect="Content" ObjectID="_1556532022" r:id="rId84"/>
         </w:object>
       </w:r>
       <w:r>
@@ -15946,56 +15946,12 @@
               <w:pStyle w:val="6"/>
             </w:pPr>
             <w:r>
-              <w:rPr>
-                <w:noProof/>
-              </w:rPr>
-              <w:drawing>
-                <wp:inline distT="0" distB="0" distL="0" distR="0">
-                  <wp:extent cx="2814761" cy="2057738"/>
-                  <wp:effectExtent l="19050" t="0" r="4639" b="0"/>
-                  <wp:docPr id="1" name="图片 3044" descr="653573-20161117171647373-110666149"/>
-                  <wp:cNvGraphicFramePr>
-                    <a:graphicFrameLocks xmlns:a="http://schemas.openxmlformats.org/drawingml/2006/main" noChangeAspect="1"/>
-                  </wp:cNvGraphicFramePr>
-                  <a:graphic xmlns:a="http://schemas.openxmlformats.org/drawingml/2006/main">
-                    <a:graphicData uri="http://schemas.openxmlformats.org/drawingml/2006/picture">
-                      <pic:pic xmlns:pic="http://schemas.openxmlformats.org/drawingml/2006/picture">
-                        <pic:nvPicPr>
-                          <pic:cNvPr id="0" name="Picture 3044" descr="653573-20161117171647373-110666149"/>
-                          <pic:cNvPicPr>
-                            <a:picLocks noChangeAspect="1" noChangeArrowheads="1"/>
-                          </pic:cNvPicPr>
-                        </pic:nvPicPr>
-                        <pic:blipFill>
-                          <a:blip r:embed="rId85">
-                            <a:grayscl/>
-                          </a:blip>
-                          <a:srcRect/>
-                          <a:stretch>
-                            <a:fillRect/>
-                          </a:stretch>
-                        </pic:blipFill>
-                        <pic:spPr bwMode="auto">
-                          <a:xfrm>
-                            <a:off x="0" y="0"/>
-                            <a:ext cx="2817272" cy="2059574"/>
-                          </a:xfrm>
-                          <a:prstGeom prst="rect">
-                            <a:avLst/>
-                          </a:prstGeom>
-                          <a:noFill/>
-                          <a:ln w="9525">
-                            <a:noFill/>
-                            <a:miter lim="800000"/>
-                            <a:headEnd/>
-                            <a:tailEnd/>
-                          </a:ln>
-                        </pic:spPr>
-                      </pic:pic>
-                    </a:graphicData>
-                  </a:graphic>
-                </wp:inline>
-              </w:drawing>
+              <w:object w:dxaOrig="7728" w:dyaOrig="3192">
+                <v:shape id="_x0000_i1237" type="#_x0000_t75" style="width:386.25pt;height:159.75pt" o:ole="">
+                  <v:imagedata r:id="rId85" o:title=""/>
+                </v:shape>
+                <o:OLEObject Type="Embed" ProgID="Visio.Drawing.11" ShapeID="_x0000_i1237" DrawAspect="Content" ObjectID="_1556532023" r:id="rId86"/>
+              </w:object>
             </w:r>
           </w:p>
         </w:tc>
@@ -16659,10 +16615,10 @@
             </w:pPr>
             <w:r>
               <w:object w:dxaOrig="10109" w:dyaOrig="5687">
-                <v:shape id="_x0000_i1057" type="#_x0000_t75" style="width:436.5pt;height:245.25pt" o:ole="">
-                  <v:imagedata r:id="rId86" o:title=""/>
+                <v:shape id="_x0000_i1058" type="#_x0000_t75" style="width:436.5pt;height:245.25pt" o:ole="">
+                  <v:imagedata r:id="rId87" o:title=""/>
                 </v:shape>
-                <o:OLEObject Type="Embed" ProgID="Visio.Drawing.11" ShapeID="_x0000_i1057" DrawAspect="Content" ObjectID="_1556033090" r:id="rId87"/>
+                <o:OLEObject Type="Embed" ProgID="Visio.Drawing.11" ShapeID="_x0000_i1058" DrawAspect="Content" ObjectID="_1556532024" r:id="rId88"/>
               </w:object>
             </w:r>
           </w:p>
@@ -17087,10 +17043,10 @@
             </w:pPr>
             <w:r>
               <w:object w:dxaOrig="10846" w:dyaOrig="9145">
-                <v:shape id="_x0000_i1058" type="#_x0000_t75" style="width:435.75pt;height:368.25pt" o:ole="">
-                  <v:imagedata r:id="rId88" o:title=""/>
+                <v:shape id="_x0000_i1059" type="#_x0000_t75" style="width:435.75pt;height:368.25pt" o:ole="">
+                  <v:imagedata r:id="rId89" o:title=""/>
                 </v:shape>
-                <o:OLEObject Type="Embed" ProgID="Visio.Drawing.11" ShapeID="_x0000_i1058" DrawAspect="Content" ObjectID="_1556033091" r:id="rId89"/>
+                <o:OLEObject Type="Embed" ProgID="Visio.Drawing.11" ShapeID="_x0000_i1059" DrawAspect="Content" ObjectID="_1556532025" r:id="rId90"/>
               </w:object>
             </w:r>
           </w:p>
@@ -18246,8 +18202,8 @@
         <w:pStyle w:val="5"/>
         <w:ind w:firstLine="485"/>
         <w:sectPr>
-          <w:headerReference w:type="default" r:id="rId90"/>
-          <w:footerReference w:type="first" r:id="rId91"/>
+          <w:headerReference w:type="default" r:id="rId91"/>
+          <w:footerReference w:type="first" r:id="rId92"/>
           <w:pgSz w:w="11906" w:h="16838"/>
           <w:pgMar w:top="1701" w:right="1588" w:bottom="1701" w:left="1588" w:header="1418" w:footer="1418" w:gutter="0"/>
           <w:cols w:space="720"/>
@@ -18656,10 +18612,10 @@
           <w:position w:val="-6"/>
         </w:rPr>
         <w:object w:dxaOrig="220" w:dyaOrig="279">
-          <v:shape id="_x0000_i1059" type="#_x0000_t75" style="width:11.25pt;height:14.25pt" o:ole="">
-            <v:imagedata r:id="rId92" o:title=""/>
+          <v:shape id="_x0000_i1060" type="#_x0000_t75" style="width:11.25pt;height:14.25pt" o:ole="">
+            <v:imagedata r:id="rId93" o:title=""/>
           </v:shape>
-          <o:OLEObject Type="Embed" ProgID="Equation.DSMT4" ShapeID="_x0000_i1059" DrawAspect="Content" ObjectID="_1556033092" r:id="rId93"/>
+          <o:OLEObject Type="Embed" ProgID="Equation.DSMT4" ShapeID="_x0000_i1060" DrawAspect="Content" ObjectID="_1556532026" r:id="rId94"/>
         </w:object>
       </w:r>
       <w:r>
@@ -18673,10 +18629,10 @@
           <w:position w:val="-6"/>
         </w:rPr>
         <w:object w:dxaOrig="560" w:dyaOrig="279">
-          <v:shape id="_x0000_i1060" type="#_x0000_t75" style="width:27.75pt;height:14.25pt" o:ole="">
-            <v:imagedata r:id="rId94" o:title=""/>
+          <v:shape id="_x0000_i1061" type="#_x0000_t75" style="width:27.75pt;height:14.25pt" o:ole="">
+            <v:imagedata r:id="rId95" o:title=""/>
           </v:shape>
-          <o:OLEObject Type="Embed" ProgID="Equation.DSMT4" ShapeID="_x0000_i1060" DrawAspect="Content" ObjectID="_1556033093" r:id="rId95"/>
+          <o:OLEObject Type="Embed" ProgID="Equation.DSMT4" ShapeID="_x0000_i1061" DrawAspect="Content" ObjectID="_1556532027" r:id="rId96"/>
         </w:object>
       </w:r>
       <w:r>
@@ -18684,23 +18640,6 @@
           <w:rFonts w:hint="eastAsia"/>
         </w:rPr>
         <w:t>维矩阵</w:t>
-      </w:r>
-      <w:r>
-        <w:rPr>
-          <w:position w:val="-12"/>
-        </w:rPr>
-        <w:object w:dxaOrig="320" w:dyaOrig="360">
-          <v:shape id="_x0000_i1061" type="#_x0000_t75" style="width:15.75pt;height:18.75pt" o:ole="">
-            <v:imagedata r:id="rId96" o:title=""/>
-          </v:shape>
-          <o:OLEObject Type="Embed" ProgID="Equation.DSMT4" ShapeID="_x0000_i1061" DrawAspect="Content" ObjectID="_1556033094" r:id="rId97"/>
-        </w:object>
-      </w:r>
-      <w:r>
-        <w:rPr>
-          <w:rFonts w:hint="eastAsia"/>
-        </w:rPr>
-        <w:t>表示。</w:t>
       </w:r>
       <w:r>
         <w:rPr>
@@ -18708,15 +18647,32 @@
         </w:rPr>
         <w:object w:dxaOrig="320" w:dyaOrig="360">
           <v:shape id="_x0000_i1062" type="#_x0000_t75" style="width:15.75pt;height:18.75pt" o:ole="">
-            <v:imagedata r:id="rId98" o:title=""/>
+            <v:imagedata r:id="rId97" o:title=""/>
           </v:shape>
-          <o:OLEObject Type="Embed" ProgID="Equation.DSMT4" ShapeID="_x0000_i1062" DrawAspect="Content" ObjectID="_1556033095" r:id="rId99"/>
+          <o:OLEObject Type="Embed" ProgID="Equation.DSMT4" ShapeID="_x0000_i1062" DrawAspect="Content" ObjectID="_1556532028" r:id="rId98"/>
         </w:object>
       </w:r>
       <w:r>
         <w:rPr>
           <w:rFonts w:hint="eastAsia"/>
         </w:rPr>
+        <w:t>表示。</w:t>
+      </w:r>
+      <w:r>
+        <w:rPr>
+          <w:position w:val="-12"/>
+        </w:rPr>
+        <w:object w:dxaOrig="320" w:dyaOrig="360">
+          <v:shape id="_x0000_i1063" type="#_x0000_t75" style="width:15.75pt;height:18.75pt" o:ole="">
+            <v:imagedata r:id="rId99" o:title=""/>
+          </v:shape>
+          <o:OLEObject Type="Embed" ProgID="Equation.DSMT4" ShapeID="_x0000_i1063" DrawAspect="Content" ObjectID="_1556532029" r:id="rId100"/>
+        </w:object>
+      </w:r>
+      <w:r>
+        <w:rPr>
+          <w:rFonts w:hint="eastAsia"/>
+        </w:rPr>
         <w:t>中的第</w:t>
       </w:r>
       <w:r>
@@ -18724,10 +18680,10 @@
           <w:position w:val="-10"/>
         </w:rPr>
         <w:object w:dxaOrig="200" w:dyaOrig="300">
-          <v:shape id="_x0000_i1063" type="#_x0000_t75" style="width:9pt;height:15.75pt" o:ole="">
-            <v:imagedata r:id="rId100" o:title=""/>
+          <v:shape id="_x0000_i1064" type="#_x0000_t75" style="width:9pt;height:15.75pt" o:ole="">
+            <v:imagedata r:id="rId101" o:title=""/>
           </v:shape>
-          <o:OLEObject Type="Embed" ProgID="Equation.DSMT4" ShapeID="_x0000_i1063" DrawAspect="Content" ObjectID="_1556033096" r:id="rId101"/>
+          <o:OLEObject Type="Embed" ProgID="Equation.DSMT4" ShapeID="_x0000_i1064" DrawAspect="Content" ObjectID="_1556532030" r:id="rId102"/>
         </w:object>
       </w:r>
       <w:r>
@@ -18753,10 +18709,10 @@
           <w:position w:val="-6"/>
         </w:rPr>
         <w:object w:dxaOrig="220" w:dyaOrig="279">
-          <v:shape id="_x0000_i1064" type="#_x0000_t75" style="width:11.25pt;height:14.25pt" o:ole="">
-            <v:imagedata r:id="rId102" o:title=""/>
+          <v:shape id="_x0000_i1065" type="#_x0000_t75" style="width:11.25pt;height:14.25pt" o:ole="">
+            <v:imagedata r:id="rId103" o:title=""/>
           </v:shape>
-          <o:OLEObject Type="Embed" ProgID="Equation.DSMT4" ShapeID="_x0000_i1064" DrawAspect="Content" ObjectID="_1556033097" r:id="rId103"/>
+          <o:OLEObject Type="Embed" ProgID="Equation.DSMT4" ShapeID="_x0000_i1065" DrawAspect="Content" ObjectID="_1556532031" r:id="rId104"/>
         </w:object>
       </w:r>
       <w:r>
@@ -18770,10 +18726,10 @@
           <w:position w:val="-14"/>
         </w:rPr>
         <w:object w:dxaOrig="499" w:dyaOrig="380">
-          <v:shape id="_x0000_i1065" type="#_x0000_t75" style="width:24pt;height:18.75pt" o:ole="">
-            <v:imagedata r:id="rId104" o:title=""/>
+          <v:shape id="_x0000_i1066" type="#_x0000_t75" style="width:24pt;height:18.75pt" o:ole="">
+            <v:imagedata r:id="rId105" o:title=""/>
           </v:shape>
-          <o:OLEObject Type="Embed" ProgID="Equation.DSMT4" ShapeID="_x0000_i1065" DrawAspect="Content" ObjectID="_1556033098" r:id="rId105"/>
+          <o:OLEObject Type="Embed" ProgID="Equation.DSMT4" ShapeID="_x0000_i1066" DrawAspect="Content" ObjectID="_1556532032" r:id="rId106"/>
         </w:object>
       </w:r>
       <w:r>
@@ -18787,10 +18743,10 @@
           <w:position w:val="-4"/>
         </w:rPr>
         <w:object w:dxaOrig="200" w:dyaOrig="260">
-          <v:shape id="_x0000_i1066" type="#_x0000_t75" style="width:9pt;height:12.75pt" o:ole="">
-            <v:imagedata r:id="rId106" o:title=""/>
+          <v:shape id="_x0000_i1067" type="#_x0000_t75" style="width:9pt;height:12.75pt" o:ole="">
+            <v:imagedata r:id="rId107" o:title=""/>
           </v:shape>
-          <o:OLEObject Type="Embed" ProgID="Equation.DSMT4" ShapeID="_x0000_i1066" DrawAspect="Content" ObjectID="_1556033099" r:id="rId107"/>
+          <o:OLEObject Type="Embed" ProgID="Equation.DSMT4" ShapeID="_x0000_i1067" DrawAspect="Content" ObjectID="_1556532033" r:id="rId108"/>
         </w:object>
       </w:r>
       <w:r>
@@ -18804,10 +18760,10 @@
           <w:position w:val="-6"/>
         </w:rPr>
         <w:object w:dxaOrig="220" w:dyaOrig="279">
-          <v:shape id="_x0000_i1067" type="#_x0000_t75" style="width:11.25pt;height:14.25pt" o:ole="">
-            <v:imagedata r:id="rId108" o:title=""/>
+          <v:shape id="_x0000_i1068" type="#_x0000_t75" style="width:11.25pt;height:14.25pt" o:ole="">
+            <v:imagedata r:id="rId109" o:title=""/>
           </v:shape>
-          <o:OLEObject Type="Embed" ProgID="Equation.DSMT4" ShapeID="_x0000_i1067" DrawAspect="Content" ObjectID="_1556033100" r:id="rId109"/>
+          <o:OLEObject Type="Embed" ProgID="Equation.DSMT4" ShapeID="_x0000_i1068" DrawAspect="Content" ObjectID="_1556532034" r:id="rId110"/>
         </w:object>
       </w:r>
       <w:r>
@@ -18821,10 +18777,10 @@
           <w:position w:val="-6"/>
         </w:rPr>
         <w:object w:dxaOrig="520" w:dyaOrig="279">
-          <v:shape id="_x0000_i1068" type="#_x0000_t75" style="width:26.25pt;height:14.25pt" o:ole="">
-            <v:imagedata r:id="rId110" o:title=""/>
+          <v:shape id="_x0000_i1069" type="#_x0000_t75" style="width:26.25pt;height:14.25pt" o:ole="">
+            <v:imagedata r:id="rId111" o:title=""/>
           </v:shape>
-          <o:OLEObject Type="Embed" ProgID="Equation.DSMT4" ShapeID="_x0000_i1068" DrawAspect="Content" ObjectID="_1556033101" r:id="rId111"/>
+          <o:OLEObject Type="Embed" ProgID="Equation.DSMT4" ShapeID="_x0000_i1069" DrawAspect="Content" ObjectID="_1556532035" r:id="rId112"/>
         </w:object>
       </w:r>
       <w:r>
@@ -18838,10 +18794,10 @@
           <w:position w:val="-14"/>
         </w:rPr>
         <w:object w:dxaOrig="1140" w:dyaOrig="400">
-          <v:shape id="_x0000_i1069" type="#_x0000_t75" style="width:57.75pt;height:20.25pt" o:ole="">
-            <v:imagedata r:id="rId112" o:title=""/>
+          <v:shape id="_x0000_i1070" type="#_x0000_t75" style="width:57.75pt;height:20.25pt" o:ole="">
+            <v:imagedata r:id="rId113" o:title=""/>
           </v:shape>
-          <o:OLEObject Type="Embed" ProgID="Equation.DSMT4" ShapeID="_x0000_i1069" DrawAspect="Content" ObjectID="_1556033102" r:id="rId113"/>
+          <o:OLEObject Type="Embed" ProgID="Equation.DSMT4" ShapeID="_x0000_i1070" DrawAspect="Content" ObjectID="_1556532036" r:id="rId114"/>
         </w:object>
       </w:r>
       <w:r>
@@ -18855,10 +18811,10 @@
           <w:position w:val="-6"/>
         </w:rPr>
         <w:object w:dxaOrig="139" w:dyaOrig="260">
-          <v:shape id="_x0000_i1070" type="#_x0000_t75" style="width:6.75pt;height:12.75pt" o:ole="">
-            <v:imagedata r:id="rId114" o:title=""/>
+          <v:shape id="_x0000_i1071" type="#_x0000_t75" style="width:6.75pt;height:12.75pt" o:ole="">
+            <v:imagedata r:id="rId115" o:title=""/>
           </v:shape>
-          <o:OLEObject Type="Embed" ProgID="Equation.DSMT4" ShapeID="_x0000_i1070" DrawAspect="Content" ObjectID="_1556033103" r:id="rId115"/>
+          <o:OLEObject Type="Embed" ProgID="Equation.DSMT4" ShapeID="_x0000_i1071" DrawAspect="Content" ObjectID="_1556532037" r:id="rId116"/>
         </w:object>
       </w:r>
       <w:r>
@@ -18872,10 +18828,10 @@
           <w:position w:val="-10"/>
         </w:rPr>
         <w:object w:dxaOrig="200" w:dyaOrig="300">
-          <v:shape id="_x0000_i1071" type="#_x0000_t75" style="width:9pt;height:15.75pt" o:ole="">
-            <v:imagedata r:id="rId116" o:title=""/>
+          <v:shape id="_x0000_i1072" type="#_x0000_t75" style="width:9pt;height:15.75pt" o:ole="">
+            <v:imagedata r:id="rId117" o:title=""/>
           </v:shape>
-          <o:OLEObject Type="Embed" ProgID="Equation.DSMT4" ShapeID="_x0000_i1071" DrawAspect="Content" ObjectID="_1556033104" r:id="rId117"/>
+          <o:OLEObject Type="Embed" ProgID="Equation.DSMT4" ShapeID="_x0000_i1072" DrawAspect="Content" ObjectID="_1556532038" r:id="rId118"/>
         </w:object>
       </w:r>
       <w:r>
@@ -18895,10 +18851,10 @@
           <w:position w:val="-14"/>
         </w:rPr>
         <w:object w:dxaOrig="560" w:dyaOrig="380">
-          <v:shape id="_x0000_i1072" type="#_x0000_t75" style="width:27.75pt;height:18.75pt" o:ole="">
-            <v:imagedata r:id="rId118" o:title=""/>
+          <v:shape id="_x0000_i1073" type="#_x0000_t75" style="width:27.75pt;height:18.75pt" o:ole="">
+            <v:imagedata r:id="rId119" o:title=""/>
           </v:shape>
-          <o:OLEObject Type="Embed" ProgID="Equation.DSMT4" ShapeID="_x0000_i1072" DrawAspect="Content" ObjectID="_1556033105" r:id="rId119"/>
+          <o:OLEObject Type="Embed" ProgID="Equation.DSMT4" ShapeID="_x0000_i1073" DrawAspect="Content" ObjectID="_1556532039" r:id="rId120"/>
         </w:object>
       </w:r>
       <w:r>
@@ -18936,10 +18892,10 @@
           <w:position w:val="-12"/>
         </w:rPr>
         <w:object w:dxaOrig="340" w:dyaOrig="360">
-          <v:shape id="_x0000_i1073" type="#_x0000_t75" style="width:17.25pt;height:18.75pt" o:ole="">
-            <v:imagedata r:id="rId120" o:title=""/>
+          <v:shape id="_x0000_i1074" type="#_x0000_t75" style="width:17.25pt;height:18.75pt" o:ole="">
+            <v:imagedata r:id="rId121" o:title=""/>
           </v:shape>
-          <o:OLEObject Type="Embed" ProgID="Equation.DSMT4" ShapeID="_x0000_i1073" DrawAspect="Content" ObjectID="_1556033106" r:id="rId121"/>
+          <o:OLEObject Type="Embed" ProgID="Equation.DSMT4" ShapeID="_x0000_i1074" DrawAspect="Content" ObjectID="_1556532040" r:id="rId122"/>
         </w:object>
       </w:r>
       <w:r>
@@ -18953,10 +18909,10 @@
           <w:position w:val="-12"/>
         </w:rPr>
         <w:object w:dxaOrig="320" w:dyaOrig="360">
-          <v:shape id="_x0000_i1074" type="#_x0000_t75" style="width:15.75pt;height:18.75pt" o:ole="">
-            <v:imagedata r:id="rId122" o:title=""/>
+          <v:shape id="_x0000_i1075" type="#_x0000_t75" style="width:15.75pt;height:18.75pt" o:ole="">
+            <v:imagedata r:id="rId123" o:title=""/>
           </v:shape>
-          <o:OLEObject Type="Embed" ProgID="Equation.DSMT4" ShapeID="_x0000_i1074" DrawAspect="Content" ObjectID="_1556033107" r:id="rId123"/>
+          <o:OLEObject Type="Embed" ProgID="Equation.DSMT4" ShapeID="_x0000_i1075" DrawAspect="Content" ObjectID="_1556532041" r:id="rId124"/>
         </w:object>
       </w:r>
       <w:r>
@@ -18970,10 +18926,10 @@
           <w:position w:val="-12"/>
         </w:rPr>
         <w:object w:dxaOrig="300" w:dyaOrig="360">
-          <v:shape id="_x0000_i1075" type="#_x0000_t75" style="width:15.75pt;height:18.75pt" o:ole="">
-            <v:imagedata r:id="rId124" o:title=""/>
+          <v:shape id="_x0000_i1076" type="#_x0000_t75" style="width:15.75pt;height:18.75pt" o:ole="">
+            <v:imagedata r:id="rId125" o:title=""/>
           </v:shape>
-          <o:OLEObject Type="Embed" ProgID="Equation.DSMT4" ShapeID="_x0000_i1075" DrawAspect="Content" ObjectID="_1556033108" r:id="rId125"/>
+          <o:OLEObject Type="Embed" ProgID="Equation.DSMT4" ShapeID="_x0000_i1076" DrawAspect="Content" ObjectID="_1556532042" r:id="rId126"/>
         </w:object>
       </w:r>
       <w:r>
@@ -18987,10 +18943,10 @@
           <w:position w:val="-6"/>
         </w:rPr>
         <w:object w:dxaOrig="139" w:dyaOrig="279">
-          <v:shape id="_x0000_i1076" type="#_x0000_t75" style="width:6.75pt;height:14.25pt" o:ole="">
-            <v:imagedata r:id="rId126" o:title=""/>
+          <v:shape id="_x0000_i1077" type="#_x0000_t75" style="width:6.75pt;height:14.25pt" o:ole="">
+            <v:imagedata r:id="rId127" o:title=""/>
           </v:shape>
-          <o:OLEObject Type="Embed" ProgID="Equation.DSMT4" ShapeID="_x0000_i1076" DrawAspect="Content" ObjectID="_1556033109" r:id="rId127"/>
+          <o:OLEObject Type="Embed" ProgID="Equation.DSMT4" ShapeID="_x0000_i1077" DrawAspect="Content" ObjectID="_1556532043" r:id="rId128"/>
         </w:object>
       </w:r>
       <w:r>
@@ -19004,10 +18960,10 @@
           <w:position w:val="-12"/>
         </w:rPr>
         <w:object w:dxaOrig="340" w:dyaOrig="360">
-          <v:shape id="_x0000_i1077" type="#_x0000_t75" style="width:17.25pt;height:18.75pt" o:ole="">
-            <v:imagedata r:id="rId120" o:title=""/>
+          <v:shape id="_x0000_i1078" type="#_x0000_t75" style="width:17.25pt;height:18.75pt" o:ole="">
+            <v:imagedata r:id="rId121" o:title=""/>
           </v:shape>
-          <o:OLEObject Type="Embed" ProgID="Equation.DSMT4" ShapeID="_x0000_i1077" DrawAspect="Content" ObjectID="_1556033110" r:id="rId128"/>
+          <o:OLEObject Type="Embed" ProgID="Equation.DSMT4" ShapeID="_x0000_i1078" DrawAspect="Content" ObjectID="_1556532044" r:id="rId129"/>
         </w:object>
       </w:r>
       <w:r>
@@ -19021,10 +18977,10 @@
           <w:position w:val="-12"/>
         </w:rPr>
         <w:object w:dxaOrig="320" w:dyaOrig="360">
-          <v:shape id="_x0000_i1078" type="#_x0000_t75" style="width:15.75pt;height:18.75pt" o:ole="">
-            <v:imagedata r:id="rId122" o:title=""/>
+          <v:shape id="_x0000_i1079" type="#_x0000_t75" style="width:15.75pt;height:18.75pt" o:ole="">
+            <v:imagedata r:id="rId123" o:title=""/>
           </v:shape>
-          <o:OLEObject Type="Embed" ProgID="Equation.DSMT4" ShapeID="_x0000_i1078" DrawAspect="Content" ObjectID="_1556033111" r:id="rId129"/>
+          <o:OLEObject Type="Embed" ProgID="Equation.DSMT4" ShapeID="_x0000_i1079" DrawAspect="Content" ObjectID="_1556532045" r:id="rId130"/>
         </w:object>
       </w:r>
       <w:r>
@@ -19038,10 +18994,10 @@
           <w:position w:val="-6"/>
         </w:rPr>
         <w:object w:dxaOrig="560" w:dyaOrig="279">
-          <v:shape id="_x0000_i1079" type="#_x0000_t75" style="width:27.75pt;height:14.25pt" o:ole="">
-            <v:imagedata r:id="rId94" o:title=""/>
+          <v:shape id="_x0000_i1080" type="#_x0000_t75" style="width:27.75pt;height:14.25pt" o:ole="">
+            <v:imagedata r:id="rId95" o:title=""/>
           </v:shape>
-          <o:OLEObject Type="Embed" ProgID="Equation.DSMT4" ShapeID="_x0000_i1079" DrawAspect="Content" ObjectID="_1556033112" r:id="rId130"/>
+          <o:OLEObject Type="Embed" ProgID="Equation.DSMT4" ShapeID="_x0000_i1080" DrawAspect="Content" ObjectID="_1556532046" r:id="rId131"/>
         </w:object>
       </w:r>
       <w:r>
@@ -19055,10 +19011,10 @@
           <w:position w:val="-12"/>
         </w:rPr>
         <w:object w:dxaOrig="300" w:dyaOrig="360">
-          <v:shape id="_x0000_i1080" type="#_x0000_t75" style="width:15.75pt;height:18.75pt" o:ole="">
-            <v:imagedata r:id="rId124" o:title=""/>
+          <v:shape id="_x0000_i1081" type="#_x0000_t75" style="width:15.75pt;height:18.75pt" o:ole="">
+            <v:imagedata r:id="rId125" o:title=""/>
           </v:shape>
-          <o:OLEObject Type="Embed" ProgID="Equation.DSMT4" ShapeID="_x0000_i1080" DrawAspect="Content" ObjectID="_1556033113" r:id="rId131"/>
+          <o:OLEObject Type="Embed" ProgID="Equation.DSMT4" ShapeID="_x0000_i1081" DrawAspect="Content" ObjectID="_1556532047" r:id="rId132"/>
         </w:object>
       </w:r>
       <w:r>
@@ -19072,10 +19028,10 @@
           <w:position w:val="-12"/>
         </w:rPr>
         <w:object w:dxaOrig="639" w:dyaOrig="360">
-          <v:shape id="_x0000_i1081" type="#_x0000_t75" style="width:32.25pt;height:18.75pt" o:ole="">
-            <v:imagedata r:id="rId132" o:title=""/>
+          <v:shape id="_x0000_i1082" type="#_x0000_t75" style="width:32.25pt;height:18.75pt" o:ole="">
+            <v:imagedata r:id="rId133" o:title=""/>
           </v:shape>
-          <o:OLEObject Type="Embed" ProgID="Equation.DSMT4" ShapeID="_x0000_i1081" DrawAspect="Content" ObjectID="_1556033114" r:id="rId133"/>
+          <o:OLEObject Type="Embed" ProgID="Equation.DSMT4" ShapeID="_x0000_i1082" DrawAspect="Content" ObjectID="_1556532048" r:id="rId134"/>
         </w:object>
       </w:r>
       <w:r>
@@ -19089,10 +19045,10 @@
           <w:position w:val="-12"/>
         </w:rPr>
         <w:object w:dxaOrig="320" w:dyaOrig="360">
-          <v:shape id="_x0000_i1082" type="#_x0000_t75" style="width:15.75pt;height:18.75pt" o:ole="">
-            <v:imagedata r:id="rId134" o:title=""/>
+          <v:shape id="_x0000_i1083" type="#_x0000_t75" style="width:15.75pt;height:18.75pt" o:ole="">
+            <v:imagedata r:id="rId135" o:title=""/>
           </v:shape>
-          <o:OLEObject Type="Embed" ProgID="Equation.DSMT4" ShapeID="_x0000_i1082" DrawAspect="Content" ObjectID="_1556033115" r:id="rId135"/>
+          <o:OLEObject Type="Embed" ProgID="Equation.DSMT4" ShapeID="_x0000_i1083" DrawAspect="Content" ObjectID="_1556532049" r:id="rId136"/>
         </w:object>
       </w:r>
       <w:r>
@@ -19106,10 +19062,10 @@
           <w:position w:val="-12"/>
         </w:rPr>
         <w:object w:dxaOrig="300" w:dyaOrig="360">
-          <v:shape id="_x0000_i1083" type="#_x0000_t75" style="width:15.75pt;height:18.75pt" o:ole="">
-            <v:imagedata r:id="rId124" o:title=""/>
+          <v:shape id="_x0000_i1084" type="#_x0000_t75" style="width:15.75pt;height:18.75pt" o:ole="">
+            <v:imagedata r:id="rId125" o:title=""/>
           </v:shape>
-          <o:OLEObject Type="Embed" ProgID="Equation.DSMT4" ShapeID="_x0000_i1083" DrawAspect="Content" ObjectID="_1556033116" r:id="rId136"/>
+          <o:OLEObject Type="Embed" ProgID="Equation.DSMT4" ShapeID="_x0000_i1084" DrawAspect="Content" ObjectID="_1556532050" r:id="rId137"/>
         </w:object>
       </w:r>
       <w:r>
@@ -19123,10 +19079,10 @@
           <w:position w:val="-10"/>
         </w:rPr>
         <w:object w:dxaOrig="200" w:dyaOrig="300">
-          <v:shape id="_x0000_i1084" type="#_x0000_t75" style="width:9pt;height:15.75pt" o:ole="">
-            <v:imagedata r:id="rId100" o:title=""/>
+          <v:shape id="_x0000_i1085" type="#_x0000_t75" style="width:9pt;height:15.75pt" o:ole="">
+            <v:imagedata r:id="rId101" o:title=""/>
           </v:shape>
-          <o:OLEObject Type="Embed" ProgID="Equation.DSMT4" ShapeID="_x0000_i1084" DrawAspect="Content" ObjectID="_1556033117" r:id="rId137"/>
+          <o:OLEObject Type="Embed" ProgID="Equation.DSMT4" ShapeID="_x0000_i1085" DrawAspect="Content" ObjectID="_1556532051" r:id="rId138"/>
         </w:object>
       </w:r>
       <w:r>
@@ -19140,10 +19096,10 @@
           <w:position w:val="-14"/>
         </w:rPr>
         <w:object w:dxaOrig="480" w:dyaOrig="380">
-          <v:shape id="_x0000_i1085" type="#_x0000_t75" style="width:24pt;height:18.75pt" o:ole="">
-            <v:imagedata r:id="rId138" o:title=""/>
+          <v:shape id="_x0000_i1086" type="#_x0000_t75" style="width:24pt;height:18.75pt" o:ole="">
+            <v:imagedata r:id="rId139" o:title=""/>
           </v:shape>
-          <o:OLEObject Type="Embed" ProgID="Equation.DSMT4" ShapeID="_x0000_i1085" DrawAspect="Content" ObjectID="_1556033118" r:id="rId139"/>
+          <o:OLEObject Type="Embed" ProgID="Equation.DSMT4" ShapeID="_x0000_i1086" DrawAspect="Content" ObjectID="_1556532052" r:id="rId140"/>
         </w:object>
       </w:r>
       <w:r>
@@ -19157,10 +19113,10 @@
           <w:position w:val="-12"/>
         </w:rPr>
         <w:object w:dxaOrig="340" w:dyaOrig="360">
-          <v:shape id="_x0000_i1086" type="#_x0000_t75" style="width:17.25pt;height:18.75pt" o:ole="">
-            <v:imagedata r:id="rId140" o:title=""/>
+          <v:shape id="_x0000_i1087" type="#_x0000_t75" style="width:17.25pt;height:18.75pt" o:ole="">
+            <v:imagedata r:id="rId141" o:title=""/>
           </v:shape>
-          <o:OLEObject Type="Embed" ProgID="Equation.DSMT4" ShapeID="_x0000_i1086" DrawAspect="Content" ObjectID="_1556033119" r:id="rId141"/>
+          <o:OLEObject Type="Embed" ProgID="Equation.DSMT4" ShapeID="_x0000_i1087" DrawAspect="Content" ObjectID="_1556532053" r:id="rId142"/>
         </w:object>
       </w:r>
       <w:r>
@@ -19174,10 +19130,10 @@
           <w:position w:val="-12"/>
         </w:rPr>
         <w:object w:dxaOrig="260" w:dyaOrig="360">
-          <v:shape id="_x0000_i1087" type="#_x0000_t75" style="width:12.75pt;height:18.75pt" o:ole="">
-            <v:imagedata r:id="rId142" o:title=""/>
+          <v:shape id="_x0000_i1088" type="#_x0000_t75" style="width:12.75pt;height:18.75pt" o:ole="">
+            <v:imagedata r:id="rId143" o:title=""/>
           </v:shape>
-          <o:OLEObject Type="Embed" ProgID="Equation.DSMT4" ShapeID="_x0000_i1087" DrawAspect="Content" ObjectID="_1556033120" r:id="rId143"/>
+          <o:OLEObject Type="Embed" ProgID="Equation.DSMT4" ShapeID="_x0000_i1088" DrawAspect="Content" ObjectID="_1556532054" r:id="rId144"/>
         </w:object>
       </w:r>
       <w:r>
@@ -19191,10 +19147,10 @@
           <w:position w:val="-6"/>
         </w:rPr>
         <w:object w:dxaOrig="139" w:dyaOrig="279">
-          <v:shape id="_x0000_i1088" type="#_x0000_t75" style="width:6.75pt;height:14.25pt" o:ole="">
-            <v:imagedata r:id="rId126" o:title=""/>
+          <v:shape id="_x0000_i1089" type="#_x0000_t75" style="width:6.75pt;height:14.25pt" o:ole="">
+            <v:imagedata r:id="rId127" o:title=""/>
           </v:shape>
-          <o:OLEObject Type="Embed" ProgID="Equation.DSMT4" ShapeID="_x0000_i1088" DrawAspect="Content" ObjectID="_1556033121" r:id="rId144"/>
+          <o:OLEObject Type="Embed" ProgID="Equation.DSMT4" ShapeID="_x0000_i1089" DrawAspect="Content" ObjectID="_1556532055" r:id="rId145"/>
         </w:object>
       </w:r>
       <w:r>
@@ -19208,10 +19164,10 @@
           <w:position w:val="-14"/>
         </w:rPr>
         <w:object w:dxaOrig="540" w:dyaOrig="380">
-          <v:shape id="_x0000_i1089" type="#_x0000_t75" style="width:27.75pt;height:18.75pt" o:ole="">
-            <v:imagedata r:id="rId145" o:title=""/>
+          <v:shape id="_x0000_i1090" type="#_x0000_t75" style="width:27.75pt;height:18.75pt" o:ole="">
+            <v:imagedata r:id="rId146" o:title=""/>
           </v:shape>
-          <o:OLEObject Type="Embed" ProgID="Equation.DSMT4" ShapeID="_x0000_i1089" DrawAspect="Content" ObjectID="_1556033122" r:id="rId146"/>
+          <o:OLEObject Type="Embed" ProgID="Equation.DSMT4" ShapeID="_x0000_i1090" DrawAspect="Content" ObjectID="_1556532056" r:id="rId147"/>
         </w:object>
       </w:r>
       <w:r>
@@ -19231,10 +19187,10 @@
           <w:position w:val="-12"/>
         </w:rPr>
         <w:object w:dxaOrig="340" w:dyaOrig="360">
-          <v:shape id="_x0000_i1090" type="#_x0000_t75" style="width:17.25pt;height:18.75pt" o:ole="">
-            <v:imagedata r:id="rId147" o:title=""/>
+          <v:shape id="_x0000_i1091" type="#_x0000_t75" style="width:17.25pt;height:18.75pt" o:ole="">
+            <v:imagedata r:id="rId148" o:title=""/>
           </v:shape>
-          <o:OLEObject Type="Embed" ProgID="Equation.DSMT4" ShapeID="_x0000_i1090" DrawAspect="Content" ObjectID="_1556033123" r:id="rId148"/>
+          <o:OLEObject Type="Embed" ProgID="Equation.DSMT4" ShapeID="_x0000_i1091" DrawAspect="Content" ObjectID="_1556532057" r:id="rId149"/>
         </w:object>
       </w:r>
       <w:r>
@@ -19248,10 +19204,10 @@
           <w:position w:val="-6"/>
         </w:rPr>
         <w:object w:dxaOrig="200" w:dyaOrig="220">
-          <v:shape id="_x0000_i1091" type="#_x0000_t75" style="width:9pt;height:11.25pt" o:ole="">
-            <v:imagedata r:id="rId149" o:title=""/>
+          <v:shape id="_x0000_i1092" type="#_x0000_t75" style="width:9pt;height:11.25pt" o:ole="">
+            <v:imagedata r:id="rId150" o:title=""/>
           </v:shape>
-          <o:OLEObject Type="Embed" ProgID="Equation.DSMT4" ShapeID="_x0000_i1091" DrawAspect="Content" ObjectID="_1556033124" r:id="rId150"/>
+          <o:OLEObject Type="Embed" ProgID="Equation.DSMT4" ShapeID="_x0000_i1092" DrawAspect="Content" ObjectID="_1556532058" r:id="rId151"/>
         </w:object>
       </w:r>
       <w:r>
@@ -19265,10 +19221,10 @@
           <w:position w:val="-4"/>
         </w:rPr>
         <w:object w:dxaOrig="220" w:dyaOrig="260">
-          <v:shape id="_x0000_i1092" type="#_x0000_t75" style="width:11.25pt;height:12.75pt" o:ole="">
-            <v:imagedata r:id="rId151" o:title=""/>
+          <v:shape id="_x0000_i1093" type="#_x0000_t75" style="width:11.25pt;height:12.75pt" o:ole="">
+            <v:imagedata r:id="rId152" o:title=""/>
           </v:shape>
-          <o:OLEObject Type="Embed" ProgID="Equation.DSMT4" ShapeID="_x0000_i1092" DrawAspect="Content" ObjectID="_1556033125" r:id="rId152"/>
+          <o:OLEObject Type="Embed" ProgID="Equation.DSMT4" ShapeID="_x0000_i1093" DrawAspect="Content" ObjectID="_1556532059" r:id="rId153"/>
         </w:object>
       </w:r>
       <w:r>
@@ -19282,10 +19238,10 @@
           <w:position w:val="-6"/>
         </w:rPr>
         <w:object w:dxaOrig="420" w:dyaOrig="320">
-          <v:shape id="_x0000_i1093" type="#_x0000_t75" style="width:21.75pt;height:15.75pt" o:ole="">
-            <v:imagedata r:id="rId153" o:title=""/>
+          <v:shape id="_x0000_i1094" type="#_x0000_t75" style="width:21.75pt;height:15.75pt" o:ole="">
+            <v:imagedata r:id="rId154" o:title=""/>
           </v:shape>
-          <o:OLEObject Type="Embed" ProgID="Equation.DSMT4" ShapeID="_x0000_i1093" DrawAspect="Content" ObjectID="_1556033126" r:id="rId154"/>
+          <o:OLEObject Type="Embed" ProgID="Equation.DSMT4" ShapeID="_x0000_i1094" DrawAspect="Content" ObjectID="_1556532060" r:id="rId155"/>
         </w:object>
       </w:r>
       <w:r>
@@ -19516,10 +19472,10 @@
           <w:position w:val="-6"/>
         </w:rPr>
         <w:object w:dxaOrig="220" w:dyaOrig="279">
-          <v:shape id="_x0000_i1094" type="#_x0000_t75" style="width:11.25pt;height:14.25pt" o:ole="">
-            <v:imagedata r:id="rId108" o:title=""/>
+          <v:shape id="_x0000_i1095" type="#_x0000_t75" style="width:11.25pt;height:14.25pt" o:ole="">
+            <v:imagedata r:id="rId109" o:title=""/>
           </v:shape>
-          <o:OLEObject Type="Embed" ProgID="Equation.DSMT4" ShapeID="_x0000_i1094" DrawAspect="Content" ObjectID="_1556033127" r:id="rId155"/>
+          <o:OLEObject Type="Embed" ProgID="Equation.DSMT4" ShapeID="_x0000_i1095" DrawAspect="Content" ObjectID="_1556532061" r:id="rId156"/>
         </w:object>
       </w:r>
       <w:r>
@@ -19956,10 +19912,10 @@
                 <w:position w:val="-14"/>
               </w:rPr>
               <w:object w:dxaOrig="2000" w:dyaOrig="400">
-                <v:shape id="_x0000_i1095" type="#_x0000_t75" style="width:99.75pt;height:20.25pt" o:ole="">
-                  <v:imagedata r:id="rId156" o:title=""/>
+                <v:shape id="_x0000_i1096" type="#_x0000_t75" style="width:99.75pt;height:20.25pt" o:ole="">
+                  <v:imagedata r:id="rId157" o:title=""/>
                 </v:shape>
-                <o:OLEObject Type="Embed" ProgID="Equation.DSMT4" ShapeID="_x0000_i1095" DrawAspect="Content" ObjectID="_1556033128" r:id="rId157"/>
+                <o:OLEObject Type="Embed" ProgID="Equation.DSMT4" ShapeID="_x0000_i1096" DrawAspect="Content" ObjectID="_1556532062" r:id="rId158"/>
               </w:object>
             </w:r>
           </w:p>
@@ -20057,10 +20013,10 @@
                 <w:position w:val="-14"/>
               </w:rPr>
               <w:object w:dxaOrig="1740" w:dyaOrig="400">
-                <v:shape id="_x0000_i1096" type="#_x0000_t75" style="width:87pt;height:20.25pt" o:ole="">
-                  <v:imagedata r:id="rId158" o:title=""/>
+                <v:shape id="_x0000_i1097" type="#_x0000_t75" style="width:87pt;height:20.25pt" o:ole="">
+                  <v:imagedata r:id="rId159" o:title=""/>
                 </v:shape>
-                <o:OLEObject Type="Embed" ProgID="Equation.DSMT4" ShapeID="_x0000_i1096" DrawAspect="Content" ObjectID="_1556033129" r:id="rId159"/>
+                <o:OLEObject Type="Embed" ProgID="Equation.DSMT4" ShapeID="_x0000_i1097" DrawAspect="Content" ObjectID="_1556532063" r:id="rId160"/>
               </w:object>
             </w:r>
           </w:p>
@@ -20168,10 +20124,10 @@
                 <w:position w:val="-14"/>
               </w:rPr>
               <w:object w:dxaOrig="3540" w:dyaOrig="400">
-                <v:shape id="_x0000_i1097" type="#_x0000_t75" style="width:177pt;height:20.25pt" o:ole="">
-                  <v:imagedata r:id="rId160" o:title=""/>
+                <v:shape id="_x0000_i1098" type="#_x0000_t75" style="width:177pt;height:20.25pt" o:ole="">
+                  <v:imagedata r:id="rId161" o:title=""/>
                 </v:shape>
-                <o:OLEObject Type="Embed" ProgID="Equation.DSMT4" ShapeID="_x0000_i1097" DrawAspect="Content" ObjectID="_1556033130" r:id="rId161"/>
+                <o:OLEObject Type="Embed" ProgID="Equation.DSMT4" ShapeID="_x0000_i1098" DrawAspect="Content" ObjectID="_1556532064" r:id="rId162"/>
               </w:object>
             </w:r>
           </w:p>
@@ -20268,10 +20224,10 @@
                 <w:position w:val="-14"/>
               </w:rPr>
               <w:object w:dxaOrig="2260" w:dyaOrig="400">
-                <v:shape id="_x0000_i1098" type="#_x0000_t75" style="width:113.25pt;height:20.25pt" o:ole="">
-                  <v:imagedata r:id="rId162" o:title=""/>
+                <v:shape id="_x0000_i1099" type="#_x0000_t75" style="width:113.25pt;height:20.25pt" o:ole="">
+                  <v:imagedata r:id="rId163" o:title=""/>
                 </v:shape>
-                <o:OLEObject Type="Embed" ProgID="Equation.DSMT4" ShapeID="_x0000_i1098" DrawAspect="Content" ObjectID="_1556033131" r:id="rId163"/>
+                <o:OLEObject Type="Embed" ProgID="Equation.DSMT4" ShapeID="_x0000_i1099" DrawAspect="Content" ObjectID="_1556532065" r:id="rId164"/>
               </w:object>
             </w:r>
           </w:p>
@@ -20460,10 +20416,10 @@
                 <w:position w:val="-12"/>
               </w:rPr>
               <w:object w:dxaOrig="2780" w:dyaOrig="360">
-                <v:shape id="_x0000_i1099" type="#_x0000_t75" style="width:138.75pt;height:18.75pt" o:ole="">
-                  <v:imagedata r:id="rId164" o:title=""/>
+                <v:shape id="_x0000_i1100" type="#_x0000_t75" style="width:138.75pt;height:18.75pt" o:ole="">
+                  <v:imagedata r:id="rId165" o:title=""/>
                 </v:shape>
-                <o:OLEObject Type="Embed" ProgID="Equation.DSMT4" ShapeID="_x0000_i1099" DrawAspect="Content" ObjectID="_1556033132" r:id="rId165"/>
+                <o:OLEObject Type="Embed" ProgID="Equation.DSMT4" ShapeID="_x0000_i1100" DrawAspect="Content" ObjectID="_1556532066" r:id="rId166"/>
               </w:object>
             </w:r>
           </w:p>
@@ -20500,10 +20456,10 @@
                 <w:position w:val="-12"/>
               </w:rPr>
               <w:object w:dxaOrig="2560" w:dyaOrig="360">
-                <v:shape id="_x0000_i1100" type="#_x0000_t75" style="width:126.75pt;height:18.75pt" o:ole="">
-                  <v:imagedata r:id="rId166" o:title=""/>
+                <v:shape id="_x0000_i1101" type="#_x0000_t75" style="width:126.75pt;height:18.75pt" o:ole="">
+                  <v:imagedata r:id="rId167" o:title=""/>
                 </v:shape>
-                <o:OLEObject Type="Embed" ProgID="Equation.DSMT4" ShapeID="_x0000_i1100" DrawAspect="Content" ObjectID="_1556033133" r:id="rId167"/>
+                <o:OLEObject Type="Embed" ProgID="Equation.DSMT4" ShapeID="_x0000_i1101" DrawAspect="Content" ObjectID="_1556532067" r:id="rId168"/>
               </w:object>
             </w:r>
           </w:p>
@@ -20564,10 +20520,10 @@
                 <w:position w:val="-12"/>
               </w:rPr>
               <w:object w:dxaOrig="2020" w:dyaOrig="360">
-                <v:shape id="_x0000_i1101" type="#_x0000_t75" style="width:101.25pt;height:18.75pt" o:ole="">
-                  <v:imagedata r:id="rId168" o:title=""/>
+                <v:shape id="_x0000_i1102" type="#_x0000_t75" style="width:101.25pt;height:18.75pt" o:ole="">
+                  <v:imagedata r:id="rId169" o:title=""/>
                 </v:shape>
-                <o:OLEObject Type="Embed" ProgID="Equation.DSMT4" ShapeID="_x0000_i1101" DrawAspect="Content" ObjectID="_1556033134" r:id="rId169"/>
+                <o:OLEObject Type="Embed" ProgID="Equation.DSMT4" ShapeID="_x0000_i1102" DrawAspect="Content" ObjectID="_1556532068" r:id="rId170"/>
               </w:object>
             </w:r>
           </w:p>
@@ -20604,10 +20560,10 @@
                 <w:position w:val="-26"/>
               </w:rPr>
               <w:object w:dxaOrig="3019" w:dyaOrig="520">
-                <v:shape id="_x0000_i1102" type="#_x0000_t75" style="width:150.75pt;height:26.25pt" o:ole="">
-                  <v:imagedata r:id="rId170" o:title=""/>
+                <v:shape id="_x0000_i1103" type="#_x0000_t75" style="width:150.75pt;height:26.25pt" o:ole="">
+                  <v:imagedata r:id="rId171" o:title=""/>
                 </v:shape>
-                <o:OLEObject Type="Embed" ProgID="Equation.DSMT4" ShapeID="_x0000_i1102" DrawAspect="Content" ObjectID="_1556033135" r:id="rId171"/>
+                <o:OLEObject Type="Embed" ProgID="Equation.DSMT4" ShapeID="_x0000_i1103" DrawAspect="Content" ObjectID="_1556532069" r:id="rId172"/>
               </w:object>
             </w:r>
           </w:p>
@@ -20644,10 +20600,10 @@
                 <w:position w:val="-12"/>
               </w:rPr>
               <w:object w:dxaOrig="1480" w:dyaOrig="380">
-                <v:shape id="_x0000_i1103" type="#_x0000_t75" style="width:72.75pt;height:18.75pt" o:ole="">
-                  <v:imagedata r:id="rId172" o:title=""/>
+                <v:shape id="_x0000_i1104" type="#_x0000_t75" style="width:72.75pt;height:18.75pt" o:ole="">
+                  <v:imagedata r:id="rId173" o:title=""/>
                 </v:shape>
-                <o:OLEObject Type="Embed" ProgID="Equation.DSMT4" ShapeID="_x0000_i1103" DrawAspect="Content" ObjectID="_1556033136" r:id="rId173"/>
+                <o:OLEObject Type="Embed" ProgID="Equation.DSMT4" ShapeID="_x0000_i1104" DrawAspect="Content" ObjectID="_1556532070" r:id="rId174"/>
               </w:object>
             </w:r>
           </w:p>
@@ -20684,10 +20640,10 @@
                 <w:position w:val="-12"/>
               </w:rPr>
               <w:object w:dxaOrig="1340" w:dyaOrig="380">
-                <v:shape id="_x0000_i1104" type="#_x0000_t75" style="width:66.75pt;height:18.75pt" o:ole="">
-                  <v:imagedata r:id="rId174" o:title=""/>
+                <v:shape id="_x0000_i1105" type="#_x0000_t75" style="width:66.75pt;height:18.75pt" o:ole="">
+                  <v:imagedata r:id="rId175" o:title=""/>
                 </v:shape>
-                <o:OLEObject Type="Embed" ProgID="Equation.DSMT4" ShapeID="_x0000_i1104" DrawAspect="Content" ObjectID="_1556033137" r:id="rId175"/>
+                <o:OLEObject Type="Embed" ProgID="Equation.DSMT4" ShapeID="_x0000_i1105" DrawAspect="Content" ObjectID="_1556532071" r:id="rId176"/>
               </w:object>
             </w:r>
           </w:p>
@@ -20747,10 +20703,10 @@
                 <w:position w:val="-12"/>
               </w:rPr>
               <w:object w:dxaOrig="2640" w:dyaOrig="360">
-                <v:shape id="_x0000_i1105" type="#_x0000_t75" style="width:132.75pt;height:18.75pt" o:ole="">
-                  <v:imagedata r:id="rId176" o:title=""/>
+                <v:shape id="_x0000_i1106" type="#_x0000_t75" style="width:132.75pt;height:18.75pt" o:ole="">
+                  <v:imagedata r:id="rId177" o:title=""/>
                 </v:shape>
-                <o:OLEObject Type="Embed" ProgID="Equation.DSMT4" ShapeID="_x0000_i1105" DrawAspect="Content" ObjectID="_1556033138" r:id="rId177"/>
+                <o:OLEObject Type="Embed" ProgID="Equation.DSMT4" ShapeID="_x0000_i1106" DrawAspect="Content" ObjectID="_1556532072" r:id="rId178"/>
               </w:object>
             </w:r>
           </w:p>
@@ -20950,10 +20906,10 @@
                 <w:position w:val="-4"/>
               </w:rPr>
               <w:object w:dxaOrig="200" w:dyaOrig="200">
-                <v:shape id="_x0000_i1106" type="#_x0000_t75" style="width:9pt;height:9pt" o:ole="">
-                  <v:imagedata r:id="rId178" o:title=""/>
+                <v:shape id="_x0000_i1107" type="#_x0000_t75" style="width:9pt;height:9pt" o:ole="">
+                  <v:imagedata r:id="rId179" o:title=""/>
                 </v:shape>
-                <o:OLEObject Type="Embed" ProgID="Equation.DSMT4" ShapeID="_x0000_i1106" DrawAspect="Content" ObjectID="_1556033139" r:id="rId179"/>
+                <o:OLEObject Type="Embed" ProgID="Equation.DSMT4" ShapeID="_x0000_i1107" DrawAspect="Content" ObjectID="_1556532073" r:id="rId180"/>
               </w:object>
             </w:r>
           </w:p>
@@ -20976,10 +20932,10 @@
                 <w:position w:val="-4"/>
               </w:rPr>
               <w:object w:dxaOrig="580" w:dyaOrig="260">
-                <v:shape id="_x0000_i1107" type="#_x0000_t75" style="width:29.25pt;height:12.75pt" o:ole="">
-                  <v:imagedata r:id="rId180" o:title=""/>
+                <v:shape id="_x0000_i1108" type="#_x0000_t75" style="width:29.25pt;height:12.75pt" o:ole="">
+                  <v:imagedata r:id="rId181" o:title=""/>
                 </v:shape>
-                <o:OLEObject Type="Embed" ProgID="Equation.DSMT4" ShapeID="_x0000_i1107" DrawAspect="Content" ObjectID="_1556033140" r:id="rId181"/>
+                <o:OLEObject Type="Embed" ProgID="Equation.DSMT4" ShapeID="_x0000_i1108" DrawAspect="Content" ObjectID="_1556532074" r:id="rId182"/>
               </w:object>
             </w:r>
             <w:r>
@@ -21015,10 +20971,10 @@
                 <w:position w:val="-6"/>
               </w:rPr>
               <w:object w:dxaOrig="320" w:dyaOrig="279">
-                <v:shape id="_x0000_i1108" type="#_x0000_t75" style="width:15.75pt;height:14.25pt" o:ole="">
-                  <v:imagedata r:id="rId182" o:title=""/>
+                <v:shape id="_x0000_i1109" type="#_x0000_t75" style="width:15.75pt;height:14.25pt" o:ole="">
+                  <v:imagedata r:id="rId183" o:title=""/>
                 </v:shape>
-                <o:OLEObject Type="Embed" ProgID="Equation.DSMT4" ShapeID="_x0000_i1108" DrawAspect="Content" ObjectID="_1556033141" r:id="rId183"/>
+                <o:OLEObject Type="Embed" ProgID="Equation.DSMT4" ShapeID="_x0000_i1109" DrawAspect="Content" ObjectID="_1556532075" r:id="rId184"/>
               </w:object>
             </w:r>
           </w:p>
@@ -21041,10 +20997,10 @@
                 <w:position w:val="-4"/>
               </w:rPr>
               <w:object w:dxaOrig="700" w:dyaOrig="260">
-                <v:shape id="_x0000_i1109" type="#_x0000_t75" style="width:35.25pt;height:12.75pt" o:ole="">
-                  <v:imagedata r:id="rId184" o:title=""/>
+                <v:shape id="_x0000_i1110" type="#_x0000_t75" style="width:35.25pt;height:12.75pt" o:ole="">
+                  <v:imagedata r:id="rId185" o:title=""/>
                 </v:shape>
-                <o:OLEObject Type="Embed" ProgID="Equation.DSMT4" ShapeID="_x0000_i1109" DrawAspect="Content" ObjectID="_1556033142" r:id="rId185"/>
+                <o:OLEObject Type="Embed" ProgID="Equation.DSMT4" ShapeID="_x0000_i1110" DrawAspect="Content" ObjectID="_1556532076" r:id="rId186"/>
               </w:object>
             </w:r>
             <w:r>
@@ -21058,10 +21014,10 @@
                 <w:position w:val="-4"/>
               </w:rPr>
               <w:object w:dxaOrig="700" w:dyaOrig="260">
-                <v:shape id="_x0000_i1110" type="#_x0000_t75" style="width:35.25pt;height:12.75pt" o:ole="">
-                  <v:imagedata r:id="rId186" o:title=""/>
+                <v:shape id="_x0000_i1111" type="#_x0000_t75" style="width:35.25pt;height:12.75pt" o:ole="">
+                  <v:imagedata r:id="rId187" o:title=""/>
                 </v:shape>
-                <o:OLEObject Type="Embed" ProgID="Equation.DSMT4" ShapeID="_x0000_i1110" DrawAspect="Content" ObjectID="_1556033143" r:id="rId187"/>
+                <o:OLEObject Type="Embed" ProgID="Equation.DSMT4" ShapeID="_x0000_i1111" DrawAspect="Content" ObjectID="_1556532077" r:id="rId188"/>
               </w:object>
             </w:r>
             <w:r>
@@ -21100,10 +21056,10 @@
                 <w:position w:val="-6"/>
               </w:rPr>
               <w:object w:dxaOrig="200" w:dyaOrig="279">
-                <v:shape id="_x0000_i1111" type="#_x0000_t75" style="width:9pt;height:14.25pt" o:ole="">
-                  <v:imagedata r:id="rId188" o:title=""/>
+                <v:shape id="_x0000_i1112" type="#_x0000_t75" style="width:9pt;height:14.25pt" o:ole="">
+                  <v:imagedata r:id="rId189" o:title=""/>
                 </v:shape>
-                <o:OLEObject Type="Embed" ProgID="Equation.DSMT4" ShapeID="_x0000_i1111" DrawAspect="Content" ObjectID="_1556033144" r:id="rId189"/>
+                <o:OLEObject Type="Embed" ProgID="Equation.DSMT4" ShapeID="_x0000_i1112" DrawAspect="Content" ObjectID="_1556532078" r:id="rId190"/>
               </w:object>
             </w:r>
           </w:p>
@@ -21126,10 +21082,10 @@
                 <w:position w:val="-4"/>
               </w:rPr>
               <w:object w:dxaOrig="540" w:dyaOrig="260">
-                <v:shape id="_x0000_i1112" type="#_x0000_t75" style="width:27.75pt;height:12.75pt" o:ole="">
-                  <v:imagedata r:id="rId190" o:title=""/>
+                <v:shape id="_x0000_i1113" type="#_x0000_t75" style="width:27.75pt;height:12.75pt" o:ole="">
+                  <v:imagedata r:id="rId191" o:title=""/>
                 </v:shape>
-                <o:OLEObject Type="Embed" ProgID="Equation.DSMT4" ShapeID="_x0000_i1112" DrawAspect="Content" ObjectID="_1556033145" r:id="rId191"/>
+                <o:OLEObject Type="Embed" ProgID="Equation.DSMT4" ShapeID="_x0000_i1113" DrawAspect="Content" ObjectID="_1556532079" r:id="rId192"/>
               </w:object>
             </w:r>
             <w:r>
@@ -21143,10 +21099,10 @@
                 <w:position w:val="-4"/>
               </w:rPr>
               <w:object w:dxaOrig="580" w:dyaOrig="260">
-                <v:shape id="_x0000_i1113" type="#_x0000_t75" style="width:29.25pt;height:12.75pt" o:ole="">
-                  <v:imagedata r:id="rId192" o:title=""/>
+                <v:shape id="_x0000_i1114" type="#_x0000_t75" style="width:29.25pt;height:12.75pt" o:ole="">
+                  <v:imagedata r:id="rId193" o:title=""/>
                 </v:shape>
-                <o:OLEObject Type="Embed" ProgID="Equation.DSMT4" ShapeID="_x0000_i1113" DrawAspect="Content" ObjectID="_1556033146" r:id="rId193"/>
+                <o:OLEObject Type="Embed" ProgID="Equation.DSMT4" ShapeID="_x0000_i1114" DrawAspect="Content" ObjectID="_1556532080" r:id="rId194"/>
               </w:object>
             </w:r>
             <w:r>
@@ -21187,10 +21143,10 @@
                 <w:position w:val="-10"/>
               </w:rPr>
               <w:object w:dxaOrig="840" w:dyaOrig="320">
-                <v:shape id="_x0000_i1114" type="#_x0000_t75" style="width:42pt;height:15.75pt" o:ole="">
-                  <v:imagedata r:id="rId194" o:title=""/>
+                <v:shape id="_x0000_i1115" type="#_x0000_t75" style="width:42pt;height:15.75pt" o:ole="">
+                  <v:imagedata r:id="rId195" o:title=""/>
                 </v:shape>
-                <o:OLEObject Type="Embed" ProgID="Equation.DSMT4" ShapeID="_x0000_i1114" DrawAspect="Content" ObjectID="_1556033147" r:id="rId195"/>
+                <o:OLEObject Type="Embed" ProgID="Equation.DSMT4" ShapeID="_x0000_i1115" DrawAspect="Content" ObjectID="_1556532081" r:id="rId196"/>
               </w:object>
             </w:r>
           </w:p>
@@ -21215,10 +21171,10 @@
                 <w:position w:val="-10"/>
               </w:rPr>
               <w:object w:dxaOrig="1060" w:dyaOrig="360">
-                <v:shape id="_x0000_i1115" type="#_x0000_t75" style="width:53.25pt;height:18.75pt" o:ole="">
-                  <v:imagedata r:id="rId196" o:title=""/>
+                <v:shape id="_x0000_i1116" type="#_x0000_t75" style="width:53.25pt;height:18.75pt" o:ole="">
+                  <v:imagedata r:id="rId197" o:title=""/>
                 </v:shape>
-                <o:OLEObject Type="Embed" ProgID="Equation.DSMT4" ShapeID="_x0000_i1115" DrawAspect="Content" ObjectID="_1556033148" r:id="rId197"/>
+                <o:OLEObject Type="Embed" ProgID="Equation.DSMT4" ShapeID="_x0000_i1116" DrawAspect="Content" ObjectID="_1556532082" r:id="rId198"/>
               </w:object>
             </w:r>
             <w:r>
@@ -21254,10 +21210,10 @@
                 <w:position w:val="-4"/>
               </w:rPr>
               <w:object w:dxaOrig="200" w:dyaOrig="260">
-                <v:shape id="_x0000_i1116" type="#_x0000_t75" style="width:9pt;height:12.75pt" o:ole="">
-                  <v:imagedata r:id="rId198" o:title=""/>
+                <v:shape id="_x0000_i1117" type="#_x0000_t75" style="width:9pt;height:12.75pt" o:ole="">
+                  <v:imagedata r:id="rId199" o:title=""/>
                 </v:shape>
-                <o:OLEObject Type="Embed" ProgID="Equation.DSMT4" ShapeID="_x0000_i1116" DrawAspect="Content" ObjectID="_1556033149" r:id="rId199"/>
+                <o:OLEObject Type="Embed" ProgID="Equation.DSMT4" ShapeID="_x0000_i1117" DrawAspect="Content" ObjectID="_1556532083" r:id="rId200"/>
               </w:object>
             </w:r>
           </w:p>
@@ -21280,10 +21236,10 @@
                 <w:position w:val="-4"/>
               </w:rPr>
               <w:object w:dxaOrig="540" w:dyaOrig="260">
-                <v:shape id="_x0000_i1117" type="#_x0000_t75" style="width:27.75pt;height:12.75pt" o:ole="">
-                  <v:imagedata r:id="rId200" o:title=""/>
+                <v:shape id="_x0000_i1118" type="#_x0000_t75" style="width:27.75pt;height:12.75pt" o:ole="">
+                  <v:imagedata r:id="rId201" o:title=""/>
                 </v:shape>
-                <o:OLEObject Type="Embed" ProgID="Equation.DSMT4" ShapeID="_x0000_i1117" DrawAspect="Content" ObjectID="_1556033150" r:id="rId201"/>
+                <o:OLEObject Type="Embed" ProgID="Equation.DSMT4" ShapeID="_x0000_i1118" DrawAspect="Content" ObjectID="_1556532084" r:id="rId202"/>
               </w:object>
             </w:r>
             <w:r>
@@ -21319,10 +21275,10 @@
                 <w:position w:val="-4"/>
               </w:rPr>
               <w:object w:dxaOrig="200" w:dyaOrig="260">
-                <v:shape id="_x0000_i1118" type="#_x0000_t75" style="width:9pt;height:12.75pt" o:ole="">
-                  <v:imagedata r:id="rId202" o:title=""/>
+                <v:shape id="_x0000_i1119" type="#_x0000_t75" style="width:9pt;height:12.75pt" o:ole="">
+                  <v:imagedata r:id="rId203" o:title=""/>
                 </v:shape>
-                <o:OLEObject Type="Embed" ProgID="Equation.DSMT4" ShapeID="_x0000_i1118" DrawAspect="Content" ObjectID="_1556033151" r:id="rId203"/>
+                <o:OLEObject Type="Embed" ProgID="Equation.DSMT4" ShapeID="_x0000_i1119" DrawAspect="Content" ObjectID="_1556532085" r:id="rId204"/>
               </w:object>
             </w:r>
           </w:p>
@@ -21348,10 +21304,10 @@
                 <w:position w:val="-4"/>
               </w:rPr>
               <w:object w:dxaOrig="580" w:dyaOrig="260">
-                <v:shape id="_x0000_i1119" type="#_x0000_t75" style="width:29.25pt;height:12.75pt" o:ole="">
-                  <v:imagedata r:id="rId204" o:title=""/>
+                <v:shape id="_x0000_i1120" type="#_x0000_t75" style="width:29.25pt;height:12.75pt" o:ole="">
+                  <v:imagedata r:id="rId205" o:title=""/>
                 </v:shape>
-                <o:OLEObject Type="Embed" ProgID="Equation.DSMT4" ShapeID="_x0000_i1119" DrawAspect="Content" ObjectID="_1556033152" r:id="rId205"/>
+                <o:OLEObject Type="Embed" ProgID="Equation.DSMT4" ShapeID="_x0000_i1120" DrawAspect="Content" ObjectID="_1556532086" r:id="rId206"/>
               </w:object>
             </w:r>
             <w:r>
@@ -21387,10 +21343,10 @@
                 <w:position w:val="-4"/>
               </w:rPr>
               <w:object w:dxaOrig="180" w:dyaOrig="260">
-                <v:shape id="_x0000_i1120" type="#_x0000_t75" style="width:9pt;height:12.75pt" o:ole="">
-                  <v:imagedata r:id="rId206" o:title=""/>
+                <v:shape id="_x0000_i1121" type="#_x0000_t75" style="width:9pt;height:12.75pt" o:ole="">
+                  <v:imagedata r:id="rId207" o:title=""/>
                 </v:shape>
-                <o:OLEObject Type="Embed" ProgID="Equation.DSMT4" ShapeID="_x0000_i1120" DrawAspect="Content" ObjectID="_1556033153" r:id="rId207"/>
+                <o:OLEObject Type="Embed" ProgID="Equation.DSMT4" ShapeID="_x0000_i1121" DrawAspect="Content" ObjectID="_1556532087" r:id="rId208"/>
               </w:object>
             </w:r>
           </w:p>
@@ -21413,10 +21369,10 @@
                 <w:position w:val="-4"/>
               </w:rPr>
               <w:object w:dxaOrig="580" w:dyaOrig="260">
-                <v:shape id="_x0000_i1121" type="#_x0000_t75" style="width:29.25pt;height:12.75pt" o:ole="">
-                  <v:imagedata r:id="rId208" o:title=""/>
+                <v:shape id="_x0000_i1122" type="#_x0000_t75" style="width:29.25pt;height:12.75pt" o:ole="">
+                  <v:imagedata r:id="rId209" o:title=""/>
                 </v:shape>
-                <o:OLEObject Type="Embed" ProgID="Equation.DSMT4" ShapeID="_x0000_i1121" DrawAspect="Content" ObjectID="_1556033154" r:id="rId209"/>
+                <o:OLEObject Type="Embed" ProgID="Equation.DSMT4" ShapeID="_x0000_i1122" DrawAspect="Content" ObjectID="_1556532088" r:id="rId210"/>
               </w:object>
             </w:r>
             <w:r>
@@ -21445,8 +21401,8 @@
             </w:r>
             <w:r>
               <w:pict>
-                <v:shape id="_x0000_i1122" type="#_x0000_t75" style="width:66.75pt;height:32.25pt" equationxml="&lt;">
-                  <v:imagedata r:id="rId210" o:title="" chromakey="white"/>
+                <v:shape id="_x0000_i1123" type="#_x0000_t75" style="width:66.75pt;height:32.25pt" equationxml="&lt;">
+                  <v:imagedata r:id="rId211" o:title="" chromakey="white"/>
                 </v:shape>
               </w:pict>
             </w:r>
@@ -21455,8 +21411,8 @@
             </w:r>
             <w:r>
               <w:pict>
-                <v:shape id="_x0000_i1123" type="#_x0000_t75" style="width:66pt;height:32.25pt" equationxml="&lt;">
-                  <v:imagedata r:id="rId210" o:title="" chromakey="white"/>
+                <v:shape id="_x0000_i1124" type="#_x0000_t75" style="width:66pt;height:32.25pt" equationxml="&lt;">
+                  <v:imagedata r:id="rId211" o:title="" chromakey="white"/>
                 </v:shape>
               </w:pict>
             </w:r>
@@ -21490,10 +21446,10 @@
                 <w:position w:val="-4"/>
               </w:rPr>
               <w:object w:dxaOrig="240" w:dyaOrig="260">
-                <v:shape id="_x0000_i1124" type="#_x0000_t75" style="width:11.25pt;height:12.75pt" o:ole="">
-                  <v:imagedata r:id="rId211" o:title=""/>
+                <v:shape id="_x0000_i1125" type="#_x0000_t75" style="width:11.25pt;height:12.75pt" o:ole="">
+                  <v:imagedata r:id="rId212" o:title=""/>
                 </v:shape>
-                <o:OLEObject Type="Embed" ProgID="Equation.DSMT4" ShapeID="_x0000_i1124" DrawAspect="Content" ObjectID="_1556033155" r:id="rId212"/>
+                <o:OLEObject Type="Embed" ProgID="Equation.DSMT4" ShapeID="_x0000_i1125" DrawAspect="Content" ObjectID="_1556532089" r:id="rId213"/>
               </w:object>
             </w:r>
           </w:p>
@@ -21516,10 +21472,10 @@
                 <w:position w:val="-4"/>
               </w:rPr>
               <w:object w:dxaOrig="580" w:dyaOrig="260">
-                <v:shape id="_x0000_i1125" type="#_x0000_t75" style="width:29.25pt;height:12.75pt" o:ole="">
-                  <v:imagedata r:id="rId213" o:title=""/>
+                <v:shape id="_x0000_i1126" type="#_x0000_t75" style="width:29.25pt;height:12.75pt" o:ole="">
+                  <v:imagedata r:id="rId214" o:title=""/>
                 </v:shape>
-                <o:OLEObject Type="Embed" ProgID="Equation.DSMT4" ShapeID="_x0000_i1125" DrawAspect="Content" ObjectID="_1556033156" r:id="rId214"/>
+                <o:OLEObject Type="Embed" ProgID="Equation.DSMT4" ShapeID="_x0000_i1126" DrawAspect="Content" ObjectID="_1556532090" r:id="rId215"/>
               </w:object>
             </w:r>
             <w:r>
@@ -21533,10 +21489,10 @@
                 <w:position w:val="-4"/>
               </w:rPr>
               <w:object w:dxaOrig="540" w:dyaOrig="260">
-                <v:shape id="_x0000_i1126" type="#_x0000_t75" style="width:27.75pt;height:12.75pt" o:ole="">
-                  <v:imagedata r:id="rId215" o:title=""/>
+                <v:shape id="_x0000_i1127" type="#_x0000_t75" style="width:27.75pt;height:12.75pt" o:ole="">
+                  <v:imagedata r:id="rId216" o:title=""/>
                 </v:shape>
-                <o:OLEObject Type="Embed" ProgID="Equation.DSMT4" ShapeID="_x0000_i1126" DrawAspect="Content" ObjectID="_1556033157" r:id="rId216"/>
+                <o:OLEObject Type="Embed" ProgID="Equation.DSMT4" ShapeID="_x0000_i1127" DrawAspect="Content" ObjectID="_1556532091" r:id="rId217"/>
               </w:object>
             </w:r>
             <w:r>
@@ -21572,10 +21528,10 @@
                 <w:position w:val="-6"/>
               </w:rPr>
               <w:object w:dxaOrig="460" w:dyaOrig="279">
-                <v:shape id="_x0000_i1127" type="#_x0000_t75" style="width:23.25pt;height:14.25pt" o:ole="">
-                  <v:imagedata r:id="rId217" o:title=""/>
+                <v:shape id="_x0000_i1128" type="#_x0000_t75" style="width:23.25pt;height:14.25pt" o:ole="">
+                  <v:imagedata r:id="rId218" o:title=""/>
                 </v:shape>
-                <o:OLEObject Type="Embed" ProgID="Equation.DSMT4" ShapeID="_x0000_i1127" DrawAspect="Content" ObjectID="_1556033158" r:id="rId218"/>
+                <o:OLEObject Type="Embed" ProgID="Equation.DSMT4" ShapeID="_x0000_i1128" DrawAspect="Content" ObjectID="_1556532092" r:id="rId219"/>
               </w:object>
             </w:r>
           </w:p>
@@ -21598,10 +21554,10 @@
                 <w:position w:val="-4"/>
               </w:rPr>
               <w:object w:dxaOrig="700" w:dyaOrig="260">
-                <v:shape id="_x0000_i1128" type="#_x0000_t75" style="width:35.25pt;height:12.75pt" o:ole="">
-                  <v:imagedata r:id="rId184" o:title=""/>
+                <v:shape id="_x0000_i1129" type="#_x0000_t75" style="width:35.25pt;height:12.75pt" o:ole="">
+                  <v:imagedata r:id="rId185" o:title=""/>
                 </v:shape>
-                <o:OLEObject Type="Embed" ProgID="Equation.DSMT4" ShapeID="_x0000_i1128" DrawAspect="Content" ObjectID="_1556033159" r:id="rId219"/>
+                <o:OLEObject Type="Embed" ProgID="Equation.DSMT4" ShapeID="_x0000_i1129" DrawAspect="Content" ObjectID="_1556532093" r:id="rId220"/>
               </w:object>
             </w:r>
             <w:r>
@@ -21615,10 +21571,10 @@
                 <w:position w:val="-4"/>
               </w:rPr>
               <w:object w:dxaOrig="700" w:dyaOrig="260">
-                <v:shape id="_x0000_i1129" type="#_x0000_t75" style="width:35.25pt;height:12.75pt" o:ole="">
-                  <v:imagedata r:id="rId186" o:title=""/>
+                <v:shape id="_x0000_i1130" type="#_x0000_t75" style="width:35.25pt;height:12.75pt" o:ole="">
+                  <v:imagedata r:id="rId187" o:title=""/>
                 </v:shape>
-                <o:OLEObject Type="Embed" ProgID="Equation.DSMT4" ShapeID="_x0000_i1129" DrawAspect="Content" ObjectID="_1556033160" r:id="rId220"/>
+                <o:OLEObject Type="Embed" ProgID="Equation.DSMT4" ShapeID="_x0000_i1130" DrawAspect="Content" ObjectID="_1556532094" r:id="rId221"/>
               </w:object>
             </w:r>
             <w:r>
@@ -21654,10 +21610,10 @@
                 <w:position w:val="-6"/>
               </w:rPr>
               <w:object w:dxaOrig="240" w:dyaOrig="220">
-                <v:shape id="_x0000_i1130" type="#_x0000_t75" style="width:11.25pt;height:11.25pt" o:ole="">
-                  <v:imagedata r:id="rId221" o:title=""/>
+                <v:shape id="_x0000_i1131" type="#_x0000_t75" style="width:11.25pt;height:11.25pt" o:ole="">
+                  <v:imagedata r:id="rId222" o:title=""/>
                 </v:shape>
-                <o:OLEObject Type="Embed" ProgID="Equation.DSMT4" ShapeID="_x0000_i1130" DrawAspect="Content" ObjectID="_1556033161" r:id="rId222"/>
+                <o:OLEObject Type="Embed" ProgID="Equation.DSMT4" ShapeID="_x0000_i1131" DrawAspect="Content" ObjectID="_1556532095" r:id="rId223"/>
               </w:object>
             </w:r>
           </w:p>
@@ -21705,10 +21661,10 @@
                 <w:position w:val="-10"/>
               </w:rPr>
               <w:object w:dxaOrig="220" w:dyaOrig="260">
-                <v:shape id="_x0000_i1131" type="#_x0000_t75" style="width:11.25pt;height:12.75pt" o:ole="">
-                  <v:imagedata r:id="rId223" o:title=""/>
+                <v:shape id="_x0000_i1132" type="#_x0000_t75" style="width:11.25pt;height:12.75pt" o:ole="">
+                  <v:imagedata r:id="rId224" o:title=""/>
                 </v:shape>
-                <o:OLEObject Type="Embed" ProgID="Equation.DSMT4" ShapeID="_x0000_i1131" DrawAspect="Content" ObjectID="_1556033162" r:id="rId224"/>
+                <o:OLEObject Type="Embed" ProgID="Equation.DSMT4" ShapeID="_x0000_i1132" DrawAspect="Content" ObjectID="_1556532096" r:id="rId225"/>
               </w:object>
             </w:r>
           </w:p>
@@ -21805,10 +21761,10 @@
                 <w:position w:val="-32"/>
               </w:rPr>
               <w:object w:dxaOrig="1340" w:dyaOrig="760">
-                <v:shape id="_x0000_i1132" type="#_x0000_t75" style="width:66.75pt;height:38.25pt" o:ole="">
-                  <v:imagedata r:id="rId225" o:title=""/>
+                <v:shape id="_x0000_i1133" type="#_x0000_t75" style="width:66.75pt;height:38.25pt" o:ole="">
+                  <v:imagedata r:id="rId226" o:title=""/>
                 </v:shape>
-                <o:OLEObject Type="Embed" ProgID="Equation.DSMT4" ShapeID="_x0000_i1132" DrawAspect="Content" ObjectID="_1556033163" r:id="rId226"/>
+                <o:OLEObject Type="Embed" ProgID="Equation.DSMT4" ShapeID="_x0000_i1133" DrawAspect="Content" ObjectID="_1556532097" r:id="rId227"/>
               </w:object>
             </w:r>
           </w:p>
@@ -21872,10 +21828,10 @@
           <w:position w:val="-10"/>
         </w:rPr>
         <w:object w:dxaOrig="200" w:dyaOrig="260">
-          <v:shape id="_x0000_i1133" type="#_x0000_t75" style="width:9pt;height:12.75pt" o:ole="">
-            <v:imagedata r:id="rId227" o:title=""/>
+          <v:shape id="_x0000_i1134" type="#_x0000_t75" style="width:9pt;height:12.75pt" o:ole="">
+            <v:imagedata r:id="rId228" o:title=""/>
           </v:shape>
-          <o:OLEObject Type="Embed" ProgID="Equation.DSMT4" ShapeID="_x0000_i1133" DrawAspect="Content" ObjectID="_1556033164" r:id="rId228"/>
+          <o:OLEObject Type="Embed" ProgID="Equation.DSMT4" ShapeID="_x0000_i1134" DrawAspect="Content" ObjectID="_1556532098" r:id="rId229"/>
         </w:object>
       </w:r>
       <w:r>
@@ -21892,10 +21848,10 @@
           <w:position w:val="-6"/>
         </w:rPr>
         <w:object w:dxaOrig="220" w:dyaOrig="279">
-          <v:shape id="_x0000_i1134" type="#_x0000_t75" style="width:11.25pt;height:14.25pt" o:ole="">
-            <v:imagedata r:id="rId229" o:title=""/>
+          <v:shape id="_x0000_i1135" type="#_x0000_t75" style="width:11.25pt;height:14.25pt" o:ole="">
+            <v:imagedata r:id="rId230" o:title=""/>
           </v:shape>
-          <o:OLEObject Type="Embed" ProgID="Equation.DSMT4" ShapeID="_x0000_i1134" DrawAspect="Content" ObjectID="_1556033165" r:id="rId230"/>
+          <o:OLEObject Type="Embed" ProgID="Equation.DSMT4" ShapeID="_x0000_i1135" DrawAspect="Content" ObjectID="_1556532099" r:id="rId231"/>
         </w:object>
       </w:r>
       <w:r>
@@ -21958,10 +21914,10 @@
           <w:position w:val="-6"/>
         </w:rPr>
         <w:object w:dxaOrig="220" w:dyaOrig="279">
-          <v:shape id="_x0000_i1135" type="#_x0000_t75" style="width:11.25pt;height:14.25pt" o:ole="">
-            <v:imagedata r:id="rId231" o:title=""/>
+          <v:shape id="_x0000_i1136" type="#_x0000_t75" style="width:11.25pt;height:14.25pt" o:ole="">
+            <v:imagedata r:id="rId232" o:title=""/>
           </v:shape>
-          <o:OLEObject Type="Embed" ProgID="Equation.DSMT4" ShapeID="_x0000_i1135" DrawAspect="Content" ObjectID="_1556033166" r:id="rId232"/>
+          <o:OLEObject Type="Embed" ProgID="Equation.DSMT4" ShapeID="_x0000_i1136" DrawAspect="Content" ObjectID="_1556532100" r:id="rId233"/>
         </w:object>
       </w:r>
       <w:r>
@@ -22028,10 +21984,10 @@
                 <w:position w:val="-32"/>
               </w:rPr>
               <w:object w:dxaOrig="2020" w:dyaOrig="760">
-                <v:shape id="_x0000_i1136" type="#_x0000_t75" style="width:101.25pt;height:38.25pt" o:ole="">
-                  <v:imagedata r:id="rId233" o:title=""/>
+                <v:shape id="_x0000_i1137" type="#_x0000_t75" style="width:101.25pt;height:38.25pt" o:ole="">
+                  <v:imagedata r:id="rId234" o:title=""/>
                 </v:shape>
-                <o:OLEObject Type="Embed" ProgID="Equation.DSMT4" ShapeID="_x0000_i1136" DrawAspect="Content" ObjectID="_1556033167" r:id="rId234"/>
+                <o:OLEObject Type="Embed" ProgID="Equation.DSMT4" ShapeID="_x0000_i1137" DrawAspect="Content" ObjectID="_1556532101" r:id="rId235"/>
               </w:object>
             </w:r>
           </w:p>
@@ -22179,10 +22135,10 @@
           <w:position w:val="-12"/>
         </w:rPr>
         <w:object w:dxaOrig="300" w:dyaOrig="360">
-          <v:shape id="_x0000_i1137" type="#_x0000_t75" style="width:15.75pt;height:18.75pt" o:ole="">
-            <v:imagedata r:id="rId235" o:title=""/>
+          <v:shape id="_x0000_i1138" type="#_x0000_t75" style="width:15.75pt;height:18.75pt" o:ole="">
+            <v:imagedata r:id="rId236" o:title=""/>
           </v:shape>
-          <o:OLEObject Type="Embed" ProgID="Equation.DSMT4" ShapeID="_x0000_i1137" DrawAspect="Content" ObjectID="_1556033168" r:id="rId236"/>
+          <o:OLEObject Type="Embed" ProgID="Equation.DSMT4" ShapeID="_x0000_i1138" DrawAspect="Content" ObjectID="_1556532102" r:id="rId237"/>
         </w:object>
       </w:r>
       <w:r>
@@ -22196,10 +22152,10 @@
           <w:position w:val="-12"/>
         </w:rPr>
         <w:object w:dxaOrig="279" w:dyaOrig="360">
-          <v:shape id="_x0000_i1138" type="#_x0000_t75" style="width:14.25pt;height:18.75pt" o:ole="">
-            <v:imagedata r:id="rId237" o:title=""/>
+          <v:shape id="_x0000_i1139" type="#_x0000_t75" style="width:14.25pt;height:18.75pt" o:ole="">
+            <v:imagedata r:id="rId238" o:title=""/>
           </v:shape>
-          <o:OLEObject Type="Embed" ProgID="Equation.DSMT4" ShapeID="_x0000_i1138" DrawAspect="Content" ObjectID="_1556033169" r:id="rId238"/>
+          <o:OLEObject Type="Embed" ProgID="Equation.DSMT4" ShapeID="_x0000_i1139" DrawAspect="Content" ObjectID="_1556532103" r:id="rId239"/>
         </w:object>
       </w:r>
       <w:r>
@@ -22210,10 +22166,10 @@
           <w:position w:val="-6"/>
         </w:rPr>
         <w:object w:dxaOrig="420" w:dyaOrig="320">
-          <v:shape id="_x0000_i1139" type="#_x0000_t75" style="width:21.75pt;height:15.75pt" o:ole="">
-            <v:imagedata r:id="rId239" o:title=""/>
+          <v:shape id="_x0000_i1140" type="#_x0000_t75" style="width:21.75pt;height:15.75pt" o:ole="">
+            <v:imagedata r:id="rId240" o:title=""/>
           </v:shape>
-          <o:OLEObject Type="Embed" ProgID="Equation.DSMT4" ShapeID="_x0000_i1139" DrawAspect="Content" ObjectID="_1556033170" r:id="rId240"/>
+          <o:OLEObject Type="Embed" ProgID="Equation.DSMT4" ShapeID="_x0000_i1140" DrawAspect="Content" ObjectID="_1556532104" r:id="rId241"/>
         </w:object>
       </w:r>
       <w:r>
@@ -22227,10 +22183,10 @@
           <w:position w:val="-12"/>
         </w:rPr>
         <w:object w:dxaOrig="320" w:dyaOrig="360">
-          <v:shape id="_x0000_i1140" type="#_x0000_t75" style="width:15.75pt;height:18.75pt" o:ole="">
-            <v:imagedata r:id="rId241" o:title=""/>
+          <v:shape id="_x0000_i1141" type="#_x0000_t75" style="width:15.75pt;height:18.75pt" o:ole="">
+            <v:imagedata r:id="rId242" o:title=""/>
           </v:shape>
-          <o:OLEObject Type="Embed" ProgID="Equation.DSMT4" ShapeID="_x0000_i1140" DrawAspect="Content" ObjectID="_1556033171" r:id="rId242"/>
+          <o:OLEObject Type="Embed" ProgID="Equation.DSMT4" ShapeID="_x0000_i1141" DrawAspect="Content" ObjectID="_1556532105" r:id="rId243"/>
         </w:object>
       </w:r>
       <w:r>
@@ -22267,10 +22223,10 @@
             </w:pPr>
             <w:r>
               <w:object w:dxaOrig="3929" w:dyaOrig="3525">
-                <v:shape id="_x0000_i1141" type="#_x0000_t75" style="width:195.75pt;height:176.25pt" o:ole="">
-                  <v:imagedata r:id="rId243" o:title=""/>
+                <v:shape id="_x0000_i1142" type="#_x0000_t75" style="width:195.75pt;height:176.25pt" o:ole="">
+                  <v:imagedata r:id="rId244" o:title=""/>
                 </v:shape>
-                <o:OLEObject Type="Embed" ProgID="Visio.Drawing.11" ShapeID="_x0000_i1141" DrawAspect="Content" ObjectID="_1556033172" r:id="rId244"/>
+                <o:OLEObject Type="Embed" ProgID="Visio.Drawing.11" ShapeID="_x0000_i1142" DrawAspect="Content" ObjectID="_1556532106" r:id="rId245"/>
               </w:object>
             </w:r>
           </w:p>
@@ -22286,10 +22242,10 @@
             </w:pPr>
             <w:r>
               <w:object w:dxaOrig="3574" w:dyaOrig="2638">
-                <v:shape id="_x0000_i1142" type="#_x0000_t75" style="width:179.25pt;height:132pt" o:ole="">
-                  <v:imagedata r:id="rId245" o:title=""/>
+                <v:shape id="_x0000_i1143" type="#_x0000_t75" style="width:179.25pt;height:132pt" o:ole="">
+                  <v:imagedata r:id="rId246" o:title=""/>
                 </v:shape>
-                <o:OLEObject Type="Embed" ProgID="Visio.Drawing.11" ShapeID="_x0000_i1142" DrawAspect="Content" ObjectID="_1556033173" r:id="rId246"/>
+                <o:OLEObject Type="Embed" ProgID="Visio.Drawing.11" ShapeID="_x0000_i1143" DrawAspect="Content" ObjectID="_1556532107" r:id="rId247"/>
               </w:object>
             </w:r>
           </w:p>
@@ -22539,10 +22495,10 @@
           <w:position w:val="-14"/>
         </w:rPr>
         <w:object w:dxaOrig="320" w:dyaOrig="380">
-          <v:shape id="_x0000_i1143" type="#_x0000_t75" style="width:15.75pt;height:18.75pt" o:ole="">
-            <v:imagedata r:id="rId247" o:title=""/>
+          <v:shape id="_x0000_i1144" type="#_x0000_t75" style="width:15.75pt;height:18.75pt" o:ole="">
+            <v:imagedata r:id="rId248" o:title=""/>
           </v:shape>
-          <o:OLEObject Type="Embed" ProgID="Equation.DSMT4" ShapeID="_x0000_i1143" DrawAspect="Content" ObjectID="_1556033174" r:id="rId248"/>
+          <o:OLEObject Type="Embed" ProgID="Equation.DSMT4" ShapeID="_x0000_i1144" DrawAspect="Content" ObjectID="_1556532108" r:id="rId249"/>
         </w:object>
       </w:r>
       <w:r>
@@ -22556,10 +22512,10 @@
           <w:position w:val="-14"/>
         </w:rPr>
         <w:object w:dxaOrig="340" w:dyaOrig="380">
-          <v:shape id="_x0000_i1144" type="#_x0000_t75" style="width:17.25pt;height:18.75pt" o:ole="">
-            <v:imagedata r:id="rId249" o:title=""/>
+          <v:shape id="_x0000_i1145" type="#_x0000_t75" style="width:17.25pt;height:18.75pt" o:ole="">
+            <v:imagedata r:id="rId250" o:title=""/>
           </v:shape>
-          <o:OLEObject Type="Embed" ProgID="Equation.DSMT4" ShapeID="_x0000_i1144" DrawAspect="Content" ObjectID="_1556033175" r:id="rId250"/>
+          <o:OLEObject Type="Embed" ProgID="Equation.DSMT4" ShapeID="_x0000_i1145" DrawAspect="Content" ObjectID="_1556532109" r:id="rId251"/>
         </w:object>
       </w:r>
       <w:r>
@@ -22579,10 +22535,10 @@
           <w:position w:val="-14"/>
         </w:rPr>
         <w:object w:dxaOrig="320" w:dyaOrig="380">
-          <v:shape id="_x0000_i1145" type="#_x0000_t75" style="width:15.75pt;height:18.75pt" o:ole="">
-            <v:imagedata r:id="rId251" o:title=""/>
+          <v:shape id="_x0000_i1146" type="#_x0000_t75" style="width:15.75pt;height:18.75pt" o:ole="">
+            <v:imagedata r:id="rId252" o:title=""/>
           </v:shape>
-          <o:OLEObject Type="Embed" ProgID="Equation.DSMT4" ShapeID="_x0000_i1145" DrawAspect="Content" ObjectID="_1556033176" r:id="rId252"/>
+          <o:OLEObject Type="Embed" ProgID="Equation.DSMT4" ShapeID="_x0000_i1146" DrawAspect="Content" ObjectID="_1556532110" r:id="rId253"/>
         </w:object>
       </w:r>
       <w:r>
@@ -22998,10 +22954,10 @@
                 <w:position w:val="-12"/>
               </w:rPr>
               <w:object w:dxaOrig="1680" w:dyaOrig="380">
-                <v:shape id="_x0000_i1146" type="#_x0000_t75" style="width:84pt;height:18.75pt" o:ole="">
-                  <v:imagedata r:id="rId253" o:title=""/>
+                <v:shape id="_x0000_i1147" type="#_x0000_t75" style="width:84pt;height:18.75pt" o:ole="">
+                  <v:imagedata r:id="rId254" o:title=""/>
                 </v:shape>
-                <o:OLEObject Type="Embed" ProgID="Equation.DSMT4" ShapeID="_x0000_i1146" DrawAspect="Content" ObjectID="_1556033177" r:id="rId254"/>
+                <o:OLEObject Type="Embed" ProgID="Equation.DSMT4" ShapeID="_x0000_i1147" DrawAspect="Content" ObjectID="_1556532111" r:id="rId255"/>
               </w:object>
             </w:r>
           </w:p>
@@ -23037,10 +22993,10 @@
                 <w:position w:val="-14"/>
               </w:rPr>
               <w:object w:dxaOrig="1719" w:dyaOrig="400">
-                <v:shape id="_x0000_i1147" type="#_x0000_t75" style="width:86.25pt;height:20.25pt" o:ole="">
-                  <v:imagedata r:id="rId255" o:title=""/>
+                <v:shape id="_x0000_i1148" type="#_x0000_t75" style="width:86.25pt;height:20.25pt" o:ole="">
+                  <v:imagedata r:id="rId256" o:title=""/>
                 </v:shape>
-                <o:OLEObject Type="Embed" ProgID="Equation.DSMT4" ShapeID="_x0000_i1147" DrawAspect="Content" ObjectID="_1556033178" r:id="rId256"/>
+                <o:OLEObject Type="Embed" ProgID="Equation.DSMT4" ShapeID="_x0000_i1148" DrawAspect="Content" ObjectID="_1556532112" r:id="rId257"/>
               </w:object>
             </w:r>
           </w:p>
@@ -23076,10 +23032,10 @@
                 <w:position w:val="-14"/>
               </w:rPr>
               <w:object w:dxaOrig="1939" w:dyaOrig="400">
-                <v:shape id="_x0000_i1148" type="#_x0000_t75" style="width:96.75pt;height:20.25pt" o:ole="">
-                  <v:imagedata r:id="rId257" o:title=""/>
+                <v:shape id="_x0000_i1149" type="#_x0000_t75" style="width:96.75pt;height:20.25pt" o:ole="">
+                  <v:imagedata r:id="rId258" o:title=""/>
                 </v:shape>
-                <o:OLEObject Type="Embed" ProgID="Equation.DSMT4" ShapeID="_x0000_i1148" DrawAspect="Content" ObjectID="_1556033179" r:id="rId258"/>
+                <o:OLEObject Type="Embed" ProgID="Equation.DSMT4" ShapeID="_x0000_i1149" DrawAspect="Content" ObjectID="_1556532113" r:id="rId259"/>
               </w:object>
             </w:r>
           </w:p>
@@ -23116,10 +23072,10 @@
             </w:pPr>
             <w:r>
               <w:object w:dxaOrig="2610" w:dyaOrig="3094">
-                <v:shape id="_x0000_i1149" type="#_x0000_t75" style="width:131.25pt;height:155.25pt" o:ole="">
-                  <v:imagedata r:id="rId259" o:title=""/>
+                <v:shape id="_x0000_i1150" type="#_x0000_t75" style="width:131.25pt;height:155.25pt" o:ole="">
+                  <v:imagedata r:id="rId260" o:title=""/>
                 </v:shape>
-                <o:OLEObject Type="Embed" ProgID="Visio.Drawing.11" ShapeID="_x0000_i1149" DrawAspect="Content" ObjectID="_1556033180" r:id="rId260"/>
+                <o:OLEObject Type="Embed" ProgID="Visio.Drawing.11" ShapeID="_x0000_i1150" DrawAspect="Content" ObjectID="_1556532114" r:id="rId261"/>
               </w:object>
             </w:r>
           </w:p>
@@ -23135,10 +23091,10 @@
             </w:pPr>
             <w:r>
               <w:object w:dxaOrig="4764" w:dyaOrig="4035">
-                <v:shape id="_x0000_i1150" type="#_x0000_t75" style="width:237.75pt;height:201.75pt" o:ole="">
-                  <v:imagedata r:id="rId261" o:title=""/>
+                <v:shape id="_x0000_i1151" type="#_x0000_t75" style="width:237.75pt;height:201.75pt" o:ole="">
+                  <v:imagedata r:id="rId262" o:title=""/>
                 </v:shape>
-                <o:OLEObject Type="Embed" ProgID="Visio.Drawing.11" ShapeID="_x0000_i1150" DrawAspect="Content" ObjectID="_1556033181" r:id="rId262"/>
+                <o:OLEObject Type="Embed" ProgID="Visio.Drawing.11" ShapeID="_x0000_i1151" DrawAspect="Content" ObjectID="_1556532115" r:id="rId263"/>
               </w:object>
             </w:r>
           </w:p>
@@ -23369,10 +23325,10 @@
           <w:position w:val="-12"/>
         </w:rPr>
         <w:object w:dxaOrig="340" w:dyaOrig="360">
-          <v:shape id="_x0000_i1151" type="#_x0000_t75" style="width:17.25pt;height:18.75pt" o:ole="">
-            <v:imagedata r:id="rId263" o:title=""/>
+          <v:shape id="_x0000_i1152" type="#_x0000_t75" style="width:17.25pt;height:18.75pt" o:ole="">
+            <v:imagedata r:id="rId264" o:title=""/>
           </v:shape>
-          <o:OLEObject Type="Embed" ProgID="Equation.DSMT4" ShapeID="_x0000_i1151" DrawAspect="Content" ObjectID="_1556033182" r:id="rId264"/>
+          <o:OLEObject Type="Embed" ProgID="Equation.DSMT4" ShapeID="_x0000_i1152" DrawAspect="Content" ObjectID="_1556532116" r:id="rId265"/>
         </w:object>
       </w:r>
       <w:r>
@@ -23442,10 +23398,10 @@
                 <w:position w:val="-14"/>
               </w:rPr>
               <w:object w:dxaOrig="2000" w:dyaOrig="400">
-                <v:shape id="_x0000_i1152" type="#_x0000_t75" style="width:99.75pt;height:20.25pt" o:ole="">
-                  <v:imagedata r:id="rId265" o:title=""/>
+                <v:shape id="_x0000_i1153" type="#_x0000_t75" style="width:99.75pt;height:20.25pt" o:ole="">
+                  <v:imagedata r:id="rId266" o:title=""/>
                 </v:shape>
-                <o:OLEObject Type="Embed" ProgID="Equation.DSMT4" ShapeID="_x0000_i1152" DrawAspect="Content" ObjectID="_1556033183" r:id="rId266"/>
+                <o:OLEObject Type="Embed" ProgID="Equation.DSMT4" ShapeID="_x0000_i1153" DrawAspect="Content" ObjectID="_1556532117" r:id="rId267"/>
               </w:object>
             </w:r>
           </w:p>
@@ -23483,10 +23439,10 @@
           <w:position w:val="-6"/>
         </w:rPr>
         <w:object w:dxaOrig="139" w:dyaOrig="279">
-          <v:shape id="_x0000_i1153" type="#_x0000_t75" style="width:6.75pt;height:14.25pt" o:ole="">
-            <v:imagedata r:id="rId267" o:title=""/>
+          <v:shape id="_x0000_i1154" type="#_x0000_t75" style="width:6.75pt;height:14.25pt" o:ole="">
+            <v:imagedata r:id="rId268" o:title=""/>
           </v:shape>
-          <o:OLEObject Type="Embed" ProgID="Equation.DSMT4" ShapeID="_x0000_i1153" DrawAspect="Content" ObjectID="_1556033184" r:id="rId268"/>
+          <o:OLEObject Type="Embed" ProgID="Equation.DSMT4" ShapeID="_x0000_i1154" DrawAspect="Content" ObjectID="_1556532118" r:id="rId269"/>
         </w:object>
       </w:r>
       <w:r>
@@ -23556,10 +23512,10 @@
                 <w:position w:val="-14"/>
               </w:rPr>
               <w:object w:dxaOrig="1740" w:dyaOrig="400">
-                <v:shape id="_x0000_i1154" type="#_x0000_t75" style="width:87pt;height:20.25pt" o:ole="">
-                  <v:imagedata r:id="rId269" o:title=""/>
+                <v:shape id="_x0000_i1155" type="#_x0000_t75" style="width:87pt;height:20.25pt" o:ole="">
+                  <v:imagedata r:id="rId270" o:title=""/>
                 </v:shape>
-                <o:OLEObject Type="Embed" ProgID="Equation.DSMT4" ShapeID="_x0000_i1154" DrawAspect="Content" ObjectID="_1556033185" r:id="rId270"/>
+                <o:OLEObject Type="Embed" ProgID="Equation.DSMT4" ShapeID="_x0000_i1155" DrawAspect="Content" ObjectID="_1556532119" r:id="rId271"/>
               </w:object>
             </w:r>
           </w:p>
@@ -23597,10 +23553,10 @@
           <w:position w:val="-6"/>
         </w:rPr>
         <w:object w:dxaOrig="139" w:dyaOrig="279">
-          <v:shape id="_x0000_i1155" type="#_x0000_t75" style="width:6.75pt;height:14.25pt" o:ole="">
-            <v:imagedata r:id="rId271" o:title=""/>
+          <v:shape id="_x0000_i1156" type="#_x0000_t75" style="width:6.75pt;height:14.25pt" o:ole="">
+            <v:imagedata r:id="rId272" o:title=""/>
           </v:shape>
-          <o:OLEObject Type="Embed" ProgID="Equation.DSMT4" ShapeID="_x0000_i1155" DrawAspect="Content" ObjectID="_1556033186" r:id="rId272"/>
+          <o:OLEObject Type="Embed" ProgID="Equation.DSMT4" ShapeID="_x0000_i1156" DrawAspect="Content" ObjectID="_1556532120" r:id="rId273"/>
         </w:object>
       </w:r>
       <w:r>
@@ -23626,10 +23582,10 @@
           <w:position w:val="-12"/>
         </w:rPr>
         <w:object w:dxaOrig="300" w:dyaOrig="360">
-          <v:shape id="_x0000_i1156" type="#_x0000_t75" style="width:15.75pt;height:18.75pt" o:ole="">
-            <v:imagedata r:id="rId273" o:title=""/>
+          <v:shape id="_x0000_i1157" type="#_x0000_t75" style="width:15.75pt;height:18.75pt" o:ole="">
+            <v:imagedata r:id="rId274" o:title=""/>
           </v:shape>
-          <o:OLEObject Type="Embed" ProgID="Equation.DSMT4" ShapeID="_x0000_i1156" DrawAspect="Content" ObjectID="_1556033187" r:id="rId274"/>
+          <o:OLEObject Type="Embed" ProgID="Equation.DSMT4" ShapeID="_x0000_i1157" DrawAspect="Content" ObjectID="_1556532121" r:id="rId275"/>
         </w:object>
       </w:r>
       <w:r>
@@ -23643,10 +23599,10 @@
           <w:position w:val="-10"/>
         </w:rPr>
         <w:object w:dxaOrig="200" w:dyaOrig="300">
-          <v:shape id="_x0000_i1157" type="#_x0000_t75" style="width:9pt;height:15.75pt" o:ole="">
-            <v:imagedata r:id="rId275" o:title=""/>
+          <v:shape id="_x0000_i1158" type="#_x0000_t75" style="width:9pt;height:15.75pt" o:ole="">
+            <v:imagedata r:id="rId276" o:title=""/>
           </v:shape>
-          <o:OLEObject Type="Embed" ProgID="Equation.DSMT4" ShapeID="_x0000_i1157" DrawAspect="Content" ObjectID="_1556033188" r:id="rId276"/>
+          <o:OLEObject Type="Embed" ProgID="Equation.DSMT4" ShapeID="_x0000_i1158" DrawAspect="Content" ObjectID="_1556532122" r:id="rId277"/>
         </w:object>
       </w:r>
       <w:r>
@@ -23716,10 +23672,10 @@
                 <w:position w:val="-14"/>
               </w:rPr>
               <w:object w:dxaOrig="3540" w:dyaOrig="400">
-                <v:shape id="_x0000_i1158" type="#_x0000_t75" style="width:177pt;height:20.25pt" o:ole="">
-                  <v:imagedata r:id="rId277" o:title=""/>
+                <v:shape id="_x0000_i1159" type="#_x0000_t75" style="width:177pt;height:20.25pt" o:ole="">
+                  <v:imagedata r:id="rId278" o:title=""/>
                 </v:shape>
-                <o:OLEObject Type="Embed" ProgID="Equation.DSMT4" ShapeID="_x0000_i1158" DrawAspect="Content" ObjectID="_1556033189" r:id="rId278"/>
+                <o:OLEObject Type="Embed" ProgID="Equation.DSMT4" ShapeID="_x0000_i1159" DrawAspect="Content" ObjectID="_1556532123" r:id="rId279"/>
               </w:object>
             </w:r>
           </w:p>
@@ -23877,10 +23833,10 @@
                 <w:position w:val="-14"/>
               </w:rPr>
               <w:object w:dxaOrig="2260" w:dyaOrig="400">
-                <v:shape id="_x0000_i1159" type="#_x0000_t75" style="width:113.25pt;height:20.25pt" o:ole="">
-                  <v:imagedata r:id="rId279" o:title=""/>
+                <v:shape id="_x0000_i1160" type="#_x0000_t75" style="width:113.25pt;height:20.25pt" o:ole="">
+                  <v:imagedata r:id="rId280" o:title=""/>
                 </v:shape>
-                <o:OLEObject Type="Embed" ProgID="Equation.DSMT4" ShapeID="_x0000_i1159" DrawAspect="Content" ObjectID="_1556033190" r:id="rId280"/>
+                <o:OLEObject Type="Embed" ProgID="Equation.DSMT4" ShapeID="_x0000_i1160" DrawAspect="Content" ObjectID="_1556532124" r:id="rId281"/>
               </w:object>
             </w:r>
           </w:p>
@@ -23969,10 +23925,10 @@
                 <w:position w:val="-14"/>
               </w:rPr>
               <w:object w:dxaOrig="2060" w:dyaOrig="400">
-                <v:shape id="_x0000_i1160" type="#_x0000_t75" style="width:102.75pt;height:20.25pt" o:ole="">
-                  <v:imagedata r:id="rId281" o:title=""/>
+                <v:shape id="_x0000_i1161" type="#_x0000_t75" style="width:102.75pt;height:20.25pt" o:ole="">
+                  <v:imagedata r:id="rId282" o:title=""/>
                 </v:shape>
-                <o:OLEObject Type="Embed" ProgID="Equation.DSMT4" ShapeID="_x0000_i1160" DrawAspect="Content" ObjectID="_1556033191" r:id="rId282"/>
+                <o:OLEObject Type="Embed" ProgID="Equation.DSMT4" ShapeID="_x0000_i1161" DrawAspect="Content" ObjectID="_1556532125" r:id="rId283"/>
               </w:object>
             </w:r>
           </w:p>
@@ -24097,10 +24053,10 @@
                 <w:position w:val="-14"/>
               </w:rPr>
               <w:object w:dxaOrig="1700" w:dyaOrig="400">
-                <v:shape id="_x0000_i1161" type="#_x0000_t75" style="width:84.75pt;height:20.25pt" o:ole="">
-                  <v:imagedata r:id="rId283" o:title=""/>
+                <v:shape id="_x0000_i1162" type="#_x0000_t75" style="width:84.75pt;height:20.25pt" o:ole="">
+                  <v:imagedata r:id="rId284" o:title=""/>
                 </v:shape>
-                <o:OLEObject Type="Embed" ProgID="Equation.DSMT4" ShapeID="_x0000_i1161" DrawAspect="Content" ObjectID="_1556033192" r:id="rId284"/>
+                <o:OLEObject Type="Embed" ProgID="Equation.DSMT4" ShapeID="_x0000_i1162" DrawAspect="Content" ObjectID="_1556532126" r:id="rId285"/>
               </w:object>
             </w:r>
           </w:p>
@@ -24138,10 +24094,10 @@
                 <w:position w:val="-14"/>
               </w:rPr>
               <w:object w:dxaOrig="1500" w:dyaOrig="400">
-                <v:shape id="_x0000_i1162" type="#_x0000_t75" style="width:75pt;height:20.25pt" o:ole="">
-                  <v:imagedata r:id="rId285" o:title=""/>
+                <v:shape id="_x0000_i1163" type="#_x0000_t75" style="width:75pt;height:20.25pt" o:ole="">
+                  <v:imagedata r:id="rId286" o:title=""/>
                 </v:shape>
-                <o:OLEObject Type="Embed" ProgID="Equation.DSMT4" ShapeID="_x0000_i1162" DrawAspect="Content" ObjectID="_1556033193" r:id="rId286"/>
+                <o:OLEObject Type="Embed" ProgID="Equation.DSMT4" ShapeID="_x0000_i1163" DrawAspect="Content" ObjectID="_1556532127" r:id="rId287"/>
               </w:object>
             </w:r>
           </w:p>
@@ -24180,10 +24136,10 @@
           <w:position w:val="-6"/>
         </w:rPr>
         <w:object w:dxaOrig="139" w:dyaOrig="260">
-          <v:shape id="_x0000_i1163" type="#_x0000_t75" style="width:6.75pt;height:12.75pt" o:ole="">
-            <v:imagedata r:id="rId287" o:title=""/>
+          <v:shape id="_x0000_i1164" type="#_x0000_t75" style="width:6.75pt;height:12.75pt" o:ole="">
+            <v:imagedata r:id="rId288" o:title=""/>
           </v:shape>
-          <o:OLEObject Type="Embed" ProgID="Equation.DSMT4" ShapeID="_x0000_i1163" DrawAspect="Content" ObjectID="_1556033194" r:id="rId288"/>
+          <o:OLEObject Type="Embed" ProgID="Equation.DSMT4" ShapeID="_x0000_i1164" DrawAspect="Content" ObjectID="_1556532128" r:id="rId289"/>
         </w:object>
       </w:r>
       <w:r>
@@ -24247,10 +24203,10 @@
                 <w:position w:val="-12"/>
               </w:rPr>
               <w:object w:dxaOrig="1680" w:dyaOrig="380">
-                <v:shape id="_x0000_i1164" type="#_x0000_t75" style="width:83.25pt;height:18.75pt" o:ole="">
-                  <v:imagedata r:id="rId289" o:title=""/>
+                <v:shape id="_x0000_i1165" type="#_x0000_t75" style="width:83.25pt;height:18.75pt" o:ole="">
+                  <v:imagedata r:id="rId290" o:title=""/>
                 </v:shape>
-                <o:OLEObject Type="Embed" ProgID="Equation.DSMT4" ShapeID="_x0000_i1164" DrawAspect="Content" ObjectID="_1556033195" r:id="rId290"/>
+                <o:OLEObject Type="Embed" ProgID="Equation.DSMT4" ShapeID="_x0000_i1165" DrawAspect="Content" ObjectID="_1556532129" r:id="rId291"/>
               </w:object>
             </w:r>
           </w:p>
@@ -24345,10 +24301,10 @@
                 <w:position w:val="-14"/>
               </w:rPr>
               <w:object w:dxaOrig="1939" w:dyaOrig="400">
-                <v:shape id="_x0000_i1165" type="#_x0000_t75" style="width:96.75pt;height:20.25pt" o:ole="">
-                  <v:imagedata r:id="rId291" o:title=""/>
+                <v:shape id="_x0000_i1166" type="#_x0000_t75" style="width:96.75pt;height:20.25pt" o:ole="">
+                  <v:imagedata r:id="rId292" o:title=""/>
                 </v:shape>
-                <o:OLEObject Type="Embed" ProgID="Equation.DSMT4" ShapeID="_x0000_i1165" DrawAspect="Content" ObjectID="_1556033196" r:id="rId292"/>
+                <o:OLEObject Type="Embed" ProgID="Equation.DSMT4" ShapeID="_x0000_i1166" DrawAspect="Content" ObjectID="_1556532130" r:id="rId293"/>
               </w:object>
             </w:r>
           </w:p>
@@ -24382,10 +24338,10 @@
           <w:position w:val="-12"/>
         </w:rPr>
         <w:object w:dxaOrig="1520" w:dyaOrig="360">
-          <v:shape id="_x0000_i1166" type="#_x0000_t75" style="width:75.75pt;height:18.75pt" o:ole="">
-            <v:imagedata r:id="rId293" o:title=""/>
+          <v:shape id="_x0000_i1167" type="#_x0000_t75" style="width:75.75pt;height:18.75pt" o:ole="">
+            <v:imagedata r:id="rId294" o:title=""/>
           </v:shape>
-          <o:OLEObject Type="Embed" ProgID="Equation.DSMT4" ShapeID="_x0000_i1166" DrawAspect="Content" ObjectID="_1556033197" r:id="rId294"/>
+          <o:OLEObject Type="Embed" ProgID="Equation.DSMT4" ShapeID="_x0000_i1167" DrawAspect="Content" ObjectID="_1556532131" r:id="rId295"/>
         </w:object>
       </w:r>
       <w:r>
@@ -24402,10 +24358,10 @@
           <w:position w:val="-14"/>
         </w:rPr>
         <w:object w:dxaOrig="320" w:dyaOrig="380">
-          <v:shape id="_x0000_i1167" type="#_x0000_t75" style="width:15.75pt;height:18.75pt" o:ole="">
-            <v:imagedata r:id="rId295" o:title=""/>
+          <v:shape id="_x0000_i1168" type="#_x0000_t75" style="width:15.75pt;height:18.75pt" o:ole="">
+            <v:imagedata r:id="rId296" o:title=""/>
           </v:shape>
-          <o:OLEObject Type="Embed" ProgID="Equation.DSMT4" ShapeID="_x0000_i1167" DrawAspect="Content" ObjectID="_1556033198" r:id="rId296"/>
+          <o:OLEObject Type="Embed" ProgID="Equation.DSMT4" ShapeID="_x0000_i1168" DrawAspect="Content" ObjectID="_1556532132" r:id="rId297"/>
         </w:object>
       </w:r>
       <w:r>
@@ -24502,10 +24458,10 @@
           <w:position w:val="-14"/>
         </w:rPr>
         <w:object w:dxaOrig="320" w:dyaOrig="380">
-          <v:shape id="_x0000_i1168" type="#_x0000_t75" style="width:15.75pt;height:18.75pt" o:ole="">
-            <v:imagedata r:id="rId297" o:title=""/>
+          <v:shape id="_x0000_i1169" type="#_x0000_t75" style="width:15.75pt;height:18.75pt" o:ole="">
+            <v:imagedata r:id="rId298" o:title=""/>
           </v:shape>
-          <o:OLEObject Type="Embed" ProgID="Equation.DSMT4" ShapeID="_x0000_i1168" DrawAspect="Content" ObjectID="_1556033199" r:id="rId298"/>
+          <o:OLEObject Type="Embed" ProgID="Equation.DSMT4" ShapeID="_x0000_i1169" DrawAspect="Content" ObjectID="_1556532133" r:id="rId299"/>
         </w:object>
       </w:r>
       <w:r>
@@ -24548,10 +24504,10 @@
                 <w:position w:val="-32"/>
               </w:rPr>
               <w:object w:dxaOrig="3340" w:dyaOrig="760">
-                <v:shape id="_x0000_i1169" type="#_x0000_t75" style="width:167.25pt;height:38.25pt" o:ole="">
-                  <v:imagedata r:id="rId299" o:title=""/>
+                <v:shape id="_x0000_i1170" type="#_x0000_t75" style="width:167.25pt;height:38.25pt" o:ole="">
+                  <v:imagedata r:id="rId300" o:title=""/>
                 </v:shape>
-                <o:OLEObject Type="Embed" ProgID="Equation.DSMT4" ShapeID="_x0000_i1169" DrawAspect="Content" ObjectID="_1556033200" r:id="rId300"/>
+                <o:OLEObject Type="Embed" ProgID="Equation.DSMT4" ShapeID="_x0000_i1170" DrawAspect="Content" ObjectID="_1556532134" r:id="rId301"/>
               </w:object>
             </w:r>
           </w:p>
@@ -24585,10 +24541,10 @@
           <w:position w:val="-12"/>
         </w:rPr>
         <w:object w:dxaOrig="480" w:dyaOrig="360">
-          <v:shape id="_x0000_i1170" type="#_x0000_t75" style="width:24pt;height:18.75pt" o:ole="">
-            <v:imagedata r:id="rId301" o:title=""/>
+          <v:shape id="_x0000_i1171" type="#_x0000_t75" style="width:24pt;height:18.75pt" o:ole="">
+            <v:imagedata r:id="rId302" o:title=""/>
           </v:shape>
-          <o:OLEObject Type="Embed" ProgID="Equation.DSMT4" ShapeID="_x0000_i1170" DrawAspect="Content" ObjectID="_1556033201" r:id="rId302"/>
+          <o:OLEObject Type="Embed" ProgID="Equation.DSMT4" ShapeID="_x0000_i1171" DrawAspect="Content" ObjectID="_1556532135" r:id="rId303"/>
         </w:object>
       </w:r>
       <w:r>
@@ -24608,10 +24564,10 @@
           <w:position w:val="-14"/>
         </w:rPr>
         <w:object w:dxaOrig="260" w:dyaOrig="380">
-          <v:shape id="_x0000_i1171" type="#_x0000_t75" style="width:12.75pt;height:18.75pt" o:ole="">
-            <v:imagedata r:id="rId303" o:title=""/>
+          <v:shape id="_x0000_i1172" type="#_x0000_t75" style="width:12.75pt;height:18.75pt" o:ole="">
+            <v:imagedata r:id="rId304" o:title=""/>
           </v:shape>
-          <o:OLEObject Type="Embed" ProgID="Equation.DSMT4" ShapeID="_x0000_i1171" DrawAspect="Content" ObjectID="_1556033202" r:id="rId304"/>
+          <o:OLEObject Type="Embed" ProgID="Equation.DSMT4" ShapeID="_x0000_i1172" DrawAspect="Content" ObjectID="_1556532136" r:id="rId305"/>
         </w:object>
       </w:r>
       <w:r>
@@ -24646,10 +24602,10 @@
           <w:position w:val="-12"/>
         </w:rPr>
         <w:object w:dxaOrig="260" w:dyaOrig="360">
-          <v:shape id="_x0000_i1172" type="#_x0000_t75" style="width:12.75pt;height:18.75pt" o:ole="">
-            <v:imagedata r:id="rId305" o:title=""/>
+          <v:shape id="_x0000_i1173" type="#_x0000_t75" style="width:12.75pt;height:18.75pt" o:ole="">
+            <v:imagedata r:id="rId306" o:title=""/>
           </v:shape>
-          <o:OLEObject Type="Embed" ProgID="Equation.DSMT4" ShapeID="_x0000_i1172" DrawAspect="Content" ObjectID="_1556033203" r:id="rId306"/>
+          <o:OLEObject Type="Embed" ProgID="Equation.DSMT4" ShapeID="_x0000_i1173" DrawAspect="Content" ObjectID="_1556532137" r:id="rId307"/>
         </w:object>
       </w:r>
       <w:r>
@@ -24960,10 +24916,10 @@
           <w:position w:val="-10"/>
         </w:rPr>
         <w:object w:dxaOrig="200" w:dyaOrig="300">
-          <v:shape id="_x0000_i1173" type="#_x0000_t75" style="width:9pt;height:15.75pt" o:ole="">
-            <v:imagedata r:id="rId307" o:title=""/>
+          <v:shape id="_x0000_i1174" type="#_x0000_t75" style="width:9pt;height:15.75pt" o:ole="">
+            <v:imagedata r:id="rId308" o:title=""/>
           </v:shape>
-          <o:OLEObject Type="Embed" ProgID="Equation.DSMT4" ShapeID="_x0000_i1173" DrawAspect="Content" ObjectID="_1556033204" r:id="rId308"/>
+          <o:OLEObject Type="Embed" ProgID="Equation.DSMT4" ShapeID="_x0000_i1174" DrawAspect="Content" ObjectID="_1556532138" r:id="rId309"/>
         </w:object>
       </w:r>
       <w:r>
@@ -25091,10 +25047,10 @@
           <w:position w:val="-12"/>
         </w:rPr>
         <w:object w:dxaOrig="260" w:dyaOrig="360">
-          <v:shape id="_x0000_i1174" type="#_x0000_t75" style="width:12.75pt;height:18.75pt" o:ole="">
-            <v:imagedata r:id="rId309" o:title=""/>
+          <v:shape id="_x0000_i1175" type="#_x0000_t75" style="width:12.75pt;height:18.75pt" o:ole="">
+            <v:imagedata r:id="rId310" o:title=""/>
           </v:shape>
-          <o:OLEObject Type="Embed" ProgID="Equation.DSMT4" ShapeID="_x0000_i1174" DrawAspect="Content" ObjectID="_1556033205" r:id="rId310"/>
+          <o:OLEObject Type="Embed" ProgID="Equation.DSMT4" ShapeID="_x0000_i1175" DrawAspect="Content" ObjectID="_1556532139" r:id="rId311"/>
         </w:object>
       </w:r>
       <w:r>
@@ -25152,10 +25108,10 @@
                 <w:position w:val="-12"/>
               </w:rPr>
               <w:object w:dxaOrig="2960" w:dyaOrig="380">
-                <v:shape id="_x0000_i1175" type="#_x0000_t75" style="width:147.75pt;height:18.75pt" o:ole="">
-                  <v:imagedata r:id="rId311" o:title=""/>
+                <v:shape id="_x0000_i1176" type="#_x0000_t75" style="width:147.75pt;height:18.75pt" o:ole="">
+                  <v:imagedata r:id="rId312" o:title=""/>
                 </v:shape>
-                <o:OLEObject Type="Embed" ProgID="Equation.DSMT4" ShapeID="_x0000_i1175" DrawAspect="Content" ObjectID="_1556033206" r:id="rId312"/>
+                <o:OLEObject Type="Embed" ProgID="Equation.DSMT4" ShapeID="_x0000_i1176" DrawAspect="Content" ObjectID="_1556532140" r:id="rId313"/>
               </w:object>
             </w:r>
           </w:p>
@@ -25192,10 +25148,10 @@
                 <w:position w:val="-14"/>
               </w:rPr>
               <w:object w:dxaOrig="5060" w:dyaOrig="400">
-                <v:shape id="_x0000_i1176" type="#_x0000_t75" style="width:252.75pt;height:20.25pt" o:ole="">
-                  <v:imagedata r:id="rId313" o:title=""/>
+                <v:shape id="_x0000_i1177" type="#_x0000_t75" style="width:252.75pt;height:20.25pt" o:ole="">
+                  <v:imagedata r:id="rId314" o:title=""/>
                 </v:shape>
-                <o:OLEObject Type="Embed" ProgID="Equation.DSMT4" ShapeID="_x0000_i1176" DrawAspect="Content" ObjectID="_1556033207" r:id="rId314"/>
+                <o:OLEObject Type="Embed" ProgID="Equation.DSMT4" ShapeID="_x0000_i1177" DrawAspect="Content" ObjectID="_1556532141" r:id="rId315"/>
               </w:object>
             </w:r>
           </w:p>
@@ -25229,10 +25185,10 @@
           <w:position w:val="-12"/>
         </w:rPr>
         <w:object w:dxaOrig="1040" w:dyaOrig="380">
-          <v:shape id="_x0000_i1177" type="#_x0000_t75" style="width:51.75pt;height:18.75pt" o:ole="">
-            <v:imagedata r:id="rId315" o:title=""/>
+          <v:shape id="_x0000_i1178" type="#_x0000_t75" style="width:51.75pt;height:18.75pt" o:ole="">
+            <v:imagedata r:id="rId316" o:title=""/>
           </v:shape>
-          <o:OLEObject Type="Embed" ProgID="Equation.DSMT4" ShapeID="_x0000_i1177" DrawAspect="Content" ObjectID="_1556033208" r:id="rId316"/>
+          <o:OLEObject Type="Embed" ProgID="Equation.DSMT4" ShapeID="_x0000_i1178" DrawAspect="Content" ObjectID="_1556532142" r:id="rId317"/>
         </w:object>
       </w:r>
       <w:r>
@@ -25246,10 +25202,10 @@
           <w:position w:val="-14"/>
         </w:rPr>
         <w:object w:dxaOrig="1120" w:dyaOrig="400">
-          <v:shape id="_x0000_i1178" type="#_x0000_t75" style="width:56.25pt;height:20.25pt" o:ole="">
-            <v:imagedata r:id="rId317" o:title=""/>
+          <v:shape id="_x0000_i1179" type="#_x0000_t75" style="width:56.25pt;height:20.25pt" o:ole="">
+            <v:imagedata r:id="rId318" o:title=""/>
           </v:shape>
-          <o:OLEObject Type="Embed" ProgID="Equation.DSMT4" ShapeID="_x0000_i1178" DrawAspect="Content" ObjectID="_1556033209" r:id="rId318"/>
+          <o:OLEObject Type="Embed" ProgID="Equation.DSMT4" ShapeID="_x0000_i1179" DrawAspect="Content" ObjectID="_1556532143" r:id="rId319"/>
         </w:object>
       </w:r>
       <w:r>
@@ -25263,10 +25219,10 @@
           <w:position w:val="-12"/>
         </w:rPr>
         <w:object w:dxaOrig="2079" w:dyaOrig="360">
-          <v:shape id="_x0000_i1179" type="#_x0000_t75" style="width:105pt;height:18.75pt" o:ole="">
-            <v:imagedata r:id="rId319" o:title=""/>
+          <v:shape id="_x0000_i1180" type="#_x0000_t75" style="width:105pt;height:18.75pt" o:ole="">
+            <v:imagedata r:id="rId320" o:title=""/>
           </v:shape>
-          <o:OLEObject Type="Embed" ProgID="Equation.DSMT4" ShapeID="_x0000_i1179" DrawAspect="Content" ObjectID="_1556033210" r:id="rId320"/>
+          <o:OLEObject Type="Embed" ProgID="Equation.DSMT4" ShapeID="_x0000_i1180" DrawAspect="Content" ObjectID="_1556532144" r:id="rId321"/>
         </w:object>
       </w:r>
       <w:r>
@@ -25280,10 +25236,10 @@
           <w:position w:val="-14"/>
         </w:rPr>
         <w:object w:dxaOrig="2100" w:dyaOrig="400">
-          <v:shape id="_x0000_i1180" type="#_x0000_t75" style="width:105.75pt;height:20.25pt" o:ole="">
-            <v:imagedata r:id="rId321" o:title=""/>
+          <v:shape id="_x0000_i1181" type="#_x0000_t75" style="width:105.75pt;height:20.25pt" o:ole="">
+            <v:imagedata r:id="rId322" o:title=""/>
           </v:shape>
-          <o:OLEObject Type="Embed" ProgID="Equation.DSMT4" ShapeID="_x0000_i1180" DrawAspect="Content" ObjectID="_1556033211" r:id="rId322"/>
+          <o:OLEObject Type="Embed" ProgID="Equation.DSMT4" ShapeID="_x0000_i1181" DrawAspect="Content" ObjectID="_1556532145" r:id="rId323"/>
         </w:object>
       </w:r>
       <w:r>
@@ -25294,10 +25250,10 @@
           <w:position w:val="-6"/>
         </w:rPr>
         <w:object w:dxaOrig="139" w:dyaOrig="260">
-          <v:shape id="_x0000_i1181" type="#_x0000_t75" style="width:6.75pt;height:12.75pt" o:ole="">
-            <v:imagedata r:id="rId323" o:title=""/>
+          <v:shape id="_x0000_i1182" type="#_x0000_t75" style="width:6.75pt;height:12.75pt" o:ole="">
+            <v:imagedata r:id="rId324" o:title=""/>
           </v:shape>
-          <o:OLEObject Type="Embed" ProgID="Equation.DSMT4" ShapeID="_x0000_i1181" DrawAspect="Content" ObjectID="_1556033212" r:id="rId324"/>
+          <o:OLEObject Type="Embed" ProgID="Equation.DSMT4" ShapeID="_x0000_i1182" DrawAspect="Content" ObjectID="_1556532146" r:id="rId325"/>
         </w:object>
       </w:r>
       <w:r>
@@ -25314,10 +25270,10 @@
           <w:position w:val="-14"/>
         </w:rPr>
         <w:object w:dxaOrig="320" w:dyaOrig="380">
-          <v:shape id="_x0000_i1182" type="#_x0000_t75" style="width:15.75pt;height:18.75pt" o:ole="">
-            <v:imagedata r:id="rId325" o:title=""/>
+          <v:shape id="_x0000_i1183" type="#_x0000_t75" style="width:15.75pt;height:18.75pt" o:ole="">
+            <v:imagedata r:id="rId326" o:title=""/>
           </v:shape>
-          <o:OLEObject Type="Embed" ProgID="Equation.DSMT4" ShapeID="_x0000_i1182" DrawAspect="Content" ObjectID="_1556033213" r:id="rId326"/>
+          <o:OLEObject Type="Embed" ProgID="Equation.DSMT4" ShapeID="_x0000_i1183" DrawAspect="Content" ObjectID="_1556532147" r:id="rId327"/>
         </w:object>
       </w:r>
       <w:r>
@@ -25360,10 +25316,10 @@
                 <w:position w:val="-90"/>
               </w:rPr>
               <w:object w:dxaOrig="4660" w:dyaOrig="1540">
-                <v:shape id="_x0000_i1183" type="#_x0000_t75" style="width:233.25pt;height:77.25pt" o:ole="">
-                  <v:imagedata r:id="rId327" o:title=""/>
+                <v:shape id="_x0000_i1184" type="#_x0000_t75" style="width:233.25pt;height:77.25pt" o:ole="">
+                  <v:imagedata r:id="rId328" o:title=""/>
                 </v:shape>
-                <o:OLEObject Type="Embed" ProgID="Equation.DSMT4" ShapeID="_x0000_i1183" DrawAspect="Content" ObjectID="_1556033214" r:id="rId328"/>
+                <o:OLEObject Type="Embed" ProgID="Equation.DSMT4" ShapeID="_x0000_i1184" DrawAspect="Content" ObjectID="_1556532148" r:id="rId329"/>
               </w:object>
             </w:r>
           </w:p>
@@ -25400,10 +25356,10 @@
                 <w:position w:val="-90"/>
               </w:rPr>
               <w:object w:dxaOrig="4620" w:dyaOrig="1540">
-                <v:shape id="_x0000_i1184" type="#_x0000_t75" style="width:231.75pt;height:77.25pt" o:ole="">
-                  <v:imagedata r:id="rId329" o:title=""/>
+                <v:shape id="_x0000_i1185" type="#_x0000_t75" style="width:231.75pt;height:77.25pt" o:ole="">
+                  <v:imagedata r:id="rId330" o:title=""/>
                 </v:shape>
-                <o:OLEObject Type="Embed" ProgID="Equation.DSMT4" ShapeID="_x0000_i1184" DrawAspect="Content" ObjectID="_1556033215" r:id="rId330"/>
+                <o:OLEObject Type="Embed" ProgID="Equation.DSMT4" ShapeID="_x0000_i1185" DrawAspect="Content" ObjectID="_1556532149" r:id="rId331"/>
               </w:object>
             </w:r>
           </w:p>
@@ -25525,10 +25481,10 @@
                 <w:position w:val="-14"/>
               </w:rPr>
               <w:object w:dxaOrig="5480" w:dyaOrig="400">
-                <v:shape id="_x0000_i1185" type="#_x0000_t75" style="width:273.75pt;height:20.25pt" o:ole="">
-                  <v:imagedata r:id="rId331" o:title=""/>
+                <v:shape id="_x0000_i1186" type="#_x0000_t75" style="width:273.75pt;height:20.25pt" o:ole="">
+                  <v:imagedata r:id="rId332" o:title=""/>
                 </v:shape>
-                <o:OLEObject Type="Embed" ProgID="Equation.DSMT4" ShapeID="_x0000_i1185" DrawAspect="Content" ObjectID="_1556033216" r:id="rId332"/>
+                <o:OLEObject Type="Embed" ProgID="Equation.DSMT4" ShapeID="_x0000_i1186" DrawAspect="Content" ObjectID="_1556532150" r:id="rId333"/>
               </w:object>
             </w:r>
           </w:p>
@@ -25565,10 +25521,10 @@
                 <w:position w:val="-14"/>
               </w:rPr>
               <w:object w:dxaOrig="4060" w:dyaOrig="400">
-                <v:shape id="_x0000_i1186" type="#_x0000_t75" style="width:203.25pt;height:20.25pt" o:ole="">
-                  <v:imagedata r:id="rId333" o:title=""/>
+                <v:shape id="_x0000_i1187" type="#_x0000_t75" style="width:203.25pt;height:20.25pt" o:ole="">
+                  <v:imagedata r:id="rId334" o:title=""/>
                 </v:shape>
-                <o:OLEObject Type="Embed" ProgID="Equation.DSMT4" ShapeID="_x0000_i1186" DrawAspect="Content" ObjectID="_1556033217" r:id="rId334"/>
+                <o:OLEObject Type="Embed" ProgID="Equation.DSMT4" ShapeID="_x0000_i1187" DrawAspect="Content" ObjectID="_1556532151" r:id="rId335"/>
               </w:object>
             </w:r>
           </w:p>
@@ -25948,10 +25904,10 @@
                 <w:position w:val="-12"/>
               </w:rPr>
               <w:object w:dxaOrig="1520" w:dyaOrig="360">
-                <v:shape id="_x0000_i1187" type="#_x0000_t75" style="width:75.75pt;height:18.75pt" o:ole="">
-                  <v:imagedata r:id="rId335" o:title=""/>
+                <v:shape id="_x0000_i1188" type="#_x0000_t75" style="width:75.75pt;height:18.75pt" o:ole="">
+                  <v:imagedata r:id="rId336" o:title=""/>
                 </v:shape>
-                <o:OLEObject Type="Embed" ProgID="Equation.DSMT4" ShapeID="_x0000_i1187" DrawAspect="Content" ObjectID="_1556033218" r:id="rId336"/>
+                <o:OLEObject Type="Embed" ProgID="Equation.DSMT4" ShapeID="_x0000_i1188" DrawAspect="Content" ObjectID="_1556532152" r:id="rId337"/>
               </w:object>
             </w:r>
           </w:p>
@@ -25982,10 +25938,10 @@
                 <w:position w:val="-12"/>
               </w:rPr>
               <w:object w:dxaOrig="260" w:dyaOrig="360">
-                <v:shape id="_x0000_i1188" type="#_x0000_t75" style="width:12.75pt;height:18.75pt" o:ole="">
-                  <v:imagedata r:id="rId337" o:title=""/>
+                <v:shape id="_x0000_i1189" type="#_x0000_t75" style="width:12.75pt;height:18.75pt" o:ole="">
+                  <v:imagedata r:id="rId338" o:title=""/>
                 </v:shape>
-                <o:OLEObject Type="Embed" ProgID="Equation.DSMT4" ShapeID="_x0000_i1188" DrawAspect="Content" ObjectID="_1556033219" r:id="rId338"/>
+                <o:OLEObject Type="Embed" ProgID="Equation.DSMT4" ShapeID="_x0000_i1189" DrawAspect="Content" ObjectID="_1556532153" r:id="rId339"/>
               </w:object>
             </w:r>
             <w:r>
@@ -25996,10 +25952,10 @@
                 <w:position w:val="-14"/>
               </w:rPr>
               <w:object w:dxaOrig="300" w:dyaOrig="380">
-                <v:shape id="_x0000_i1189" type="#_x0000_t75" style="width:15.75pt;height:18.75pt" o:ole="">
-                  <v:imagedata r:id="rId339" o:title=""/>
+                <v:shape id="_x0000_i1190" type="#_x0000_t75" style="width:15.75pt;height:18.75pt" o:ole="">
+                  <v:imagedata r:id="rId340" o:title=""/>
                 </v:shape>
-                <o:OLEObject Type="Embed" ProgID="Equation.DSMT4" ShapeID="_x0000_i1189" DrawAspect="Content" ObjectID="_1556033220" r:id="rId340"/>
+                <o:OLEObject Type="Embed" ProgID="Equation.DSMT4" ShapeID="_x0000_i1190" DrawAspect="Content" ObjectID="_1556532154" r:id="rId341"/>
               </w:object>
             </w:r>
             <w:r>
@@ -26509,10 +26465,10 @@
           <w:position w:val="-6"/>
         </w:rPr>
         <w:object w:dxaOrig="1280" w:dyaOrig="279">
-          <v:shape id="_x0000_i1190" type="#_x0000_t75" style="width:63.75pt;height:14.25pt" o:ole="">
-            <v:imagedata r:id="rId341" o:title=""/>
+          <v:shape id="_x0000_i1191" type="#_x0000_t75" style="width:63.75pt;height:14.25pt" o:ole="">
+            <v:imagedata r:id="rId342" o:title=""/>
           </v:shape>
-          <o:OLEObject Type="Embed" ProgID="Equation.DSMT4" ShapeID="_x0000_i1190" DrawAspect="Content" ObjectID="_1556033221" r:id="rId342"/>
+          <o:OLEObject Type="Embed" ProgID="Equation.DSMT4" ShapeID="_x0000_i1191" DrawAspect="Content" ObjectID="_1556532155" r:id="rId343"/>
         </w:object>
       </w:r>
       <w:r>
@@ -26526,10 +26482,10 @@
           <w:position w:val="-6"/>
         </w:rPr>
         <w:object w:dxaOrig="1240" w:dyaOrig="279">
-          <v:shape id="_x0000_i1191" type="#_x0000_t75" style="width:62.25pt;height:14.25pt" o:ole="">
-            <v:imagedata r:id="rId343" o:title=""/>
+          <v:shape id="_x0000_i1192" type="#_x0000_t75" style="width:62.25pt;height:14.25pt" o:ole="">
+            <v:imagedata r:id="rId344" o:title=""/>
           </v:shape>
-          <o:OLEObject Type="Embed" ProgID="Equation.DSMT4" ShapeID="_x0000_i1191" DrawAspect="Content" ObjectID="_1556033222" r:id="rId344"/>
+          <o:OLEObject Type="Embed" ProgID="Equation.DSMT4" ShapeID="_x0000_i1192" DrawAspect="Content" ObjectID="_1556532156" r:id="rId345"/>
         </w:object>
       </w:r>
       <w:r>
@@ -26543,10 +26499,10 @@
           <w:position w:val="-6"/>
         </w:rPr>
         <w:object w:dxaOrig="760" w:dyaOrig="279">
-          <v:shape id="_x0000_i1192" type="#_x0000_t75" style="width:38.25pt;height:14.25pt" o:ole="">
-            <v:imagedata r:id="rId345" o:title=""/>
+          <v:shape id="_x0000_i1193" type="#_x0000_t75" style="width:38.25pt;height:14.25pt" o:ole="">
+            <v:imagedata r:id="rId346" o:title=""/>
           </v:shape>
-          <o:OLEObject Type="Embed" ProgID="Equation.DSMT4" ShapeID="_x0000_i1192" DrawAspect="Content" ObjectID="_1556033223" r:id="rId346"/>
+          <o:OLEObject Type="Embed" ProgID="Equation.DSMT4" ShapeID="_x0000_i1193" DrawAspect="Content" ObjectID="_1556532157" r:id="rId347"/>
         </w:object>
       </w:r>
       <w:r>
@@ -26626,10 +26582,10 @@
           <w:position w:val="-6"/>
         </w:rPr>
         <w:object w:dxaOrig="1080" w:dyaOrig="279">
-          <v:shape id="_x0000_i1193" type="#_x0000_t75" style="width:56.25pt;height:14.25pt" o:ole="">
-            <v:imagedata r:id="rId347" o:title=""/>
+          <v:shape id="_x0000_i1194" type="#_x0000_t75" style="width:56.25pt;height:14.25pt" o:ole="">
+            <v:imagedata r:id="rId348" o:title=""/>
           </v:shape>
-          <o:OLEObject Type="Embed" ProgID="Equation.DSMT4" ShapeID="_x0000_i1193" DrawAspect="Content" ObjectID="_1556033224" r:id="rId348"/>
+          <o:OLEObject Type="Embed" ProgID="Equation.DSMT4" ShapeID="_x0000_i1194" DrawAspect="Content" ObjectID="_1556532158" r:id="rId349"/>
         </w:object>
       </w:r>
       <w:r>
@@ -26643,10 +26599,10 @@
           <w:position w:val="-6"/>
         </w:rPr>
         <w:object w:dxaOrig="1080" w:dyaOrig="279">
-          <v:shape id="_x0000_i1194" type="#_x0000_t75" style="width:56.25pt;height:14.25pt" o:ole="">
-            <v:imagedata r:id="rId349" o:title=""/>
+          <v:shape id="_x0000_i1195" type="#_x0000_t75" style="width:56.25pt;height:14.25pt" o:ole="">
+            <v:imagedata r:id="rId350" o:title=""/>
           </v:shape>
-          <o:OLEObject Type="Embed" ProgID="Equation.DSMT4" ShapeID="_x0000_i1194" DrawAspect="Content" ObjectID="_1556033225" r:id="rId350"/>
+          <o:OLEObject Type="Embed" ProgID="Equation.DSMT4" ShapeID="_x0000_i1195" DrawAspect="Content" ObjectID="_1556532159" r:id="rId351"/>
         </w:object>
       </w:r>
       <w:r>
@@ -26684,10 +26640,10 @@
           <w:position w:val="-6"/>
         </w:rPr>
         <w:object w:dxaOrig="1280" w:dyaOrig="279">
-          <v:shape id="_x0000_i1195" type="#_x0000_t75" style="width:63.75pt;height:14.25pt" o:ole="">
-            <v:imagedata r:id="rId351" o:title=""/>
+          <v:shape id="_x0000_i1196" type="#_x0000_t75" style="width:63.75pt;height:14.25pt" o:ole="">
+            <v:imagedata r:id="rId352" o:title=""/>
           </v:shape>
-          <o:OLEObject Type="Embed" ProgID="Equation.DSMT4" ShapeID="_x0000_i1195" DrawAspect="Content" ObjectID="_1556033226" r:id="rId352"/>
+          <o:OLEObject Type="Embed" ProgID="Equation.DSMT4" ShapeID="_x0000_i1196" DrawAspect="Content" ObjectID="_1556532160" r:id="rId353"/>
         </w:object>
       </w:r>
       <w:r>
@@ -26725,10 +26681,10 @@
           <w:position w:val="-6"/>
         </w:rPr>
         <w:object w:dxaOrig="1240" w:dyaOrig="279">
-          <v:shape id="_x0000_i1196" type="#_x0000_t75" style="width:62.25pt;height:14.25pt" o:ole="">
-            <v:imagedata r:id="rId353" o:title=""/>
+          <v:shape id="_x0000_i1197" type="#_x0000_t75" style="width:62.25pt;height:14.25pt" o:ole="">
+            <v:imagedata r:id="rId354" o:title=""/>
           </v:shape>
-          <o:OLEObject Type="Embed" ProgID="Equation.DSMT4" ShapeID="_x0000_i1196" DrawAspect="Content" ObjectID="_1556033227" r:id="rId354"/>
+          <o:OLEObject Type="Embed" ProgID="Equation.DSMT4" ShapeID="_x0000_i1197" DrawAspect="Content" ObjectID="_1556532161" r:id="rId355"/>
         </w:object>
       </w:r>
       <w:r>
@@ -26820,32 +26776,6 @@
           <w:rFonts w:hint="eastAsia"/>
         </w:rPr>
         <w:t>项目评分对上，</w:t>
-      </w:r>
-      <w:r>
-        <w:rPr>
-          <w:position w:val="-6"/>
-        </w:rPr>
-        <w:object w:dxaOrig="1280" w:dyaOrig="279">
-          <v:shape id="_x0000_i1197" type="#_x0000_t75" style="width:63.75pt;height:14.25pt" o:ole="">
-            <v:imagedata r:id="rId355" o:title=""/>
-          </v:shape>
-          <o:OLEObject Type="Embed" ProgID="Equation.DSMT4" ShapeID="_x0000_i1197" DrawAspect="Content" ObjectID="_1556033228" r:id="rId356"/>
-        </w:object>
-      </w:r>
-      <w:r>
-        <w:rPr>
-          <w:rFonts w:hint="eastAsia"/>
-        </w:rPr>
-        <w:t>包含有</w:t>
-      </w:r>
-      <w:r>
-        <w:t>210537</w:t>
-      </w:r>
-      <w:r>
-        <w:rPr>
-          <w:rFonts w:hint="eastAsia"/>
-        </w:rPr>
-        <w:t>个收藏操作，亦即</w:t>
       </w:r>
       <w:r>
         <w:rPr>
@@ -26853,9 +26783,35 @@
         </w:rPr>
         <w:object w:dxaOrig="1280" w:dyaOrig="279">
           <v:shape id="_x0000_i1198" type="#_x0000_t75" style="width:63.75pt;height:14.25pt" o:ole="">
-            <v:imagedata r:id="rId355" o:title=""/>
+            <v:imagedata r:id="rId356" o:title=""/>
           </v:shape>
-          <o:OLEObject Type="Embed" ProgID="Equation.DSMT4" ShapeID="_x0000_i1198" DrawAspect="Content" ObjectID="_1556033229" r:id="rId357"/>
+          <o:OLEObject Type="Embed" ProgID="Equation.DSMT4" ShapeID="_x0000_i1198" DrawAspect="Content" ObjectID="_1556532162" r:id="rId357"/>
+        </w:object>
+      </w:r>
+      <w:r>
+        <w:rPr>
+          <w:rFonts w:hint="eastAsia"/>
+        </w:rPr>
+        <w:t>包含有</w:t>
+      </w:r>
+      <w:r>
+        <w:t>210537</w:t>
+      </w:r>
+      <w:r>
+        <w:rPr>
+          <w:rFonts w:hint="eastAsia"/>
+        </w:rPr>
+        <w:t>个收藏操作，亦即</w:t>
+      </w:r>
+      <w:r>
+        <w:rPr>
+          <w:position w:val="-6"/>
+        </w:rPr>
+        <w:object w:dxaOrig="1280" w:dyaOrig="279">
+          <v:shape id="_x0000_i1199" type="#_x0000_t75" style="width:63.75pt;height:14.25pt" o:ole="">
+            <v:imagedata r:id="rId356" o:title=""/>
+          </v:shape>
+          <o:OLEObject Type="Embed" ProgID="Equation.DSMT4" ShapeID="_x0000_i1199" DrawAspect="Content" ObjectID="_1556532163" r:id="rId358"/>
         </w:object>
       </w:r>
       <w:r>
@@ -26888,10 +26844,10 @@
           <w:position w:val="-6"/>
         </w:rPr>
         <w:object w:dxaOrig="1240" w:dyaOrig="279">
-          <v:shape id="_x0000_i1199" type="#_x0000_t75" style="width:62.25pt;height:14.25pt" o:ole="">
-            <v:imagedata r:id="rId358" o:title=""/>
+          <v:shape id="_x0000_i1200" type="#_x0000_t75" style="width:62.25pt;height:14.25pt" o:ole="">
+            <v:imagedata r:id="rId359" o:title=""/>
           </v:shape>
-          <o:OLEObject Type="Embed" ProgID="Equation.DSMT4" ShapeID="_x0000_i1199" DrawAspect="Content" ObjectID="_1556033230" r:id="rId359"/>
+          <o:OLEObject Type="Embed" ProgID="Equation.DSMT4" ShapeID="_x0000_i1200" DrawAspect="Content" ObjectID="_1556532164" r:id="rId360"/>
         </w:object>
       </w:r>
       <w:r>
@@ -26938,10 +26894,10 @@
           <w:position w:val="-6"/>
         </w:rPr>
         <w:object w:dxaOrig="1359" w:dyaOrig="279">
-          <v:shape id="_x0000_i1200" type="#_x0000_t75" style="width:68.25pt;height:14.25pt" o:ole="">
-            <v:imagedata r:id="rId360" o:title=""/>
+          <v:shape id="_x0000_i1201" type="#_x0000_t75" style="width:68.25pt;height:14.25pt" o:ole="">
+            <v:imagedata r:id="rId361" o:title=""/>
           </v:shape>
-          <o:OLEObject Type="Embed" ProgID="Equation.DSMT4" ShapeID="_x0000_i1200" DrawAspect="Content" ObjectID="_1556033231" r:id="rId361"/>
+          <o:OLEObject Type="Embed" ProgID="Equation.DSMT4" ShapeID="_x0000_i1201" DrawAspect="Content" ObjectID="_1556532165" r:id="rId362"/>
         </w:object>
       </w:r>
       <w:r>
@@ -27428,10 +27384,10 @@
                 <w:position w:val="-24"/>
               </w:rPr>
               <w:object w:dxaOrig="2060" w:dyaOrig="740">
-                <v:shape id="_x0000_i1201" type="#_x0000_t75" style="width:102.75pt;height:36.75pt" o:ole="">
-                  <v:imagedata r:id="rId362" o:title=""/>
+                <v:shape id="_x0000_i1202" type="#_x0000_t75" style="width:102.75pt;height:36.75pt" o:ole="">
+                  <v:imagedata r:id="rId363" o:title=""/>
                 </v:shape>
-                <o:OLEObject Type="Embed" ProgID="Equation.DSMT4" ShapeID="_x0000_i1201" DrawAspect="Content" ObjectID="_1556033232" r:id="rId363"/>
+                <o:OLEObject Type="Embed" ProgID="Equation.DSMT4" ShapeID="_x0000_i1202" DrawAspect="Content" ObjectID="_1556532166" r:id="rId364"/>
               </w:object>
             </w:r>
           </w:p>
@@ -27528,10 +27484,10 @@
                 <w:position w:val="-26"/>
               </w:rPr>
               <w:object w:dxaOrig="2480" w:dyaOrig="820">
-                <v:shape id="_x0000_i1202" type="#_x0000_t75" style="width:123.75pt;height:41.25pt" o:ole="">
-                  <v:imagedata r:id="rId364" o:title=""/>
+                <v:shape id="_x0000_i1203" type="#_x0000_t75" style="width:123.75pt;height:41.25pt" o:ole="">
+                  <v:imagedata r:id="rId365" o:title=""/>
                 </v:shape>
-                <o:OLEObject Type="Embed" ProgID="Equation.DSMT4" ShapeID="_x0000_i1202" DrawAspect="Content" ObjectID="_1556033233" r:id="rId365"/>
+                <o:OLEObject Type="Embed" ProgID="Equation.DSMT4" ShapeID="_x0000_i1203" DrawAspect="Content" ObjectID="_1556532167" r:id="rId366"/>
               </w:object>
             </w:r>
           </w:p>
@@ -27608,10 +27564,10 @@
           <w:position w:val="-12"/>
         </w:rPr>
         <w:object w:dxaOrig="480" w:dyaOrig="360">
-          <v:shape id="_x0000_i1203" type="#_x0000_t75" style="width:24pt;height:18.75pt" o:ole="">
-            <v:imagedata r:id="rId366" o:title=""/>
+          <v:shape id="_x0000_i1204" type="#_x0000_t75" style="width:24pt;height:18.75pt" o:ole="">
+            <v:imagedata r:id="rId367" o:title=""/>
           </v:shape>
-          <o:OLEObject Type="Embed" ProgID="Equation.DSMT4" ShapeID="_x0000_i1203" DrawAspect="Content" ObjectID="_1556033234" r:id="rId367"/>
+          <o:OLEObject Type="Embed" ProgID="Equation.DSMT4" ShapeID="_x0000_i1204" DrawAspect="Content" ObjectID="_1556532168" r:id="rId368"/>
         </w:object>
       </w:r>
       <w:r>
@@ -27625,10 +27581,10 @@
           <w:position w:val="-12"/>
         </w:rPr>
         <w:object w:dxaOrig="440" w:dyaOrig="360">
-          <v:shape id="_x0000_i1204" type="#_x0000_t75" style="width:21.75pt;height:18.75pt" o:ole="">
-            <v:imagedata r:id="rId368" o:title=""/>
+          <v:shape id="_x0000_i1205" type="#_x0000_t75" style="width:21.75pt;height:18.75pt" o:ole="">
+            <v:imagedata r:id="rId369" o:title=""/>
           </v:shape>
-          <o:OLEObject Type="Embed" ProgID="Equation.DSMT4" ShapeID="_x0000_i1204" DrawAspect="Content" ObjectID="_1556033235" r:id="rId369"/>
+          <o:OLEObject Type="Embed" ProgID="Equation.DSMT4" ShapeID="_x0000_i1205" DrawAspect="Content" ObjectID="_1556532169" r:id="rId370"/>
         </w:object>
       </w:r>
       <w:r>
@@ -27831,10 +27787,10 @@
                 <w:position w:val="-12"/>
               </w:rPr>
               <w:object w:dxaOrig="660" w:dyaOrig="360">
-                <v:shape id="_x0000_i1205" type="#_x0000_t75" style="width:33.75pt;height:18.75pt" o:ole="">
-                  <v:imagedata r:id="rId370" o:title=""/>
+                <v:shape id="_x0000_i1206" type="#_x0000_t75" style="width:33.75pt;height:18.75pt" o:ole="">
+                  <v:imagedata r:id="rId371" o:title=""/>
                 </v:shape>
-                <o:OLEObject Type="Embed" ProgID="Equation.DSMT4" ShapeID="_x0000_i1205" DrawAspect="Content" ObjectID="_1556033236" r:id="rId371"/>
+                <o:OLEObject Type="Embed" ProgID="Equation.DSMT4" ShapeID="_x0000_i1206" DrawAspect="Content" ObjectID="_1556532170" r:id="rId372"/>
               </w:object>
             </w:r>
           </w:p>
@@ -27856,10 +27812,10 @@
                 <w:position w:val="-12"/>
               </w:rPr>
               <w:object w:dxaOrig="620" w:dyaOrig="360">
-                <v:shape id="_x0000_i1206" type="#_x0000_t75" style="width:30.75pt;height:18.75pt" o:ole="">
-                  <v:imagedata r:id="rId372" o:title=""/>
+                <v:shape id="_x0000_i1207" type="#_x0000_t75" style="width:30.75pt;height:18.75pt" o:ole="">
+                  <v:imagedata r:id="rId373" o:title=""/>
                 </v:shape>
-                <o:OLEObject Type="Embed" ProgID="Equation.DSMT4" ShapeID="_x0000_i1206" DrawAspect="Content" ObjectID="_1556033237" r:id="rId373"/>
+                <o:OLEObject Type="Embed" ProgID="Equation.DSMT4" ShapeID="_x0000_i1207" DrawAspect="Content" ObjectID="_1556532171" r:id="rId374"/>
               </w:object>
             </w:r>
           </w:p>
@@ -29168,10 +29124,10 @@
                 <w:position w:val="-24"/>
               </w:rPr>
               <w:object w:dxaOrig="3280" w:dyaOrig="660">
-                <v:shape id="_x0000_i1207" type="#_x0000_t75" style="width:164.25pt;height:33.75pt" o:ole="">
-                  <v:imagedata r:id="rId374" o:title=""/>
+                <v:shape id="_x0000_i1208" type="#_x0000_t75" style="width:164.25pt;height:33.75pt" o:ole="">
+                  <v:imagedata r:id="rId375" o:title=""/>
                 </v:shape>
-                <o:OLEObject Type="Embed" ProgID="Equation.DSMT4" ShapeID="_x0000_i1207" DrawAspect="Content" ObjectID="_1556033238" r:id="rId375"/>
+                <o:OLEObject Type="Embed" ProgID="Equation.DSMT4" ShapeID="_x0000_i1208" DrawAspect="Content" ObjectID="_1556532172" r:id="rId376"/>
               </w:object>
             </w:r>
           </w:p>
@@ -29208,10 +29164,10 @@
                 <w:position w:val="-32"/>
               </w:rPr>
               <w:object w:dxaOrig="4160" w:dyaOrig="820">
-                <v:shape id="_x0000_i1208" type="#_x0000_t75" style="width:207.75pt;height:41.25pt" o:ole="">
-                  <v:imagedata r:id="rId376" o:title=""/>
+                <v:shape id="_x0000_i1209" type="#_x0000_t75" style="width:207.75pt;height:41.25pt" o:ole="">
+                  <v:imagedata r:id="rId377" o:title=""/>
                 </v:shape>
-                <o:OLEObject Type="Embed" ProgID="Equation.DSMT4" ShapeID="_x0000_i1208" DrawAspect="Content" ObjectID="_1556033239" r:id="rId377"/>
+                <o:OLEObject Type="Embed" ProgID="Equation.DSMT4" ShapeID="_x0000_i1209" DrawAspect="Content" ObjectID="_1556532173" r:id="rId378"/>
               </w:object>
             </w:r>
           </w:p>
@@ -29296,10 +29252,10 @@
                 <w:position w:val="-32"/>
               </w:rPr>
               <w:object w:dxaOrig="2840" w:dyaOrig="740">
-                <v:shape id="_x0000_i1209" type="#_x0000_t75" style="width:143.25pt;height:36.75pt" o:ole="">
-                  <v:imagedata r:id="rId378" o:title=""/>
+                <v:shape id="_x0000_i1210" type="#_x0000_t75" style="width:143.25pt;height:36.75pt" o:ole="">
+                  <v:imagedata r:id="rId379" o:title=""/>
                 </v:shape>
-                <o:OLEObject Type="Embed" ProgID="Equation.DSMT4" ShapeID="_x0000_i1209" DrawAspect="Content" ObjectID="_1556033240" r:id="rId379"/>
+                <o:OLEObject Type="Embed" ProgID="Equation.DSMT4" ShapeID="_x0000_i1210" DrawAspect="Content" ObjectID="_1556532174" r:id="rId380"/>
               </w:object>
             </w:r>
           </w:p>
@@ -29339,10 +29295,10 @@
           <w:position w:val="-14"/>
         </w:rPr>
         <w:object w:dxaOrig="580" w:dyaOrig="380">
-          <v:shape id="_x0000_i1210" type="#_x0000_t75" style="width:29.25pt;height:18.75pt" o:ole="">
-            <v:imagedata r:id="rId380" o:title=""/>
+          <v:shape id="_x0000_i1211" type="#_x0000_t75" style="width:29.25pt;height:18.75pt" o:ole="">
+            <v:imagedata r:id="rId381" o:title=""/>
           </v:shape>
-          <o:OLEObject Type="Embed" ProgID="Equation.DSMT4" ShapeID="_x0000_i1210" DrawAspect="Content" ObjectID="_1556033241" r:id="rId381"/>
+          <o:OLEObject Type="Embed" ProgID="Equation.DSMT4" ShapeID="_x0000_i1211" DrawAspect="Content" ObjectID="_1556532175" r:id="rId382"/>
         </w:object>
       </w:r>
       <w:r>
@@ -29374,10 +29330,10 @@
           <w:position w:val="-14"/>
         </w:rPr>
         <w:object w:dxaOrig="700" w:dyaOrig="380">
-          <v:shape id="_x0000_i1211" type="#_x0000_t75" style="width:35.25pt;height:18.75pt" o:ole="">
-            <v:imagedata r:id="rId382" o:title=""/>
+          <v:shape id="_x0000_i1212" type="#_x0000_t75" style="width:35.25pt;height:18.75pt" o:ole="">
+            <v:imagedata r:id="rId383" o:title=""/>
           </v:shape>
-          <o:OLEObject Type="Embed" ProgID="Equation.DSMT4" ShapeID="_x0000_i1211" DrawAspect="Content" ObjectID="_1556033242" r:id="rId383"/>
+          <o:OLEObject Type="Embed" ProgID="Equation.DSMT4" ShapeID="_x0000_i1212" DrawAspect="Content" ObjectID="_1556532176" r:id="rId384"/>
         </w:object>
       </w:r>
       <w:r>
@@ -29403,10 +29359,10 @@
           <w:position w:val="-10"/>
         </w:rPr>
         <w:object w:dxaOrig="1100" w:dyaOrig="320">
-          <v:shape id="_x0000_i1212" type="#_x0000_t75" style="width:54.75pt;height:15.75pt" o:ole="">
-            <v:imagedata r:id="rId384" o:title=""/>
+          <v:shape id="_x0000_i1213" type="#_x0000_t75" style="width:54.75pt;height:15.75pt" o:ole="">
+            <v:imagedata r:id="rId385" o:title=""/>
           </v:shape>
-          <o:OLEObject Type="Embed" ProgID="Equation.DSMT4" ShapeID="_x0000_i1212" DrawAspect="Content" ObjectID="_1556033243" r:id="rId385"/>
+          <o:OLEObject Type="Embed" ProgID="Equation.DSMT4" ShapeID="_x0000_i1213" DrawAspect="Content" ObjectID="_1556532177" r:id="rId386"/>
         </w:object>
       </w:r>
       <w:r>
@@ -30401,10 +30357,10 @@
             </w:pPr>
             <w:r>
               <w:object w:dxaOrig="6542" w:dyaOrig="2877">
-                <v:shape id="_x0000_i1213" type="#_x0000_t75" style="width:327.75pt;height:2in" o:ole="">
-                  <v:imagedata r:id="rId386" o:title=""/>
+                <v:shape id="_x0000_i1214" type="#_x0000_t75" style="width:327.75pt;height:2in" o:ole="">
+                  <v:imagedata r:id="rId387" o:title=""/>
                 </v:shape>
-                <o:OLEObject Type="Embed" ProgID="Origin50.Graph" ShapeID="_x0000_i1213" DrawAspect="Content" ObjectID="_1556033244" r:id="rId387"/>
+                <o:OLEObject Type="Embed" ProgID="Origin50.Graph" ShapeID="_x0000_i1214" DrawAspect="Content" ObjectID="_1556532178" r:id="rId388"/>
               </w:object>
             </w:r>
           </w:p>
@@ -30469,10 +30425,10 @@
             </w:pPr>
             <w:r>
               <w:object w:dxaOrig="6542" w:dyaOrig="2878">
-                <v:shape id="_x0000_i1214" type="#_x0000_t75" style="width:327.75pt;height:2in" o:ole="">
-                  <v:imagedata r:id="rId388" o:title=""/>
+                <v:shape id="_x0000_i1215" type="#_x0000_t75" style="width:327.75pt;height:2in" o:ole="">
+                  <v:imagedata r:id="rId389" o:title=""/>
                 </v:shape>
-                <o:OLEObject Type="Embed" ProgID="Origin50.Graph" ShapeID="_x0000_i1214" DrawAspect="Content" ObjectID="_1556033245" r:id="rId389"/>
+                <o:OLEObject Type="Embed" ProgID="Origin50.Graph" ShapeID="_x0000_i1215" DrawAspect="Content" ObjectID="_1556532179" r:id="rId390"/>
               </w:object>
             </w:r>
           </w:p>
@@ -30534,10 +30490,10 @@
             </w:pPr>
             <w:r>
               <w:object w:dxaOrig="6542" w:dyaOrig="2878">
-                <v:shape id="_x0000_i1215" type="#_x0000_t75" style="width:327.75pt;height:2in" o:ole="">
-                  <v:imagedata r:id="rId390" o:title=""/>
+                <v:shape id="_x0000_i1216" type="#_x0000_t75" style="width:327.75pt;height:2in" o:ole="">
+                  <v:imagedata r:id="rId391" o:title=""/>
                 </v:shape>
-                <o:OLEObject Type="Embed" ProgID="Origin50.Graph" ShapeID="_x0000_i1215" DrawAspect="Content" ObjectID="_1556033246" r:id="rId391"/>
+                <o:OLEObject Type="Embed" ProgID="Origin50.Graph" ShapeID="_x0000_i1216" DrawAspect="Content" ObjectID="_1556532180" r:id="rId392"/>
               </w:object>
             </w:r>
           </w:p>
@@ -30729,10 +30685,10 @@
             </w:pPr>
             <w:r>
               <w:object w:dxaOrig="6541" w:dyaOrig="4605">
-                <v:shape id="_x0000_i1216" type="#_x0000_t75" style="width:327.75pt;height:230.25pt" o:ole="">
-                  <v:imagedata r:id="rId392" o:title=""/>
+                <v:shape id="_x0000_i1217" type="#_x0000_t75" style="width:327.75pt;height:230.25pt" o:ole="">
+                  <v:imagedata r:id="rId393" o:title=""/>
                 </v:shape>
-                <o:OLEObject Type="Embed" ProgID="Origin50.Graph" ShapeID="_x0000_i1216" DrawAspect="Content" ObjectID="_1556033247" r:id="rId393"/>
+                <o:OLEObject Type="Embed" ProgID="Origin50.Graph" ShapeID="_x0000_i1217" DrawAspect="Content" ObjectID="_1556532181" r:id="rId394"/>
               </w:object>
             </w:r>
           </w:p>
@@ -31088,10 +31044,10 @@
             </w:pPr>
             <w:r>
               <w:object w:dxaOrig="6541" w:dyaOrig="4604">
-                <v:shape id="_x0000_i1217" type="#_x0000_t75" style="width:327.75pt;height:230.25pt" o:ole="">
-                  <v:imagedata r:id="rId394" o:title=""/>
+                <v:shape id="_x0000_i1218" type="#_x0000_t75" style="width:327.75pt;height:230.25pt" o:ole="">
+                  <v:imagedata r:id="rId395" o:title=""/>
                 </v:shape>
-                <o:OLEObject Type="Embed" ProgID="Origin50.Graph" ShapeID="_x0000_i1217" DrawAspect="Content" ObjectID="_1556033248" r:id="rId395"/>
+                <o:OLEObject Type="Embed" ProgID="Origin50.Graph" ShapeID="_x0000_i1218" DrawAspect="Content" ObjectID="_1556532182" r:id="rId396"/>
               </w:object>
             </w:r>
           </w:p>
@@ -31600,10 +31556,10 @@
                 <w:position w:val="-6"/>
               </w:rPr>
               <w:object w:dxaOrig="1280" w:dyaOrig="279">
-                <v:shape id="_x0000_i1218" type="#_x0000_t75" style="width:54.75pt;height:12.75pt" o:ole="">
-                  <v:imagedata r:id="rId396" o:title=""/>
+                <v:shape id="_x0000_i1219" type="#_x0000_t75" style="width:54.75pt;height:12.75pt" o:ole="">
+                  <v:imagedata r:id="rId397" o:title=""/>
                 </v:shape>
-                <o:OLEObject Type="Embed" ProgID="Equation.DSMT4" ShapeID="_x0000_i1218" DrawAspect="Content" ObjectID="_1556033249" r:id="rId397"/>
+                <o:OLEObject Type="Embed" ProgID="Equation.DSMT4" ShapeID="_x0000_i1219" DrawAspect="Content" ObjectID="_1556532183" r:id="rId398"/>
               </w:object>
             </w:r>
           </w:p>
@@ -31625,10 +31581,10 @@
                 <w:position w:val="-6"/>
               </w:rPr>
               <w:object w:dxaOrig="1240" w:dyaOrig="279">
-                <v:shape id="_x0000_i1219" type="#_x0000_t75" style="width:54.75pt;height:12.75pt" o:ole="">
-                  <v:imagedata r:id="rId398" o:title=""/>
+                <v:shape id="_x0000_i1220" type="#_x0000_t75" style="width:54.75pt;height:12.75pt" o:ole="">
+                  <v:imagedata r:id="rId399" o:title=""/>
                 </v:shape>
-                <o:OLEObject Type="Embed" ProgID="Equation.DSMT4" ShapeID="_x0000_i1219" DrawAspect="Content" ObjectID="_1556033250" r:id="rId399"/>
+                <o:OLEObject Type="Embed" ProgID="Equation.DSMT4" ShapeID="_x0000_i1220" DrawAspect="Content" ObjectID="_1556532184" r:id="rId400"/>
               </w:object>
             </w:r>
           </w:p>
@@ -31650,10 +31606,10 @@
                 <w:position w:val="-6"/>
               </w:rPr>
               <w:object w:dxaOrig="760" w:dyaOrig="279">
-                <v:shape id="_x0000_i1220" type="#_x0000_t75" style="width:33.75pt;height:12.75pt" o:ole="">
-                  <v:imagedata r:id="rId400" o:title=""/>
+                <v:shape id="_x0000_i1221" type="#_x0000_t75" style="width:33.75pt;height:12.75pt" o:ole="">
+                  <v:imagedata r:id="rId401" o:title=""/>
                 </v:shape>
-                <o:OLEObject Type="Embed" ProgID="Equation.DSMT4" ShapeID="_x0000_i1220" DrawAspect="Content" ObjectID="_1556033251" r:id="rId401"/>
+                <o:OLEObject Type="Embed" ProgID="Equation.DSMT4" ShapeID="_x0000_i1221" DrawAspect="Content" ObjectID="_1556532185" r:id="rId402"/>
               </w:object>
             </w:r>
           </w:p>
@@ -32057,10 +32013,10 @@
             </w:pPr>
             <w:r>
               <w:object w:dxaOrig="6541" w:dyaOrig="4605">
-                <v:shape id="_x0000_i1221" type="#_x0000_t75" style="width:327.75pt;height:230.25pt" o:ole="">
-                  <v:imagedata r:id="rId402" o:title=""/>
+                <v:shape id="_x0000_i1222" type="#_x0000_t75" style="width:327.75pt;height:230.25pt" o:ole="">
+                  <v:imagedata r:id="rId403" o:title=""/>
                 </v:shape>
-                <o:OLEObject Type="Embed" ProgID="Origin50.Graph" ShapeID="_x0000_i1221" DrawAspect="Content" ObjectID="_1556033252" r:id="rId403"/>
+                <o:OLEObject Type="Embed" ProgID="Origin50.Graph" ShapeID="_x0000_i1222" DrawAspect="Content" ObjectID="_1556532186" r:id="rId404"/>
               </w:object>
             </w:r>
           </w:p>
@@ -32311,10 +32267,10 @@
             </w:pPr>
             <w:r>
               <w:object w:dxaOrig="6541" w:dyaOrig="4604">
-                <v:shape id="_x0000_i1222" type="#_x0000_t75" style="width:327.75pt;height:230.25pt" o:ole="">
-                  <v:imagedata r:id="rId404" o:title=""/>
+                <v:shape id="_x0000_i1223" type="#_x0000_t75" style="width:327.75pt;height:230.25pt" o:ole="">
+                  <v:imagedata r:id="rId405" o:title=""/>
                 </v:shape>
-                <o:OLEObject Type="Embed" ProgID="Origin50.Graph" ShapeID="_x0000_i1222" DrawAspect="Content" ObjectID="_1556033253" r:id="rId405"/>
+                <o:OLEObject Type="Embed" ProgID="Origin50.Graph" ShapeID="_x0000_i1223" DrawAspect="Content" ObjectID="_1556532187" r:id="rId406"/>
               </w:object>
             </w:r>
           </w:p>
@@ -32441,7 +32397,7 @@
         <w:pStyle w:val="5"/>
         <w:ind w:firstLine="485"/>
         <w:sectPr>
-          <w:headerReference w:type="default" r:id="rId406"/>
+          <w:headerReference w:type="default" r:id="rId407"/>
           <w:pgSz w:w="11906" w:h="16838"/>
           <w:pgMar w:top="1701" w:right="1588" w:bottom="1701" w:left="1588" w:header="1418" w:footer="1418" w:gutter="0"/>
           <w:cols w:space="720"/>
@@ -32874,10 +32830,10 @@
           <w:position w:val="-10"/>
         </w:rPr>
         <w:object w:dxaOrig="1600" w:dyaOrig="320">
-          <v:shape id="_x0000_i1223" type="#_x0000_t75" style="width:80.25pt;height:15.75pt" o:ole="">
-            <v:imagedata r:id="rId407" o:title=""/>
+          <v:shape id="_x0000_i1224" type="#_x0000_t75" style="width:80.25pt;height:15.75pt" o:ole="">
+            <v:imagedata r:id="rId408" o:title=""/>
           </v:shape>
-          <o:OLEObject Type="Embed" ProgID="Equation.DSMT4" ShapeID="_x0000_i1223" DrawAspect="Content" ObjectID="_1556033254" r:id="rId408"/>
+          <o:OLEObject Type="Embed" ProgID="Equation.DSMT4" ShapeID="_x0000_i1224" DrawAspect="Content" ObjectID="_1556532188" r:id="rId409"/>
         </w:object>
       </w:r>
       <w:r>
@@ -32906,10 +32862,10 @@
           <w:position w:val="-6"/>
         </w:rPr>
         <w:object w:dxaOrig="380" w:dyaOrig="279">
-          <v:shape id="_x0000_i1224" type="#_x0000_t75" style="width:18.75pt;height:14.25pt" o:ole="">
-            <v:imagedata r:id="rId409" o:title=""/>
+          <v:shape id="_x0000_i1225" type="#_x0000_t75" style="width:18.75pt;height:14.25pt" o:ole="">
+            <v:imagedata r:id="rId410" o:title=""/>
           </v:shape>
-          <o:OLEObject Type="Embed" ProgID="Equation.DSMT4" ShapeID="_x0000_i1224" DrawAspect="Content" ObjectID="_1556033255" r:id="rId410"/>
+          <o:OLEObject Type="Embed" ProgID="Equation.DSMT4" ShapeID="_x0000_i1225" DrawAspect="Content" ObjectID="_1556532189" r:id="rId411"/>
         </w:object>
       </w:r>
       <w:r>
@@ -33005,10 +32961,10 @@
             </w:pPr>
             <w:r>
               <w:object w:dxaOrig="7983" w:dyaOrig="4553">
-                <v:shape id="_x0000_i1225" type="#_x0000_t75" style="width:399pt;height:228pt" o:ole="">
-                  <v:imagedata r:id="rId411" o:title=""/>
+                <v:shape id="_x0000_i1226" type="#_x0000_t75" style="width:399pt;height:228pt" o:ole="">
+                  <v:imagedata r:id="rId412" o:title=""/>
                 </v:shape>
-                <o:OLEObject Type="Embed" ProgID="Visio.Drawing.11" ShapeID="_x0000_i1225" DrawAspect="Content" ObjectID="_1556033256" r:id="rId412"/>
+                <o:OLEObject Type="Embed" ProgID="Visio.Drawing.11" ShapeID="_x0000_i1226" DrawAspect="Content" ObjectID="_1556532190" r:id="rId413"/>
               </w:object>
             </w:r>
           </w:p>
@@ -33233,10 +33189,10 @@
             </w:r>
             <w:r>
               <w:object w:dxaOrig="4043" w:dyaOrig="2873">
-                <v:shape id="_x0000_i1226" type="#_x0000_t75" style="width:203.25pt;height:2in" o:ole="">
-                  <v:imagedata r:id="rId413" o:title=""/>
+                <v:shape id="_x0000_i1227" type="#_x0000_t75" style="width:203.25pt;height:2in" o:ole="">
+                  <v:imagedata r:id="rId414" o:title=""/>
                 </v:shape>
-                <o:OLEObject Type="Embed" ProgID="Visio.Drawing.11" ShapeID="_x0000_i1226" DrawAspect="Content" ObjectID="_1556033257" r:id="rId414"/>
+                <o:OLEObject Type="Embed" ProgID="Visio.Drawing.11" ShapeID="_x0000_i1227" DrawAspect="Content" ObjectID="_1556532191" r:id="rId415"/>
               </w:object>
             </w:r>
           </w:p>
@@ -33648,10 +33604,10 @@
             </w:pPr>
             <w:r>
               <w:object w:dxaOrig="9939" w:dyaOrig="4610">
-                <v:shape id="_x0000_i1227" type="#_x0000_t75" style="width:435.75pt;height:203.25pt" o:ole="">
-                  <v:imagedata r:id="rId415" o:title=""/>
+                <v:shape id="_x0000_i1228" type="#_x0000_t75" style="width:435.75pt;height:203.25pt" o:ole="">
+                  <v:imagedata r:id="rId416" o:title=""/>
                 </v:shape>
-                <o:OLEObject Type="Embed" ProgID="Visio.Drawing.11" ShapeID="_x0000_i1227" DrawAspect="Content" ObjectID="_1556033258" r:id="rId416"/>
+                <o:OLEObject Type="Embed" ProgID="Visio.Drawing.11" ShapeID="_x0000_i1228" DrawAspect="Content" ObjectID="_1556532192" r:id="rId417"/>
               </w:object>
             </w:r>
           </w:p>
@@ -34100,10 +34056,10 @@
             </w:pPr>
             <w:r>
               <w:object w:dxaOrig="8405" w:dyaOrig="11210">
-                <v:shape id="_x0000_i1228" type="#_x0000_t75" style="width:420pt;height:561pt" o:ole="">
-                  <v:imagedata r:id="rId417" o:title=""/>
+                <v:shape id="_x0000_i1229" type="#_x0000_t75" style="width:420pt;height:561pt" o:ole="">
+                  <v:imagedata r:id="rId418" o:title=""/>
                 </v:shape>
-                <o:OLEObject Type="Embed" ProgID="Visio.Drawing.11" ShapeID="_x0000_i1228" DrawAspect="Content" ObjectID="_1556033259" r:id="rId418"/>
+                <o:OLEObject Type="Embed" ProgID="Visio.Drawing.11" ShapeID="_x0000_i1229" DrawAspect="Content" ObjectID="_1556532193" r:id="rId419"/>
               </w:object>
             </w:r>
           </w:p>
@@ -35053,10 +35009,10 @@
             </w:pPr>
             <w:r>
               <w:object w:dxaOrig="1420" w:dyaOrig="760">
-                <v:shape id="_x0000_i1236" type="#_x0000_t75" style="width:71.25pt;height:38.25pt" o:ole="">
-                  <v:imagedata r:id="rId419" o:title=""/>
+                <v:shape id="_x0000_i1230" type="#_x0000_t75" style="width:71.25pt;height:38.25pt" o:ole="">
+                  <v:imagedata r:id="rId420" o:title=""/>
                 </v:shape>
-                <o:OLEObject Type="Embed" ProgID="Equation.3" ShapeID="_x0000_i1236" DrawAspect="Content" ObjectID="_1556033260" r:id="rId420"/>
+                <o:OLEObject Type="Embed" ProgID="Equation.3" ShapeID="_x0000_i1230" DrawAspect="Content" ObjectID="_1556532194" r:id="rId421"/>
               </w:object>
             </w:r>
           </w:p>
@@ -35633,10 +35589,10 @@
             </w:pPr>
             <w:r>
               <w:object w:dxaOrig="6541" w:dyaOrig="4605">
-                <v:shape id="_x0000_i1229" type="#_x0000_t75" style="width:327.75pt;height:230.25pt" o:ole="">
-                  <v:imagedata r:id="rId421" o:title=""/>
+                <v:shape id="_x0000_i1231" type="#_x0000_t75" style="width:327.75pt;height:230.25pt" o:ole="">
+                  <v:imagedata r:id="rId422" o:title=""/>
                 </v:shape>
-                <o:OLEObject Type="Embed" ProgID="Origin50.Graph" ShapeID="_x0000_i1229" DrawAspect="Content" ObjectID="_1556033261" r:id="rId422"/>
+                <o:OLEObject Type="Embed" ProgID="Origin50.Graph" ShapeID="_x0000_i1231" DrawAspect="Content" ObjectID="_1556532195" r:id="rId423"/>
               </w:object>
             </w:r>
           </w:p>
@@ -35946,10 +35902,10 @@
             </w:pPr>
             <w:r>
               <w:object w:dxaOrig="6541" w:dyaOrig="4605">
-                <v:shape id="_x0000_i1230" type="#_x0000_t75" style="width:327.75pt;height:230.25pt" o:ole="">
-                  <v:imagedata r:id="rId423" o:title=""/>
+                <v:shape id="_x0000_i1232" type="#_x0000_t75" style="width:327.75pt;height:230.25pt" o:ole="">
+                  <v:imagedata r:id="rId424" o:title=""/>
                 </v:shape>
-                <o:OLEObject Type="Embed" ProgID="Origin50.Graph" ShapeID="_x0000_i1230" DrawAspect="Content" ObjectID="_1556033262" r:id="rId424"/>
+                <o:OLEObject Type="Embed" ProgID="Origin50.Graph" ShapeID="_x0000_i1232" DrawAspect="Content" ObjectID="_1556532196" r:id="rId425"/>
               </w:object>
             </w:r>
           </w:p>
@@ -36061,7 +36017,7 @@
         <w:pStyle w:val="5"/>
         <w:ind w:firstLine="485"/>
         <w:sectPr>
-          <w:headerReference w:type="default" r:id="rId425"/>
+          <w:headerReference w:type="default" r:id="rId426"/>
           <w:pgSz w:w="11906" w:h="16838"/>
           <w:pgMar w:top="1701" w:right="1588" w:bottom="1701" w:left="1588" w:header="1418" w:footer="1418" w:gutter="0"/>
           <w:cols w:space="720"/>
@@ -36615,10 +36571,10 @@
             </w:pPr>
             <w:r>
               <w:object w:dxaOrig="4430" w:dyaOrig="3466">
-                <v:shape id="_x0000_i1231" type="#_x0000_t75" style="width:222pt;height:173.25pt" o:ole="">
-                  <v:imagedata r:id="rId426" o:title=""/>
+                <v:shape id="_x0000_i1233" type="#_x0000_t75" style="width:222pt;height:173.25pt" o:ole="">
+                  <v:imagedata r:id="rId427" o:title=""/>
                 </v:shape>
-                <o:OLEObject Type="Embed" ProgID="Visio.Drawing.11" ShapeID="_x0000_i1231" DrawAspect="Content" ObjectID="_1556033263" r:id="rId427"/>
+                <o:OLEObject Type="Embed" ProgID="Visio.Drawing.11" ShapeID="_x0000_i1233" DrawAspect="Content" ObjectID="_1556532197" r:id="rId428"/>
               </w:object>
             </w:r>
           </w:p>
@@ -36836,10 +36792,10 @@
             </w:pPr>
             <w:r>
               <w:object w:dxaOrig="3260" w:dyaOrig="680">
-                <v:shape id="_x0000_i1232" type="#_x0000_t75" style="width:162.75pt;height:35.25pt" o:ole="">
-                  <v:imagedata r:id="rId428" o:title=""/>
+                <v:shape id="_x0000_i1234" type="#_x0000_t75" style="width:162.75pt;height:35.25pt" o:ole="">
+                  <v:imagedata r:id="rId429" o:title=""/>
                 </v:shape>
-                <o:OLEObject Type="Embed" ProgID="Equation.DSMT4" ShapeID="_x0000_i1232" DrawAspect="Content" ObjectID="_1556033264" r:id="rId429"/>
+                <o:OLEObject Type="Embed" ProgID="Equation.DSMT4" ShapeID="_x0000_i1234" DrawAspect="Content" ObjectID="_1556532198" r:id="rId430"/>
               </w:object>
             </w:r>
           </w:p>
@@ -36898,10 +36854,10 @@
             </w:pPr>
             <w:r>
               <w:object w:dxaOrig="2560" w:dyaOrig="620">
-                <v:shape id="_x0000_i1233" type="#_x0000_t75" style="width:128.25pt;height:30.75pt" o:ole="">
-                  <v:imagedata r:id="rId430" o:title=""/>
+                <v:shape id="_x0000_i1235" type="#_x0000_t75" style="width:128.25pt;height:30.75pt" o:ole="">
+                  <v:imagedata r:id="rId431" o:title=""/>
                 </v:shape>
-                <o:OLEObject Type="Embed" ProgID="Equation.DSMT4" ShapeID="_x0000_i1233" DrawAspect="Content" ObjectID="_1556033265" r:id="rId431"/>
+                <o:OLEObject Type="Embed" ProgID="Equation.DSMT4" ShapeID="_x0000_i1235" DrawAspect="Content" ObjectID="_1556532199" r:id="rId432"/>
               </w:object>
             </w:r>
           </w:p>
@@ -39381,7 +39337,7 @@
                           </pic:cNvPicPr>
                         </pic:nvPicPr>
                         <pic:blipFill>
-                          <a:blip r:embed="rId432">
+                          <a:blip r:embed="rId433">
                             <a:grayscl/>
                           </a:blip>
                           <a:srcRect/>
@@ -39659,10 +39615,10 @@
             </w:pPr>
             <w:r>
               <w:object w:dxaOrig="6090" w:dyaOrig="8842">
-                <v:shape id="_x0000_i1234" type="#_x0000_t75" style="width:305.25pt;height:441.75pt" o:ole="">
-                  <v:imagedata r:id="rId433" o:title=""/>
+                <v:shape id="_x0000_i1236" type="#_x0000_t75" style="width:305.25pt;height:441.75pt" o:ole="">
+                  <v:imagedata r:id="rId434" o:title=""/>
                 </v:shape>
-                <o:OLEObject Type="Embed" ProgID="Visio.Drawing.11" ShapeID="_x0000_i1234" DrawAspect="Content" ObjectID="_1556033266" r:id="rId434"/>
+                <o:OLEObject Type="Embed" ProgID="Visio.Drawing.11" ShapeID="_x0000_i1236" DrawAspect="Content" ObjectID="_1556532200" r:id="rId435"/>
               </w:object>
             </w:r>
           </w:p>
@@ -40085,7 +40041,7 @@
         <w:pStyle w:val="5"/>
         <w:ind w:firstLine="485"/>
         <w:sectPr>
-          <w:headerReference w:type="default" r:id="rId435"/>
+          <w:headerReference w:type="default" r:id="rId436"/>
           <w:pgSz w:w="11906" w:h="16838"/>
           <w:pgMar w:top="1701" w:right="1588" w:bottom="1701" w:left="1588" w:header="1418" w:footer="1418" w:gutter="0"/>
           <w:cols w:space="720"/>
@@ -41108,1363 +41064,6 @@
         <w:rPr>
           <w:color w:val="FF0000"/>
         </w:rPr>
-        <w:sectPr>
-          <w:headerReference w:type="default" r:id="rId436"/>
-          <w:pgSz w:w="11906" w:h="16838"/>
-          <w:pgMar w:top="1701" w:right="1588" w:bottom="1701" w:left="1588" w:header="1418" w:footer="1418" w:gutter="0"/>
-          <w:cols w:space="720"/>
-          <w:docGrid w:type="linesAndChars" w:linePitch="447" w:charSpace="512"/>
-        </w:sectPr>
-      </w:pPr>
-    </w:p>
-    <w:p>
-      <w:pPr>
-        <w:pStyle w:val="1"/>
-        <w:numPr>
-          <w:ilvl w:val="0"/>
-          <w:numId w:val="0"/>
-        </w:numPr>
-        <w:spacing w:before="447" w:after="357"/>
-      </w:pPr>
-      <w:bookmarkStart w:id="338" w:name="_Toc476341226"/>
-      <w:bookmarkStart w:id="339" w:name="_Toc476602641"/>
-      <w:bookmarkStart w:id="340" w:name="_Toc482270111"/>
-      <w:r>
-        <w:lastRenderedPageBreak/>
-        <w:t>参考文献</w:t>
-      </w:r>
-      <w:bookmarkEnd w:id="338"/>
-      <w:bookmarkEnd w:id="339"/>
-      <w:bookmarkEnd w:id="340"/>
-    </w:p>
-    <w:p>
-      <w:pPr>
-        <w:pStyle w:val="afff3"/>
-        <w:ind w:left="425" w:hanging="425"/>
-        <w:rPr>
-          <w:noProof/>
-        </w:rPr>
-      </w:pPr>
-      <w:r>
-        <w:fldChar w:fldCharType="begin"/>
-      </w:r>
-      <w:r>
-        <w:instrText xml:space="preserve"> ADDIN EN.REFLIST </w:instrText>
-      </w:r>
-      <w:r>
-        <w:fldChar w:fldCharType="separate"/>
-      </w:r>
-      <w:bookmarkStart w:id="341" w:name="_ENREF_1"/>
-      <w:r>
-        <w:rPr>
-          <w:noProof/>
-        </w:rPr>
-        <w:t>[1]</w:t>
-      </w:r>
-      <w:r>
-        <w:rPr>
-          <w:noProof/>
-        </w:rPr>
-        <w:tab/>
-        <w:t xml:space="preserve">Nagarnaik P, Thomas A. Survey on recommendation system methods[C]//International Conference on Electronics and Communication Systems, IEEE, 2015:1603-1608. </w:t>
-      </w:r>
-      <w:bookmarkEnd w:id="341"/>
-    </w:p>
-    <w:p>
-      <w:pPr>
-        <w:pStyle w:val="afff3"/>
-        <w:ind w:left="425" w:hanging="425"/>
-        <w:rPr>
-          <w:noProof/>
-        </w:rPr>
-      </w:pPr>
-      <w:bookmarkStart w:id="342" w:name="_ENREF_2"/>
-      <w:r>
-        <w:rPr>
-          <w:noProof/>
-        </w:rPr>
-        <w:t>[2]</w:t>
-      </w:r>
-      <w:r>
-        <w:rPr>
-          <w:noProof/>
-        </w:rPr>
-        <w:tab/>
-        <w:t>Lecun Y, Bengio Y, Hinton G. Deep learning [J]. Nature, 2015, 521: 436-444.</w:t>
-      </w:r>
-      <w:bookmarkEnd w:id="342"/>
-    </w:p>
-    <w:p>
-      <w:pPr>
-        <w:pStyle w:val="afff3"/>
-        <w:ind w:left="425" w:hanging="425"/>
-        <w:rPr>
-          <w:noProof/>
-        </w:rPr>
-      </w:pPr>
-      <w:bookmarkStart w:id="343" w:name="_ENREF_3"/>
-      <w:r>
-        <w:rPr>
-          <w:noProof/>
-        </w:rPr>
-        <w:t>[3]</w:t>
-      </w:r>
-      <w:r>
-        <w:rPr>
-          <w:noProof/>
-        </w:rPr>
-        <w:tab/>
-        <w:t xml:space="preserve">Vincent P, Larochelle H, Bengio Y, et al. Extracting and composing robust features with denoising autoencoders[C]//International Conference, 2008:1096-1103. </w:t>
-      </w:r>
-      <w:bookmarkEnd w:id="343"/>
-    </w:p>
-    <w:p>
-      <w:pPr>
-        <w:pStyle w:val="afff3"/>
-        <w:ind w:left="425" w:hanging="425"/>
-        <w:rPr>
-          <w:noProof/>
-        </w:rPr>
-      </w:pPr>
-      <w:bookmarkStart w:id="344" w:name="_ENREF_4"/>
-      <w:r>
-        <w:rPr>
-          <w:rFonts w:hint="eastAsia"/>
-          <w:noProof/>
-        </w:rPr>
-        <w:t>[4]</w:t>
-      </w:r>
-      <w:r>
-        <w:rPr>
-          <w:rFonts w:hint="eastAsia"/>
-          <w:noProof/>
-        </w:rPr>
-        <w:tab/>
-      </w:r>
-      <w:r>
-        <w:rPr>
-          <w:rFonts w:hint="eastAsia"/>
-          <w:noProof/>
-        </w:rPr>
-        <w:t>许海玲</w:t>
-      </w:r>
-      <w:r>
-        <w:rPr>
-          <w:rFonts w:hint="eastAsia"/>
-          <w:noProof/>
-        </w:rPr>
-        <w:t xml:space="preserve">, </w:t>
-      </w:r>
-      <w:r>
-        <w:rPr>
-          <w:rFonts w:hint="eastAsia"/>
-          <w:noProof/>
-        </w:rPr>
-        <w:t>吴潇</w:t>
-      </w:r>
-      <w:r>
-        <w:rPr>
-          <w:rFonts w:hint="eastAsia"/>
-          <w:noProof/>
-        </w:rPr>
-        <w:t xml:space="preserve">, </w:t>
-      </w:r>
-      <w:r>
-        <w:rPr>
-          <w:rFonts w:hint="eastAsia"/>
-          <w:noProof/>
-        </w:rPr>
-        <w:t>李晓东</w:t>
-      </w:r>
-      <w:r>
-        <w:rPr>
-          <w:rFonts w:hint="eastAsia"/>
-          <w:noProof/>
-        </w:rPr>
-        <w:t xml:space="preserve">, </w:t>
-      </w:r>
-      <w:r>
-        <w:rPr>
-          <w:rFonts w:hint="eastAsia"/>
-          <w:noProof/>
-        </w:rPr>
-        <w:t>等</w:t>
-      </w:r>
-      <w:r>
-        <w:rPr>
-          <w:rFonts w:hint="eastAsia"/>
-          <w:noProof/>
-        </w:rPr>
-        <w:t xml:space="preserve">. </w:t>
-      </w:r>
-      <w:r>
-        <w:rPr>
-          <w:rFonts w:hint="eastAsia"/>
-          <w:noProof/>
-        </w:rPr>
-        <w:t>互联网推荐系统比较研究</w:t>
-      </w:r>
-      <w:r>
-        <w:rPr>
-          <w:rFonts w:hint="eastAsia"/>
-          <w:noProof/>
-        </w:rPr>
-        <w:t xml:space="preserve"> [J]. </w:t>
-      </w:r>
-      <w:r>
-        <w:rPr>
-          <w:rFonts w:hint="eastAsia"/>
-          <w:noProof/>
-        </w:rPr>
-        <w:t>软件学报</w:t>
-      </w:r>
-      <w:r>
-        <w:rPr>
-          <w:rFonts w:hint="eastAsia"/>
-          <w:noProof/>
-        </w:rPr>
-        <w:t>, 2009, 20: 350-362.</w:t>
-      </w:r>
-      <w:bookmarkEnd w:id="344"/>
-    </w:p>
-    <w:p>
-      <w:pPr>
-        <w:pStyle w:val="afff3"/>
-        <w:ind w:left="425" w:hanging="425"/>
-        <w:rPr>
-          <w:noProof/>
-        </w:rPr>
-      </w:pPr>
-      <w:bookmarkStart w:id="345" w:name="_ENREF_5"/>
-      <w:r>
-        <w:rPr>
-          <w:noProof/>
-        </w:rPr>
-        <w:t>[5]</w:t>
-      </w:r>
-      <w:r>
-        <w:rPr>
-          <w:noProof/>
-        </w:rPr>
-        <w:tab/>
-        <w:t xml:space="preserve">Schafer J B, Dan F, Herlocker J, et al. Collaborative Filtering Recommender Systems[C]//The adaptive web, 2007:291-324. </w:t>
-      </w:r>
-      <w:bookmarkEnd w:id="345"/>
-    </w:p>
-    <w:p>
-      <w:pPr>
-        <w:pStyle w:val="afff3"/>
-        <w:ind w:left="425" w:hanging="425"/>
-        <w:rPr>
-          <w:noProof/>
-        </w:rPr>
-      </w:pPr>
-      <w:bookmarkStart w:id="346" w:name="_ENREF_6"/>
-      <w:r>
-        <w:rPr>
-          <w:noProof/>
-        </w:rPr>
-        <w:t>[6]</w:t>
-      </w:r>
-      <w:r>
-        <w:rPr>
-          <w:noProof/>
-        </w:rPr>
-        <w:tab/>
-        <w:t>Ekstrand M D, Riedl J T, Konstan J A. Collaborative Filtering Recommender Systems [J]. Foundations and Trends® in Human-Computer Interaction, 2007, 4: 81-173.</w:t>
-      </w:r>
-      <w:bookmarkEnd w:id="346"/>
-    </w:p>
-    <w:p>
-      <w:pPr>
-        <w:pStyle w:val="afff3"/>
-        <w:ind w:left="425" w:hanging="425"/>
-        <w:rPr>
-          <w:noProof/>
-        </w:rPr>
-      </w:pPr>
-      <w:bookmarkStart w:id="347" w:name="_ENREF_7"/>
-      <w:r>
-        <w:rPr>
-          <w:noProof/>
-        </w:rPr>
-        <w:t>[7]</w:t>
-      </w:r>
-      <w:r>
-        <w:rPr>
-          <w:noProof/>
-        </w:rPr>
-        <w:tab/>
-        <w:t xml:space="preserve">Srebro N, Jaakkola T. Weighted Low-Rank Approximations[C]//International Conference on Machine Learning, 2003:720--727. </w:t>
-      </w:r>
-      <w:bookmarkEnd w:id="347"/>
-    </w:p>
-    <w:p>
-      <w:pPr>
-        <w:pStyle w:val="afff3"/>
-        <w:ind w:left="425" w:hanging="425"/>
-        <w:rPr>
-          <w:noProof/>
-        </w:rPr>
-      </w:pPr>
-      <w:bookmarkStart w:id="348" w:name="_ENREF_8"/>
-      <w:r>
-        <w:rPr>
-          <w:noProof/>
-        </w:rPr>
-        <w:t>[8]</w:t>
-      </w:r>
-      <w:r>
-        <w:rPr>
-          <w:noProof/>
-        </w:rPr>
-        <w:tab/>
-        <w:t xml:space="preserve">Li B, Yang Q, Xue X. Can Movies and Books Collaborate? Cross-Domain Collaborative Filtering for Sparsity Reduction[C]//IJCAI 2009, Proceedings of the International Joint Conference on Artificial Intelligence, Pasadena, California, Usa, July, 2009:2052-2057. </w:t>
-      </w:r>
-      <w:bookmarkEnd w:id="348"/>
-    </w:p>
-    <w:p>
-      <w:pPr>
-        <w:pStyle w:val="afff3"/>
-        <w:ind w:left="425" w:hanging="425"/>
-        <w:rPr>
-          <w:noProof/>
-        </w:rPr>
-      </w:pPr>
-      <w:bookmarkStart w:id="349" w:name="_ENREF_9"/>
-      <w:r>
-        <w:rPr>
-          <w:noProof/>
-        </w:rPr>
-        <w:t>[9]</w:t>
-      </w:r>
-      <w:r>
-        <w:rPr>
-          <w:noProof/>
-        </w:rPr>
-        <w:tab/>
-        <w:t xml:space="preserve">Lee J, Kim S, Lebanon G, et al. Local low-rank matrix approximation[C]//International Conference on Machine Learning, 2013:82-90. </w:t>
-      </w:r>
-      <w:bookmarkEnd w:id="349"/>
-    </w:p>
-    <w:p>
-      <w:pPr>
-        <w:pStyle w:val="afff3"/>
-        <w:ind w:left="425" w:hanging="425"/>
-        <w:rPr>
-          <w:noProof/>
-        </w:rPr>
-      </w:pPr>
-      <w:bookmarkStart w:id="350" w:name="_ENREF_10"/>
-      <w:r>
-        <w:rPr>
-          <w:noProof/>
-        </w:rPr>
-        <w:t>[10]</w:t>
-      </w:r>
-      <w:r>
-        <w:rPr>
-          <w:noProof/>
-        </w:rPr>
-        <w:tab/>
-        <w:t xml:space="preserve">Ma H, Yang H, Lyu M R, et al. SoRec:social recommendation using probabilistic matrix factorization[C]//ACM Conference on Information and Knowledge Management, CIKM 2008, Napa Valley, California, Usa, October, 2008:931-940. </w:t>
-      </w:r>
-      <w:bookmarkEnd w:id="350"/>
-    </w:p>
-    <w:p>
-      <w:pPr>
-        <w:pStyle w:val="afff3"/>
-        <w:ind w:left="425" w:hanging="425"/>
-        <w:rPr>
-          <w:noProof/>
-        </w:rPr>
-      </w:pPr>
-      <w:bookmarkStart w:id="351" w:name="_ENREF_11"/>
-      <w:r>
-        <w:rPr>
-          <w:noProof/>
-        </w:rPr>
-        <w:t>[11]</w:t>
-      </w:r>
-      <w:r>
-        <w:rPr>
-          <w:noProof/>
-        </w:rPr>
-        <w:tab/>
-        <w:t xml:space="preserve">Ma H, Zhou D, Liu C, et al. Recommender systems with social regularization[C]//Forth International Conference on Web Search and Web Data Mining, WSDM 2011, Hong Kong, China, February, 2011:287-296. </w:t>
-      </w:r>
-      <w:bookmarkEnd w:id="351"/>
-    </w:p>
-    <w:p>
-      <w:pPr>
-        <w:pStyle w:val="afff3"/>
-        <w:ind w:left="425" w:hanging="425"/>
-        <w:rPr>
-          <w:noProof/>
-        </w:rPr>
-      </w:pPr>
-      <w:bookmarkStart w:id="352" w:name="_ENREF_12"/>
-      <w:r>
-        <w:rPr>
-          <w:noProof/>
-        </w:rPr>
-        <w:t>[12]</w:t>
-      </w:r>
-      <w:r>
-        <w:rPr>
-          <w:noProof/>
-        </w:rPr>
-        <w:tab/>
-        <w:t>Oord A V D, Dieleman S, Schrauwen B. Deep content-based music recommendation [J]. Advances in Neural Information Processing Systems, 2013, 26: 2643-2651.</w:t>
-      </w:r>
-      <w:bookmarkEnd w:id="352"/>
-    </w:p>
-    <w:p>
-      <w:pPr>
-        <w:pStyle w:val="afff3"/>
-        <w:ind w:left="425" w:hanging="425"/>
-        <w:rPr>
-          <w:noProof/>
-        </w:rPr>
-      </w:pPr>
-      <w:bookmarkStart w:id="353" w:name="_ENREF_13"/>
-      <w:r>
-        <w:rPr>
-          <w:noProof/>
-        </w:rPr>
-        <w:t>[13]</w:t>
-      </w:r>
-      <w:r>
-        <w:rPr>
-          <w:noProof/>
-        </w:rPr>
-        <w:tab/>
-        <w:t>Zhang J, Cai H, Huang T, et al. A Distributional Representation Model For Collaborative Filtering [J]. Computer Science, 2015.</w:t>
-      </w:r>
-      <w:bookmarkEnd w:id="353"/>
-    </w:p>
-    <w:p>
-      <w:pPr>
-        <w:pStyle w:val="afff3"/>
-        <w:ind w:left="425" w:hanging="425"/>
-        <w:rPr>
-          <w:noProof/>
-        </w:rPr>
-      </w:pPr>
-      <w:bookmarkStart w:id="354" w:name="_ENREF_14"/>
-      <w:r>
-        <w:rPr>
-          <w:noProof/>
-        </w:rPr>
-        <w:lastRenderedPageBreak/>
-        <w:t>[14]</w:t>
-      </w:r>
-      <w:r>
-        <w:rPr>
-          <w:noProof/>
-        </w:rPr>
-        <w:tab/>
-        <w:t xml:space="preserve">Liang H, Baldwin T. A Probabilistic Rating Auto-encoder for Personalized Recommender Systems[C]//ACM International on Conference on Information and Knowledge Management, 2015:1863-1866. </w:t>
-      </w:r>
-      <w:bookmarkEnd w:id="354"/>
-    </w:p>
-    <w:p>
-      <w:pPr>
-        <w:pStyle w:val="afff3"/>
-        <w:ind w:left="425" w:hanging="425"/>
-        <w:rPr>
-          <w:noProof/>
-        </w:rPr>
-      </w:pPr>
-      <w:bookmarkStart w:id="355" w:name="_ENREF_15"/>
-      <w:r>
-        <w:rPr>
-          <w:noProof/>
-        </w:rPr>
-        <w:t>[15]</w:t>
-      </w:r>
-      <w:r>
-        <w:rPr>
-          <w:noProof/>
-        </w:rPr>
-        <w:tab/>
-        <w:t xml:space="preserve">Salakhutdinov R, Mnih A, Hinton G. Restricted Boltzmann machines for collaborative filtering[C]//Machine Learning, Proceedings of the Twenty-Fourth International Conference, 2007:791-798. </w:t>
-      </w:r>
-      <w:bookmarkEnd w:id="355"/>
-    </w:p>
-    <w:p>
-      <w:pPr>
-        <w:pStyle w:val="afff3"/>
-        <w:ind w:left="425" w:hanging="425"/>
-        <w:rPr>
-          <w:noProof/>
-        </w:rPr>
-      </w:pPr>
-      <w:bookmarkStart w:id="356" w:name="_ENREF_16"/>
-      <w:r>
-        <w:rPr>
-          <w:noProof/>
-        </w:rPr>
-        <w:t>[16]</w:t>
-      </w:r>
-      <w:r>
-        <w:rPr>
-          <w:noProof/>
-        </w:rPr>
-        <w:tab/>
-        <w:t xml:space="preserve">Wang H, Wang N, Yeung D Y. Collaborative Deep Learning for Recommender Systems[C]//Kdd, 2015:1235-1244. </w:t>
-      </w:r>
-      <w:bookmarkEnd w:id="356"/>
-    </w:p>
-    <w:p>
-      <w:pPr>
-        <w:pStyle w:val="afff3"/>
-        <w:ind w:left="425" w:hanging="425"/>
-        <w:rPr>
-          <w:noProof/>
-        </w:rPr>
-      </w:pPr>
-      <w:bookmarkStart w:id="357" w:name="_ENREF_17"/>
-      <w:r>
-        <w:rPr>
-          <w:noProof/>
-        </w:rPr>
-        <w:t>[17]</w:t>
-      </w:r>
-      <w:r>
-        <w:rPr>
-          <w:noProof/>
-        </w:rPr>
-        <w:tab/>
-        <w:t xml:space="preserve">Wang X, Wang Y. Improving Content-based and Hybrid Music Recommendation using Deep Learning[C]//the ACM International Conference, 2014:627-636. </w:t>
-      </w:r>
-      <w:bookmarkEnd w:id="357"/>
-    </w:p>
-    <w:p>
-      <w:pPr>
-        <w:pStyle w:val="afff3"/>
-        <w:ind w:left="425" w:hanging="425"/>
-        <w:rPr>
-          <w:noProof/>
-        </w:rPr>
-      </w:pPr>
-      <w:bookmarkStart w:id="358" w:name="_ENREF_18"/>
-      <w:r>
-        <w:rPr>
-          <w:noProof/>
-        </w:rPr>
-        <w:t>[18]</w:t>
-      </w:r>
-      <w:r>
-        <w:rPr>
-          <w:noProof/>
-        </w:rPr>
-        <w:tab/>
-        <w:t xml:space="preserve">Hamel P, Eck D. Learning Features from Music Audio with Deep Belief Networks[C]//International Society for Music Information Retrieval Conference, Ismir 2010, Utrecht, Netherlands, August, 2010:339-344. </w:t>
-      </w:r>
-      <w:bookmarkEnd w:id="358"/>
-    </w:p>
-    <w:p>
-      <w:pPr>
-        <w:pStyle w:val="afff3"/>
-        <w:ind w:left="425" w:hanging="425"/>
-        <w:rPr>
-          <w:noProof/>
-        </w:rPr>
-      </w:pPr>
-      <w:bookmarkStart w:id="359" w:name="_ENREF_19"/>
-      <w:r>
-        <w:rPr>
-          <w:noProof/>
-        </w:rPr>
-        <w:t>[19]</w:t>
-      </w:r>
-      <w:r>
-        <w:rPr>
-          <w:noProof/>
-        </w:rPr>
-        <w:tab/>
-        <w:t>Wu C, Wang J, Liu J, et al. Recurrent neural network based recommendation for time heterogeneous feedback [J]. Knowledge-Based Systems, 2016, accepted: 90-103.</w:t>
-      </w:r>
-      <w:bookmarkEnd w:id="359"/>
-    </w:p>
-    <w:p>
-      <w:pPr>
-        <w:pStyle w:val="afff3"/>
-        <w:ind w:left="425" w:hanging="425"/>
-        <w:rPr>
-          <w:noProof/>
-        </w:rPr>
-      </w:pPr>
-      <w:bookmarkStart w:id="360" w:name="_ENREF_20"/>
-      <w:r>
-        <w:rPr>
-          <w:noProof/>
-        </w:rPr>
-        <w:t>[20]</w:t>
-      </w:r>
-      <w:r>
-        <w:rPr>
-          <w:noProof/>
-        </w:rPr>
-        <w:tab/>
-        <w:t>Devooght R, Bersini H. Collaborative Filtering with Recurrent Neural Networks [J]. 2016.</w:t>
-      </w:r>
-      <w:bookmarkEnd w:id="360"/>
-    </w:p>
-    <w:p>
-      <w:pPr>
-        <w:pStyle w:val="afff3"/>
-        <w:ind w:left="425" w:hanging="425"/>
-        <w:rPr>
-          <w:noProof/>
-        </w:rPr>
-      </w:pPr>
-      <w:bookmarkStart w:id="361" w:name="_ENREF_21"/>
-      <w:r>
-        <w:rPr>
-          <w:noProof/>
-        </w:rPr>
-        <w:t>[21]</w:t>
-      </w:r>
-      <w:r>
-        <w:rPr>
-          <w:noProof/>
-        </w:rPr>
-        <w:tab/>
-        <w:t>Dai H, Wang Y, Trivedi R, et al. Recurrent Coevolutionary Feature Embedding Processes for Recommendation [J]. 2016.</w:t>
-      </w:r>
-      <w:bookmarkEnd w:id="361"/>
-    </w:p>
-    <w:p>
-      <w:pPr>
-        <w:pStyle w:val="afff3"/>
-        <w:ind w:left="425" w:hanging="425"/>
-        <w:rPr>
-          <w:noProof/>
-        </w:rPr>
-      </w:pPr>
-      <w:bookmarkStart w:id="362" w:name="_ENREF_22"/>
-      <w:r>
-        <w:rPr>
-          <w:noProof/>
-        </w:rPr>
-        <w:t>[22]</w:t>
-      </w:r>
-      <w:r>
-        <w:rPr>
-          <w:noProof/>
-        </w:rPr>
-        <w:tab/>
-        <w:t>Ouyang Y, Liu W, Rong W, et al. Autoencoder-Based Collaborative Filtering [M]. Springer International Publishing, 2014.</w:t>
-      </w:r>
-      <w:bookmarkEnd w:id="362"/>
-    </w:p>
-    <w:p>
-      <w:pPr>
-        <w:pStyle w:val="afff3"/>
-        <w:ind w:left="425" w:hanging="425"/>
-        <w:rPr>
-          <w:noProof/>
-        </w:rPr>
-      </w:pPr>
-      <w:bookmarkStart w:id="363" w:name="_ENREF_23"/>
-      <w:r>
-        <w:rPr>
-          <w:noProof/>
-        </w:rPr>
-        <w:t>[23]</w:t>
-      </w:r>
-      <w:r>
-        <w:rPr>
-          <w:noProof/>
-        </w:rPr>
-        <w:tab/>
-        <w:t xml:space="preserve">Sedhain S, Menon A K, Sanner S, et al. AutoRec:Autoencoders Meet Collaborative Filtering[C]//The International Conference, 2015:111-112. </w:t>
-      </w:r>
-      <w:bookmarkEnd w:id="363"/>
-    </w:p>
-    <w:p>
-      <w:pPr>
-        <w:pStyle w:val="afff3"/>
-        <w:ind w:left="425" w:hanging="425"/>
-        <w:rPr>
-          <w:noProof/>
-        </w:rPr>
-      </w:pPr>
-      <w:bookmarkStart w:id="364" w:name="_ENREF_24"/>
-      <w:r>
-        <w:rPr>
-          <w:noProof/>
-        </w:rPr>
-        <w:t>[24]</w:t>
-      </w:r>
-      <w:r>
-        <w:rPr>
-          <w:noProof/>
-        </w:rPr>
-        <w:tab/>
-        <w:t>Nadi S, Saraee M H, Bagheri A. A Hybrid Recommender System for Dynamic Web Users [J]. International Journal Multimedia &amp; Image Processing, 2011.</w:t>
-      </w:r>
-      <w:bookmarkEnd w:id="364"/>
-    </w:p>
-    <w:p>
-      <w:pPr>
-        <w:pStyle w:val="afff3"/>
-        <w:ind w:left="425" w:hanging="425"/>
-        <w:rPr>
-          <w:noProof/>
-        </w:rPr>
-      </w:pPr>
-      <w:bookmarkStart w:id="365" w:name="_ENREF_25"/>
-      <w:r>
-        <w:rPr>
-          <w:noProof/>
-        </w:rPr>
-        <w:t>[25]</w:t>
-      </w:r>
-      <w:r>
-        <w:rPr>
-          <w:noProof/>
-        </w:rPr>
-        <w:tab/>
-        <w:t>Riecken D. Personalized views of personalization [J]. 2000, 43: 26-28.</w:t>
-      </w:r>
-      <w:bookmarkEnd w:id="365"/>
-    </w:p>
-    <w:p>
-      <w:pPr>
-        <w:pStyle w:val="afff3"/>
-        <w:ind w:left="425" w:hanging="425"/>
-        <w:rPr>
-          <w:noProof/>
-        </w:rPr>
-      </w:pPr>
-      <w:bookmarkStart w:id="366" w:name="_ENREF_26"/>
-      <w:r>
-        <w:rPr>
-          <w:noProof/>
-        </w:rPr>
-        <w:t>[26]</w:t>
-      </w:r>
-      <w:r>
-        <w:rPr>
-          <w:noProof/>
-        </w:rPr>
-        <w:tab/>
-        <w:t>Sarwar, Badrul, Karypis, et al. Analysis of recommendation algorithms for e-commerce [J]. 2000.</w:t>
-      </w:r>
-      <w:bookmarkEnd w:id="366"/>
-    </w:p>
-    <w:p>
-      <w:pPr>
-        <w:pStyle w:val="afff3"/>
-        <w:ind w:left="425" w:hanging="425"/>
-        <w:rPr>
-          <w:noProof/>
-        </w:rPr>
-      </w:pPr>
-      <w:bookmarkStart w:id="367" w:name="_ENREF_27"/>
-      <w:r>
-        <w:rPr>
-          <w:noProof/>
-        </w:rPr>
-        <w:t>[27]</w:t>
-      </w:r>
-      <w:r>
-        <w:rPr>
-          <w:noProof/>
-        </w:rPr>
-        <w:tab/>
-        <w:t xml:space="preserve">Claypool M. Combining Content-Based and Collaborative Filters in an Online Newspaper[C]//Proc Recommender Systems Workshop at ACM SIGIR, 1999. </w:t>
-      </w:r>
-      <w:bookmarkEnd w:id="367"/>
-    </w:p>
-    <w:p>
-      <w:pPr>
-        <w:pStyle w:val="afff3"/>
-        <w:ind w:left="425" w:hanging="425"/>
-        <w:rPr>
-          <w:noProof/>
-        </w:rPr>
-      </w:pPr>
-      <w:bookmarkStart w:id="368" w:name="_ENREF_28"/>
-      <w:r>
-        <w:rPr>
-          <w:rFonts w:hint="eastAsia"/>
-          <w:noProof/>
-        </w:rPr>
-        <w:t>[28]</w:t>
-      </w:r>
-      <w:r>
-        <w:rPr>
-          <w:rFonts w:hint="eastAsia"/>
-          <w:noProof/>
-        </w:rPr>
-        <w:tab/>
-        <w:t xml:space="preserve">Tomm.Mitchell, </w:t>
-      </w:r>
-      <w:r>
-        <w:rPr>
-          <w:rFonts w:hint="eastAsia"/>
-          <w:noProof/>
-        </w:rPr>
-        <w:t>曾华军</w:t>
-      </w:r>
-      <w:r>
-        <w:rPr>
-          <w:rFonts w:hint="eastAsia"/>
-          <w:noProof/>
-        </w:rPr>
-        <w:t xml:space="preserve">, </w:t>
-      </w:r>
-      <w:r>
-        <w:rPr>
-          <w:rFonts w:hint="eastAsia"/>
-          <w:noProof/>
-        </w:rPr>
-        <w:t>张银奎</w:t>
-      </w:r>
-      <w:r>
-        <w:rPr>
-          <w:rFonts w:hint="eastAsia"/>
-          <w:noProof/>
-        </w:rPr>
-        <w:t xml:space="preserve">. </w:t>
-      </w:r>
-      <w:r>
-        <w:rPr>
-          <w:rFonts w:hint="eastAsia"/>
-          <w:noProof/>
-        </w:rPr>
-        <w:t>机器学习</w:t>
-      </w:r>
-      <w:r>
-        <w:rPr>
-          <w:rFonts w:hint="eastAsia"/>
-          <w:noProof/>
-        </w:rPr>
-        <w:t xml:space="preserve"> [M]. </w:t>
-      </w:r>
-      <w:r>
-        <w:rPr>
-          <w:rFonts w:hint="eastAsia"/>
-          <w:noProof/>
-        </w:rPr>
-        <w:t>机械工业出版社</w:t>
-      </w:r>
-      <w:r>
-        <w:rPr>
-          <w:rFonts w:hint="eastAsia"/>
-          <w:noProof/>
-        </w:rPr>
-        <w:t>, 2003.</w:t>
-      </w:r>
-      <w:bookmarkEnd w:id="368"/>
-    </w:p>
-    <w:p>
-      <w:pPr>
-        <w:pStyle w:val="afff3"/>
-        <w:ind w:left="425" w:hanging="425"/>
-        <w:rPr>
-          <w:noProof/>
-        </w:rPr>
-      </w:pPr>
-      <w:bookmarkStart w:id="369" w:name="_ENREF_29"/>
-      <w:r>
-        <w:rPr>
-          <w:noProof/>
-        </w:rPr>
-        <w:lastRenderedPageBreak/>
-        <w:t>[29]</w:t>
-      </w:r>
-      <w:r>
-        <w:rPr>
-          <w:noProof/>
-        </w:rPr>
-        <w:tab/>
-        <w:t>Hinton G E, Salakhutdinov R R. Reducing the dimensionality of data with neural networks [J]. Science, 2006, 313: 504-507.</w:t>
-      </w:r>
-      <w:bookmarkEnd w:id="369"/>
-    </w:p>
-    <w:p>
-      <w:pPr>
-        <w:pStyle w:val="afff3"/>
-        <w:ind w:left="425" w:hanging="425"/>
-        <w:rPr>
-          <w:noProof/>
-        </w:rPr>
-      </w:pPr>
-      <w:bookmarkStart w:id="370" w:name="_ENREF_30"/>
-      <w:r>
-        <w:rPr>
-          <w:noProof/>
-        </w:rPr>
-        <w:t>[30]</w:t>
-      </w:r>
-      <w:r>
-        <w:rPr>
-          <w:noProof/>
-        </w:rPr>
-        <w:tab/>
-        <w:t xml:space="preserve">Wang C, Blei D M. Collaborative topic modeling for recommending scientific articles[C]//ACM SIGKDD International Conference on Knowledge Discovery and Data Mining, San Diego, Ca, Usa, August, 2011:448-456. </w:t>
-      </w:r>
-      <w:bookmarkEnd w:id="370"/>
-    </w:p>
-    <w:p>
-      <w:pPr>
-        <w:pStyle w:val="afff3"/>
-        <w:ind w:left="425" w:hanging="425"/>
-        <w:rPr>
-          <w:noProof/>
-        </w:rPr>
-      </w:pPr>
-      <w:bookmarkStart w:id="371" w:name="_ENREF_31"/>
-      <w:r>
-        <w:rPr>
-          <w:noProof/>
-        </w:rPr>
-        <w:t>[31]</w:t>
-      </w:r>
-      <w:r>
-        <w:rPr>
-          <w:noProof/>
-        </w:rPr>
-        <w:tab/>
-        <w:t xml:space="preserve">Salakhutdinov R, Mnih A. Bayesian probabilistic matrix factorization using Markov chain Monte Carlo[C]//ICML ’08: Proceedings of the International Conference on Machine Learning, 2008:880-887. </w:t>
-      </w:r>
-      <w:bookmarkEnd w:id="371"/>
-    </w:p>
-    <w:p>
-      <w:pPr>
-        <w:pStyle w:val="afff3"/>
-        <w:ind w:left="425" w:hanging="425"/>
-        <w:rPr>
-          <w:noProof/>
-        </w:rPr>
-      </w:pPr>
-      <w:bookmarkStart w:id="372" w:name="_ENREF_32"/>
-      <w:r>
-        <w:rPr>
-          <w:noProof/>
-        </w:rPr>
-        <w:t>[32]</w:t>
-      </w:r>
-      <w:r>
-        <w:rPr>
-          <w:noProof/>
-        </w:rPr>
-        <w:tab/>
-        <w:t xml:space="preserve">Salakhutdinov R, Mnih A. Probabilistic matrix factorization[C]//International Conference on Machine Learning, 2008:880-887. </w:t>
-      </w:r>
-      <w:bookmarkEnd w:id="372"/>
-    </w:p>
-    <w:p>
-      <w:pPr>
-        <w:pStyle w:val="afff3"/>
-        <w:ind w:left="425" w:hanging="425"/>
-        <w:rPr>
-          <w:noProof/>
-        </w:rPr>
-      </w:pPr>
-      <w:bookmarkStart w:id="373" w:name="_ENREF_33"/>
-      <w:r>
-        <w:rPr>
-          <w:noProof/>
-        </w:rPr>
-        <w:t>[33]</w:t>
-      </w:r>
-      <w:r>
-        <w:rPr>
-          <w:noProof/>
-        </w:rPr>
-        <w:tab/>
-        <w:t xml:space="preserve">Hu Y, Koren Y, Volinsky C. Collaborative Filtering for Implicit Feedback Datasets[C]//Eighth IEEE International Conference on Data Mining, 2008:263-272. </w:t>
-      </w:r>
-      <w:bookmarkEnd w:id="373"/>
-    </w:p>
-    <w:p>
-      <w:pPr>
-        <w:pStyle w:val="afff3"/>
-        <w:ind w:left="425" w:hanging="425"/>
-        <w:rPr>
-          <w:noProof/>
-        </w:rPr>
-      </w:pPr>
-      <w:bookmarkStart w:id="374" w:name="_ENREF_34"/>
-      <w:r>
-        <w:rPr>
-          <w:noProof/>
-        </w:rPr>
-        <w:t>[34]</w:t>
-      </w:r>
-      <w:r>
-        <w:rPr>
-          <w:noProof/>
-        </w:rPr>
-        <w:tab/>
-        <w:t xml:space="preserve">Agarwal D, Chen B C. Regression-based latent factor models[C]//ACM SIGKDD International Conference on Knowledge Discovery and Data Mining, 2009:19-28. </w:t>
-      </w:r>
-      <w:bookmarkEnd w:id="374"/>
-    </w:p>
-    <w:p>
-      <w:pPr>
-        <w:pStyle w:val="afff3"/>
-        <w:ind w:left="425" w:hanging="425"/>
-        <w:rPr>
-          <w:noProof/>
-        </w:rPr>
-      </w:pPr>
-      <w:bookmarkStart w:id="375" w:name="_ENREF_35"/>
-      <w:r>
-        <w:rPr>
-          <w:noProof/>
-        </w:rPr>
-        <w:t>[35]</w:t>
-      </w:r>
-      <w:r>
-        <w:rPr>
-          <w:noProof/>
-        </w:rPr>
-        <w:tab/>
-        <w:t>Koren Y, Bell R, Volinsky C. Matrix Factorization Techniques for Recommender Systems [J]. Computer, 2009, 42: 30-37.</w:t>
-      </w:r>
-      <w:bookmarkEnd w:id="375"/>
-    </w:p>
-    <w:p>
-      <w:pPr>
-        <w:pStyle w:val="afff3"/>
-        <w:ind w:left="425" w:hanging="425"/>
-        <w:rPr>
-          <w:noProof/>
-        </w:rPr>
-      </w:pPr>
-      <w:bookmarkStart w:id="376" w:name="_ENREF_36"/>
-      <w:r>
-        <w:rPr>
-          <w:noProof/>
-        </w:rPr>
-        <w:t>[36]</w:t>
-      </w:r>
-      <w:r>
-        <w:rPr>
-          <w:noProof/>
-        </w:rPr>
-        <w:tab/>
-        <w:t xml:space="preserve">Herlocker J L, Konstan J A, Borchers A, et al. An algorithmic framework for performing collaborative filtering[C]//SIGIR '99: Proceedings of the International ACM SIGIR Conference on Research and Development in Information Retrieval, August 15-19, 1999, Berkeley, Ca, Usa, 1999:230-237. </w:t>
-      </w:r>
-      <w:bookmarkEnd w:id="376"/>
-    </w:p>
-    <w:p>
-      <w:pPr>
-        <w:pStyle w:val="afff3"/>
-        <w:ind w:left="425" w:hanging="425"/>
-        <w:rPr>
-          <w:noProof/>
-        </w:rPr>
-      </w:pPr>
-      <w:bookmarkStart w:id="377" w:name="_ENREF_37"/>
-      <w:r>
-        <w:rPr>
-          <w:rFonts w:hint="eastAsia"/>
-          <w:noProof/>
-        </w:rPr>
-        <w:t>[37]</w:t>
-      </w:r>
-      <w:r>
-        <w:rPr>
-          <w:rFonts w:hint="eastAsia"/>
-          <w:noProof/>
-        </w:rPr>
-        <w:tab/>
-      </w:r>
-      <w:r>
-        <w:rPr>
-          <w:rFonts w:hint="eastAsia"/>
-          <w:noProof/>
-        </w:rPr>
-        <w:t>黎文阳</w:t>
-      </w:r>
-      <w:r>
-        <w:rPr>
-          <w:rFonts w:hint="eastAsia"/>
-          <w:noProof/>
-        </w:rPr>
-        <w:t xml:space="preserve">. </w:t>
-      </w:r>
-      <w:r>
-        <w:rPr>
-          <w:rFonts w:hint="eastAsia"/>
-          <w:noProof/>
-        </w:rPr>
-        <w:t>大数据处理模型</w:t>
-      </w:r>
-      <w:r>
-        <w:rPr>
-          <w:rFonts w:hint="eastAsia"/>
-          <w:noProof/>
-        </w:rPr>
-        <w:t>Apache Spark</w:t>
-      </w:r>
-      <w:r>
-        <w:rPr>
-          <w:rFonts w:hint="eastAsia"/>
-          <w:noProof/>
-        </w:rPr>
-        <w:t>研究</w:t>
-      </w:r>
-      <w:r>
-        <w:rPr>
-          <w:rFonts w:hint="eastAsia"/>
-          <w:noProof/>
-        </w:rPr>
-        <w:t xml:space="preserve"> [J]. </w:t>
-      </w:r>
-      <w:r>
-        <w:rPr>
-          <w:rFonts w:hint="eastAsia"/>
-          <w:noProof/>
-        </w:rPr>
-        <w:t>现代计算机</w:t>
-      </w:r>
-      <w:r>
-        <w:rPr>
-          <w:rFonts w:hint="eastAsia"/>
-          <w:noProof/>
-        </w:rPr>
-        <w:t>:</w:t>
-      </w:r>
-      <w:r>
-        <w:rPr>
-          <w:rFonts w:hint="eastAsia"/>
-          <w:noProof/>
-        </w:rPr>
-        <w:t>普及版</w:t>
-      </w:r>
-      <w:r>
-        <w:rPr>
-          <w:rFonts w:hint="eastAsia"/>
-          <w:noProof/>
-        </w:rPr>
-        <w:t>, 2015: 55-60.</w:t>
-      </w:r>
-      <w:bookmarkEnd w:id="377"/>
-    </w:p>
-    <w:p>
-      <w:pPr>
-        <w:pStyle w:val="afff3"/>
-        <w:ind w:left="425" w:hanging="425"/>
-        <w:rPr>
-          <w:noProof/>
-        </w:rPr>
-      </w:pPr>
-      <w:bookmarkStart w:id="378" w:name="_ENREF_38"/>
-      <w:r>
-        <w:rPr>
-          <w:noProof/>
-        </w:rPr>
-        <w:t>[38]</w:t>
-      </w:r>
-      <w:r>
-        <w:rPr>
-          <w:noProof/>
-        </w:rPr>
-        <w:tab/>
-        <w:t xml:space="preserve">Wu Y, Dubois C, Zheng A X, et al. Collaborative Denoising Auto-Encoders for Top-N Recommender Systems[C]//ACM International Conference on Web Search and Data Mining, 2016:153-162. </w:t>
-      </w:r>
-      <w:bookmarkEnd w:id="378"/>
-    </w:p>
-    <w:p>
-      <w:pPr>
-        <w:pStyle w:val="afff3"/>
-        <w:ind w:left="425" w:hanging="425"/>
-        <w:rPr>
-          <w:noProof/>
-        </w:rPr>
-      </w:pPr>
-      <w:bookmarkStart w:id="379" w:name="_ENREF_39"/>
-      <w:r>
-        <w:rPr>
-          <w:noProof/>
-        </w:rPr>
-        <w:t>[39]</w:t>
-      </w:r>
-      <w:r>
-        <w:rPr>
-          <w:noProof/>
-        </w:rPr>
-        <w:tab/>
-        <w:t>Nasrabadi N M, Bishop C M, Editor. Pattern Recognition and Machine Learning [M]. Academic Press, 2007.</w:t>
-      </w:r>
-      <w:bookmarkEnd w:id="379"/>
-    </w:p>
-    <w:p>
-      <w:pPr>
-        <w:pStyle w:val="afff3"/>
-        <w:ind w:left="425" w:hanging="425"/>
-        <w:rPr>
-          <w:noProof/>
-        </w:rPr>
-      </w:pPr>
-      <w:bookmarkStart w:id="380" w:name="_ENREF_40"/>
-      <w:r>
-        <w:rPr>
-          <w:noProof/>
-        </w:rPr>
-        <w:t>[40]</w:t>
-      </w:r>
-      <w:r>
-        <w:rPr>
-          <w:noProof/>
-        </w:rPr>
-        <w:tab/>
-        <w:t>Mackay D. A Practical Bayesian Framework for Backpropagation Networks [J]. Neural Computation, 1992, 4: 448-472.</w:t>
-      </w:r>
-      <w:bookmarkEnd w:id="380"/>
-    </w:p>
-    <w:p>
-      <w:pPr>
-        <w:pStyle w:val="afff3"/>
-        <w:ind w:left="425" w:hanging="425"/>
-        <w:rPr>
-          <w:noProof/>
-        </w:rPr>
-      </w:pPr>
-      <w:bookmarkStart w:id="381" w:name="_ENREF_41"/>
-      <w:r>
-        <w:rPr>
-          <w:noProof/>
-        </w:rPr>
-        <w:t>[41]</w:t>
-      </w:r>
-      <w:r>
-        <w:rPr>
-          <w:noProof/>
-        </w:rPr>
-        <w:tab/>
-        <w:t>Bengio Y, Yao L, Alain G, et al. Generalized Denoising Auto-Encoders as Generative Models [J]. Advances in Neural Information Processing Systems, 2013: 899-907.</w:t>
-      </w:r>
-      <w:bookmarkEnd w:id="381"/>
-    </w:p>
-    <w:p>
-      <w:pPr>
-        <w:pStyle w:val="afff3"/>
-        <w:ind w:left="425" w:hanging="425"/>
-        <w:rPr>
-          <w:noProof/>
-        </w:rPr>
-      </w:pPr>
-      <w:bookmarkStart w:id="382" w:name="_ENREF_42"/>
-      <w:r>
-        <w:rPr>
-          <w:noProof/>
-        </w:rPr>
-        <w:lastRenderedPageBreak/>
-        <w:t>[42]</w:t>
-      </w:r>
-      <w:r>
-        <w:rPr>
-          <w:noProof/>
-        </w:rPr>
-        <w:tab/>
-        <w:t>Chen M, Xu Z, Weinberger K, et al. Marginalized Denoising Autoencoders for Domain Adaptation [J]. Computer Science, 2012.</w:t>
-      </w:r>
-      <w:bookmarkEnd w:id="382"/>
-    </w:p>
-    <w:p>
-      <w:pPr>
-        <w:pStyle w:val="afff3"/>
-        <w:ind w:left="425" w:hanging="425"/>
-        <w:rPr>
-          <w:noProof/>
-        </w:rPr>
-      </w:pPr>
-      <w:bookmarkStart w:id="383" w:name="_ENREF_43"/>
-      <w:r>
-        <w:rPr>
-          <w:noProof/>
-        </w:rPr>
-        <w:t>[43]</w:t>
-      </w:r>
-      <w:r>
-        <w:rPr>
-          <w:noProof/>
-        </w:rPr>
-        <w:tab/>
-        <w:t xml:space="preserve">Wang H, Chen B, Li W J. Collaborative topic regression with social regularization for tag recommendation[C]//International Joint Conference on Artificial Intelligence, 2013:2719-2725. </w:t>
-      </w:r>
-      <w:bookmarkEnd w:id="383"/>
-    </w:p>
-    <w:p>
-      <w:pPr>
-        <w:pStyle w:val="afff3"/>
-        <w:ind w:left="425" w:hanging="425"/>
-        <w:rPr>
-          <w:noProof/>
-        </w:rPr>
-      </w:pPr>
-      <w:bookmarkStart w:id="384" w:name="_ENREF_44"/>
-      <w:r>
-        <w:rPr>
-          <w:noProof/>
-        </w:rPr>
-        <w:t>[44]</w:t>
-      </w:r>
-      <w:r>
-        <w:rPr>
-          <w:noProof/>
-        </w:rPr>
-        <w:tab/>
-        <w:t xml:space="preserve">Zhou K, Zha H. Learning binary codes for collaborative filtering[C]//Proceedings of the 18th ACM SIGKDD international conference on Knowledge discovery and data mining, 2012:498-506. </w:t>
-      </w:r>
-      <w:bookmarkEnd w:id="384"/>
-    </w:p>
-    <w:p>
-      <w:pPr>
-        <w:pStyle w:val="afff3"/>
-        <w:ind w:left="425" w:hanging="425"/>
-        <w:rPr>
-          <w:noProof/>
-        </w:rPr>
-      </w:pPr>
-      <w:bookmarkStart w:id="385" w:name="_ENREF_45"/>
-      <w:r>
-        <w:rPr>
-          <w:noProof/>
-        </w:rPr>
-        <w:t>[45]</w:t>
-      </w:r>
-      <w:r>
-        <w:rPr>
-          <w:noProof/>
-        </w:rPr>
-        <w:tab/>
-        <w:t xml:space="preserve">Dean J, Corrado G S, Monga R, et al. Large scale distributed deep networks[C]//International Conference on Neural Information Processing Systems, 2012:1223-1231. </w:t>
-      </w:r>
-      <w:bookmarkEnd w:id="385"/>
-    </w:p>
-    <w:p>
-      <w:pPr>
-        <w:pStyle w:val="afff3"/>
-        <w:ind w:left="425" w:hanging="425"/>
-      </w:pPr>
-      <w:r>
-        <w:fldChar w:fldCharType="end"/>
-      </w:r>
-    </w:p>
-    <w:p>
-      <w:pPr>
-        <w:pStyle w:val="aff7"/>
-        <w:rPr>
-          <w:color w:val="FF0000"/>
-          <w:shd w:val="clear" w:color="auto" w:fill="FFFFFF"/>
-        </w:rPr>
-      </w:pPr>
-    </w:p>
-    <w:p>
-      <w:pPr>
-        <w:pStyle w:val="5"/>
-        <w:ind w:firstLine="485"/>
         <w:sectPr>
           <w:headerReference w:type="default" r:id="rId437"/>
           <w:pgSz w:w="11906" w:h="16838"/>
@@ -42483,6 +41082,1363 @@
         </w:numPr>
         <w:spacing w:before="447" w:after="357"/>
       </w:pPr>
+      <w:bookmarkStart w:id="338" w:name="_Toc476341226"/>
+      <w:bookmarkStart w:id="339" w:name="_Toc476602641"/>
+      <w:bookmarkStart w:id="340" w:name="_Toc482270111"/>
+      <w:r>
+        <w:lastRenderedPageBreak/>
+        <w:t>参考文献</w:t>
+      </w:r>
+      <w:bookmarkEnd w:id="338"/>
+      <w:bookmarkEnd w:id="339"/>
+      <w:bookmarkEnd w:id="340"/>
+    </w:p>
+    <w:p>
+      <w:pPr>
+        <w:pStyle w:val="afff3"/>
+        <w:ind w:left="425" w:hanging="425"/>
+        <w:rPr>
+          <w:noProof/>
+        </w:rPr>
+      </w:pPr>
+      <w:r>
+        <w:fldChar w:fldCharType="begin"/>
+      </w:r>
+      <w:r>
+        <w:instrText xml:space="preserve"> ADDIN EN.REFLIST </w:instrText>
+      </w:r>
+      <w:r>
+        <w:fldChar w:fldCharType="separate"/>
+      </w:r>
+      <w:bookmarkStart w:id="341" w:name="_ENREF_1"/>
+      <w:r>
+        <w:rPr>
+          <w:noProof/>
+        </w:rPr>
+        <w:t>[1]</w:t>
+      </w:r>
+      <w:r>
+        <w:rPr>
+          <w:noProof/>
+        </w:rPr>
+        <w:tab/>
+        <w:t xml:space="preserve">Nagarnaik P, Thomas A. Survey on recommendation system methods[C]//International Conference on Electronics and Communication Systems, IEEE, 2015:1603-1608. </w:t>
+      </w:r>
+      <w:bookmarkEnd w:id="341"/>
+    </w:p>
+    <w:p>
+      <w:pPr>
+        <w:pStyle w:val="afff3"/>
+        <w:ind w:left="425" w:hanging="425"/>
+        <w:rPr>
+          <w:noProof/>
+        </w:rPr>
+      </w:pPr>
+      <w:bookmarkStart w:id="342" w:name="_ENREF_2"/>
+      <w:r>
+        <w:rPr>
+          <w:noProof/>
+        </w:rPr>
+        <w:t>[2]</w:t>
+      </w:r>
+      <w:r>
+        <w:rPr>
+          <w:noProof/>
+        </w:rPr>
+        <w:tab/>
+        <w:t>Lecun Y, Bengio Y, Hinton G. Deep learning [J]. Nature, 2015, 521: 436-444.</w:t>
+      </w:r>
+      <w:bookmarkEnd w:id="342"/>
+    </w:p>
+    <w:p>
+      <w:pPr>
+        <w:pStyle w:val="afff3"/>
+        <w:ind w:left="425" w:hanging="425"/>
+        <w:rPr>
+          <w:noProof/>
+        </w:rPr>
+      </w:pPr>
+      <w:bookmarkStart w:id="343" w:name="_ENREF_3"/>
+      <w:r>
+        <w:rPr>
+          <w:noProof/>
+        </w:rPr>
+        <w:t>[3]</w:t>
+      </w:r>
+      <w:r>
+        <w:rPr>
+          <w:noProof/>
+        </w:rPr>
+        <w:tab/>
+        <w:t xml:space="preserve">Vincent P, Larochelle H, Bengio Y, et al. Extracting and composing robust features with denoising autoencoders[C]//International Conference, 2008:1096-1103. </w:t>
+      </w:r>
+      <w:bookmarkEnd w:id="343"/>
+    </w:p>
+    <w:p>
+      <w:pPr>
+        <w:pStyle w:val="afff3"/>
+        <w:ind w:left="425" w:hanging="425"/>
+        <w:rPr>
+          <w:noProof/>
+        </w:rPr>
+      </w:pPr>
+      <w:bookmarkStart w:id="344" w:name="_ENREF_4"/>
+      <w:r>
+        <w:rPr>
+          <w:rFonts w:hint="eastAsia"/>
+          <w:noProof/>
+        </w:rPr>
+        <w:t>[4]</w:t>
+      </w:r>
+      <w:r>
+        <w:rPr>
+          <w:rFonts w:hint="eastAsia"/>
+          <w:noProof/>
+        </w:rPr>
+        <w:tab/>
+      </w:r>
+      <w:r>
+        <w:rPr>
+          <w:rFonts w:hint="eastAsia"/>
+          <w:noProof/>
+        </w:rPr>
+        <w:t>许海玲</w:t>
+      </w:r>
+      <w:r>
+        <w:rPr>
+          <w:rFonts w:hint="eastAsia"/>
+          <w:noProof/>
+        </w:rPr>
+        <w:t xml:space="preserve">, </w:t>
+      </w:r>
+      <w:r>
+        <w:rPr>
+          <w:rFonts w:hint="eastAsia"/>
+          <w:noProof/>
+        </w:rPr>
+        <w:t>吴潇</w:t>
+      </w:r>
+      <w:r>
+        <w:rPr>
+          <w:rFonts w:hint="eastAsia"/>
+          <w:noProof/>
+        </w:rPr>
+        <w:t xml:space="preserve">, </w:t>
+      </w:r>
+      <w:r>
+        <w:rPr>
+          <w:rFonts w:hint="eastAsia"/>
+          <w:noProof/>
+        </w:rPr>
+        <w:t>李晓东</w:t>
+      </w:r>
+      <w:r>
+        <w:rPr>
+          <w:rFonts w:hint="eastAsia"/>
+          <w:noProof/>
+        </w:rPr>
+        <w:t xml:space="preserve">, </w:t>
+      </w:r>
+      <w:r>
+        <w:rPr>
+          <w:rFonts w:hint="eastAsia"/>
+          <w:noProof/>
+        </w:rPr>
+        <w:t>等</w:t>
+      </w:r>
+      <w:r>
+        <w:rPr>
+          <w:rFonts w:hint="eastAsia"/>
+          <w:noProof/>
+        </w:rPr>
+        <w:t xml:space="preserve">. </w:t>
+      </w:r>
+      <w:r>
+        <w:rPr>
+          <w:rFonts w:hint="eastAsia"/>
+          <w:noProof/>
+        </w:rPr>
+        <w:t>互联网推荐系统比较研究</w:t>
+      </w:r>
+      <w:r>
+        <w:rPr>
+          <w:rFonts w:hint="eastAsia"/>
+          <w:noProof/>
+        </w:rPr>
+        <w:t xml:space="preserve"> [J]. </w:t>
+      </w:r>
+      <w:r>
+        <w:rPr>
+          <w:rFonts w:hint="eastAsia"/>
+          <w:noProof/>
+        </w:rPr>
+        <w:t>软件学报</w:t>
+      </w:r>
+      <w:r>
+        <w:rPr>
+          <w:rFonts w:hint="eastAsia"/>
+          <w:noProof/>
+        </w:rPr>
+        <w:t>, 2009, 20: 350-362.</w:t>
+      </w:r>
+      <w:bookmarkEnd w:id="344"/>
+    </w:p>
+    <w:p>
+      <w:pPr>
+        <w:pStyle w:val="afff3"/>
+        <w:ind w:left="425" w:hanging="425"/>
+        <w:rPr>
+          <w:noProof/>
+        </w:rPr>
+      </w:pPr>
+      <w:bookmarkStart w:id="345" w:name="_ENREF_5"/>
+      <w:r>
+        <w:rPr>
+          <w:noProof/>
+        </w:rPr>
+        <w:t>[5]</w:t>
+      </w:r>
+      <w:r>
+        <w:rPr>
+          <w:noProof/>
+        </w:rPr>
+        <w:tab/>
+        <w:t xml:space="preserve">Schafer J B, Dan F, Herlocker J, et al. Collaborative Filtering Recommender Systems[C]//The adaptive web, 2007:291-324. </w:t>
+      </w:r>
+      <w:bookmarkEnd w:id="345"/>
+    </w:p>
+    <w:p>
+      <w:pPr>
+        <w:pStyle w:val="afff3"/>
+        <w:ind w:left="425" w:hanging="425"/>
+        <w:rPr>
+          <w:noProof/>
+        </w:rPr>
+      </w:pPr>
+      <w:bookmarkStart w:id="346" w:name="_ENREF_6"/>
+      <w:r>
+        <w:rPr>
+          <w:noProof/>
+        </w:rPr>
+        <w:t>[6]</w:t>
+      </w:r>
+      <w:r>
+        <w:rPr>
+          <w:noProof/>
+        </w:rPr>
+        <w:tab/>
+        <w:t>Ekstrand M D, Riedl J T, Konstan J A. Collaborative Filtering Recommender Systems [J]. Foundations and Trends® in Human-Computer Interaction, 2007, 4: 81-173.</w:t>
+      </w:r>
+      <w:bookmarkEnd w:id="346"/>
+    </w:p>
+    <w:p>
+      <w:pPr>
+        <w:pStyle w:val="afff3"/>
+        <w:ind w:left="425" w:hanging="425"/>
+        <w:rPr>
+          <w:noProof/>
+        </w:rPr>
+      </w:pPr>
+      <w:bookmarkStart w:id="347" w:name="_ENREF_7"/>
+      <w:r>
+        <w:rPr>
+          <w:noProof/>
+        </w:rPr>
+        <w:t>[7]</w:t>
+      </w:r>
+      <w:r>
+        <w:rPr>
+          <w:noProof/>
+        </w:rPr>
+        <w:tab/>
+        <w:t xml:space="preserve">Srebro N, Jaakkola T. Weighted Low-Rank Approximations[C]//International Conference on Machine Learning, 2003:720--727. </w:t>
+      </w:r>
+      <w:bookmarkEnd w:id="347"/>
+    </w:p>
+    <w:p>
+      <w:pPr>
+        <w:pStyle w:val="afff3"/>
+        <w:ind w:left="425" w:hanging="425"/>
+        <w:rPr>
+          <w:noProof/>
+        </w:rPr>
+      </w:pPr>
+      <w:bookmarkStart w:id="348" w:name="_ENREF_8"/>
+      <w:r>
+        <w:rPr>
+          <w:noProof/>
+        </w:rPr>
+        <w:t>[8]</w:t>
+      </w:r>
+      <w:r>
+        <w:rPr>
+          <w:noProof/>
+        </w:rPr>
+        <w:tab/>
+        <w:t xml:space="preserve">Li B, Yang Q, Xue X. Can Movies and Books Collaborate? Cross-Domain Collaborative Filtering for Sparsity Reduction[C]//IJCAI 2009, Proceedings of the International Joint Conference on Artificial Intelligence, Pasadena, California, Usa, July, 2009:2052-2057. </w:t>
+      </w:r>
+      <w:bookmarkEnd w:id="348"/>
+    </w:p>
+    <w:p>
+      <w:pPr>
+        <w:pStyle w:val="afff3"/>
+        <w:ind w:left="425" w:hanging="425"/>
+        <w:rPr>
+          <w:noProof/>
+        </w:rPr>
+      </w:pPr>
+      <w:bookmarkStart w:id="349" w:name="_ENREF_9"/>
+      <w:r>
+        <w:rPr>
+          <w:noProof/>
+        </w:rPr>
+        <w:t>[9]</w:t>
+      </w:r>
+      <w:r>
+        <w:rPr>
+          <w:noProof/>
+        </w:rPr>
+        <w:tab/>
+        <w:t xml:space="preserve">Lee J, Kim S, Lebanon G, et al. Local low-rank matrix approximation[C]//International Conference on Machine Learning, 2013:82-90. </w:t>
+      </w:r>
+      <w:bookmarkEnd w:id="349"/>
+    </w:p>
+    <w:p>
+      <w:pPr>
+        <w:pStyle w:val="afff3"/>
+        <w:ind w:left="425" w:hanging="425"/>
+        <w:rPr>
+          <w:noProof/>
+        </w:rPr>
+      </w:pPr>
+      <w:bookmarkStart w:id="350" w:name="_ENREF_10"/>
+      <w:r>
+        <w:rPr>
+          <w:noProof/>
+        </w:rPr>
+        <w:t>[10]</w:t>
+      </w:r>
+      <w:r>
+        <w:rPr>
+          <w:noProof/>
+        </w:rPr>
+        <w:tab/>
+        <w:t xml:space="preserve">Ma H, Yang H, Lyu M R, et al. SoRec:social recommendation using probabilistic matrix factorization[C]//ACM Conference on Information and Knowledge Management, CIKM 2008, Napa Valley, California, Usa, October, 2008:931-940. </w:t>
+      </w:r>
+      <w:bookmarkEnd w:id="350"/>
+    </w:p>
+    <w:p>
+      <w:pPr>
+        <w:pStyle w:val="afff3"/>
+        <w:ind w:left="425" w:hanging="425"/>
+        <w:rPr>
+          <w:noProof/>
+        </w:rPr>
+      </w:pPr>
+      <w:bookmarkStart w:id="351" w:name="_ENREF_11"/>
+      <w:r>
+        <w:rPr>
+          <w:noProof/>
+        </w:rPr>
+        <w:t>[11]</w:t>
+      </w:r>
+      <w:r>
+        <w:rPr>
+          <w:noProof/>
+        </w:rPr>
+        <w:tab/>
+        <w:t xml:space="preserve">Ma H, Zhou D, Liu C, et al. Recommender systems with social regularization[C]//Forth International Conference on Web Search and Web Data Mining, WSDM 2011, Hong Kong, China, February, 2011:287-296. </w:t>
+      </w:r>
+      <w:bookmarkEnd w:id="351"/>
+    </w:p>
+    <w:p>
+      <w:pPr>
+        <w:pStyle w:val="afff3"/>
+        <w:ind w:left="425" w:hanging="425"/>
+        <w:rPr>
+          <w:noProof/>
+        </w:rPr>
+      </w:pPr>
+      <w:bookmarkStart w:id="352" w:name="_ENREF_12"/>
+      <w:r>
+        <w:rPr>
+          <w:noProof/>
+        </w:rPr>
+        <w:t>[12]</w:t>
+      </w:r>
+      <w:r>
+        <w:rPr>
+          <w:noProof/>
+        </w:rPr>
+        <w:tab/>
+        <w:t>Oord A V D, Dieleman S, Schrauwen B. Deep content-based music recommendation [J]. Advances in Neural Information Processing Systems, 2013, 26: 2643-2651.</w:t>
+      </w:r>
+      <w:bookmarkEnd w:id="352"/>
+    </w:p>
+    <w:p>
+      <w:pPr>
+        <w:pStyle w:val="afff3"/>
+        <w:ind w:left="425" w:hanging="425"/>
+        <w:rPr>
+          <w:noProof/>
+        </w:rPr>
+      </w:pPr>
+      <w:bookmarkStart w:id="353" w:name="_ENREF_13"/>
+      <w:r>
+        <w:rPr>
+          <w:noProof/>
+        </w:rPr>
+        <w:t>[13]</w:t>
+      </w:r>
+      <w:r>
+        <w:rPr>
+          <w:noProof/>
+        </w:rPr>
+        <w:tab/>
+        <w:t>Zhang J, Cai H, Huang T, et al. A Distributional Representation Model For Collaborative Filtering [J]. Computer Science, 2015.</w:t>
+      </w:r>
+      <w:bookmarkEnd w:id="353"/>
+    </w:p>
+    <w:p>
+      <w:pPr>
+        <w:pStyle w:val="afff3"/>
+        <w:ind w:left="425" w:hanging="425"/>
+        <w:rPr>
+          <w:noProof/>
+        </w:rPr>
+      </w:pPr>
+      <w:bookmarkStart w:id="354" w:name="_ENREF_14"/>
+      <w:r>
+        <w:rPr>
+          <w:noProof/>
+        </w:rPr>
+        <w:lastRenderedPageBreak/>
+        <w:t>[14]</w:t>
+      </w:r>
+      <w:r>
+        <w:rPr>
+          <w:noProof/>
+        </w:rPr>
+        <w:tab/>
+        <w:t xml:space="preserve">Liang H, Baldwin T. A Probabilistic Rating Auto-encoder for Personalized Recommender Systems[C]//ACM International on Conference on Information and Knowledge Management, 2015:1863-1866. </w:t>
+      </w:r>
+      <w:bookmarkEnd w:id="354"/>
+    </w:p>
+    <w:p>
+      <w:pPr>
+        <w:pStyle w:val="afff3"/>
+        <w:ind w:left="425" w:hanging="425"/>
+        <w:rPr>
+          <w:noProof/>
+        </w:rPr>
+      </w:pPr>
+      <w:bookmarkStart w:id="355" w:name="_ENREF_15"/>
+      <w:r>
+        <w:rPr>
+          <w:noProof/>
+        </w:rPr>
+        <w:t>[15]</w:t>
+      </w:r>
+      <w:r>
+        <w:rPr>
+          <w:noProof/>
+        </w:rPr>
+        <w:tab/>
+        <w:t xml:space="preserve">Salakhutdinov R, Mnih A, Hinton G. Restricted Boltzmann machines for collaborative filtering[C]//Machine Learning, Proceedings of the Twenty-Fourth International Conference, 2007:791-798. </w:t>
+      </w:r>
+      <w:bookmarkEnd w:id="355"/>
+    </w:p>
+    <w:p>
+      <w:pPr>
+        <w:pStyle w:val="afff3"/>
+        <w:ind w:left="425" w:hanging="425"/>
+        <w:rPr>
+          <w:noProof/>
+        </w:rPr>
+      </w:pPr>
+      <w:bookmarkStart w:id="356" w:name="_ENREF_16"/>
+      <w:r>
+        <w:rPr>
+          <w:noProof/>
+        </w:rPr>
+        <w:t>[16]</w:t>
+      </w:r>
+      <w:r>
+        <w:rPr>
+          <w:noProof/>
+        </w:rPr>
+        <w:tab/>
+        <w:t xml:space="preserve">Wang H, Wang N, Yeung D Y. Collaborative Deep Learning for Recommender Systems[C]//Kdd, 2015:1235-1244. </w:t>
+      </w:r>
+      <w:bookmarkEnd w:id="356"/>
+    </w:p>
+    <w:p>
+      <w:pPr>
+        <w:pStyle w:val="afff3"/>
+        <w:ind w:left="425" w:hanging="425"/>
+        <w:rPr>
+          <w:noProof/>
+        </w:rPr>
+      </w:pPr>
+      <w:bookmarkStart w:id="357" w:name="_ENREF_17"/>
+      <w:r>
+        <w:rPr>
+          <w:noProof/>
+        </w:rPr>
+        <w:t>[17]</w:t>
+      </w:r>
+      <w:r>
+        <w:rPr>
+          <w:noProof/>
+        </w:rPr>
+        <w:tab/>
+        <w:t xml:space="preserve">Wang X, Wang Y. Improving Content-based and Hybrid Music Recommendation using Deep Learning[C]//the ACM International Conference, 2014:627-636. </w:t>
+      </w:r>
+      <w:bookmarkEnd w:id="357"/>
+    </w:p>
+    <w:p>
+      <w:pPr>
+        <w:pStyle w:val="afff3"/>
+        <w:ind w:left="425" w:hanging="425"/>
+        <w:rPr>
+          <w:noProof/>
+        </w:rPr>
+      </w:pPr>
+      <w:bookmarkStart w:id="358" w:name="_ENREF_18"/>
+      <w:r>
+        <w:rPr>
+          <w:noProof/>
+        </w:rPr>
+        <w:t>[18]</w:t>
+      </w:r>
+      <w:r>
+        <w:rPr>
+          <w:noProof/>
+        </w:rPr>
+        <w:tab/>
+        <w:t xml:space="preserve">Hamel P, Eck D. Learning Features from Music Audio with Deep Belief Networks[C]//International Society for Music Information Retrieval Conference, Ismir 2010, Utrecht, Netherlands, August, 2010:339-344. </w:t>
+      </w:r>
+      <w:bookmarkEnd w:id="358"/>
+    </w:p>
+    <w:p>
+      <w:pPr>
+        <w:pStyle w:val="afff3"/>
+        <w:ind w:left="425" w:hanging="425"/>
+        <w:rPr>
+          <w:noProof/>
+        </w:rPr>
+      </w:pPr>
+      <w:bookmarkStart w:id="359" w:name="_ENREF_19"/>
+      <w:r>
+        <w:rPr>
+          <w:noProof/>
+        </w:rPr>
+        <w:t>[19]</w:t>
+      </w:r>
+      <w:r>
+        <w:rPr>
+          <w:noProof/>
+        </w:rPr>
+        <w:tab/>
+        <w:t>Wu C, Wang J, Liu J, et al. Recurrent neural network based recommendation for time heterogeneous feedback [J]. Knowledge-Based Systems, 2016, accepted: 90-103.</w:t>
+      </w:r>
+      <w:bookmarkEnd w:id="359"/>
+    </w:p>
+    <w:p>
+      <w:pPr>
+        <w:pStyle w:val="afff3"/>
+        <w:ind w:left="425" w:hanging="425"/>
+        <w:rPr>
+          <w:noProof/>
+        </w:rPr>
+      </w:pPr>
+      <w:bookmarkStart w:id="360" w:name="_ENREF_20"/>
+      <w:r>
+        <w:rPr>
+          <w:noProof/>
+        </w:rPr>
+        <w:t>[20]</w:t>
+      </w:r>
+      <w:r>
+        <w:rPr>
+          <w:noProof/>
+        </w:rPr>
+        <w:tab/>
+        <w:t>Devooght R, Bersini H. Collaborative Filtering with Recurrent Neural Networks [J]. 2016.</w:t>
+      </w:r>
+      <w:bookmarkEnd w:id="360"/>
+    </w:p>
+    <w:p>
+      <w:pPr>
+        <w:pStyle w:val="afff3"/>
+        <w:ind w:left="425" w:hanging="425"/>
+        <w:rPr>
+          <w:noProof/>
+        </w:rPr>
+      </w:pPr>
+      <w:bookmarkStart w:id="361" w:name="_ENREF_21"/>
+      <w:r>
+        <w:rPr>
+          <w:noProof/>
+        </w:rPr>
+        <w:t>[21]</w:t>
+      </w:r>
+      <w:r>
+        <w:rPr>
+          <w:noProof/>
+        </w:rPr>
+        <w:tab/>
+        <w:t>Dai H, Wang Y, Trivedi R, et al. Recurrent Coevolutionary Feature Embedding Processes for Recommendation [J]. 2016.</w:t>
+      </w:r>
+      <w:bookmarkEnd w:id="361"/>
+    </w:p>
+    <w:p>
+      <w:pPr>
+        <w:pStyle w:val="afff3"/>
+        <w:ind w:left="425" w:hanging="425"/>
+        <w:rPr>
+          <w:noProof/>
+        </w:rPr>
+      </w:pPr>
+      <w:bookmarkStart w:id="362" w:name="_ENREF_22"/>
+      <w:r>
+        <w:rPr>
+          <w:noProof/>
+        </w:rPr>
+        <w:t>[22]</w:t>
+      </w:r>
+      <w:r>
+        <w:rPr>
+          <w:noProof/>
+        </w:rPr>
+        <w:tab/>
+        <w:t>Ouyang Y, Liu W, Rong W, et al. Autoencoder-Based Collaborative Filtering [M]. Springer International Publishing, 2014.</w:t>
+      </w:r>
+      <w:bookmarkEnd w:id="362"/>
+    </w:p>
+    <w:p>
+      <w:pPr>
+        <w:pStyle w:val="afff3"/>
+        <w:ind w:left="425" w:hanging="425"/>
+        <w:rPr>
+          <w:noProof/>
+        </w:rPr>
+      </w:pPr>
+      <w:bookmarkStart w:id="363" w:name="_ENREF_23"/>
+      <w:r>
+        <w:rPr>
+          <w:noProof/>
+        </w:rPr>
+        <w:t>[23]</w:t>
+      </w:r>
+      <w:r>
+        <w:rPr>
+          <w:noProof/>
+        </w:rPr>
+        <w:tab/>
+        <w:t xml:space="preserve">Sedhain S, Menon A K, Sanner S, et al. AutoRec:Autoencoders Meet Collaborative Filtering[C]//The International Conference, 2015:111-112. </w:t>
+      </w:r>
+      <w:bookmarkEnd w:id="363"/>
+    </w:p>
+    <w:p>
+      <w:pPr>
+        <w:pStyle w:val="afff3"/>
+        <w:ind w:left="425" w:hanging="425"/>
+        <w:rPr>
+          <w:noProof/>
+        </w:rPr>
+      </w:pPr>
+      <w:bookmarkStart w:id="364" w:name="_ENREF_24"/>
+      <w:r>
+        <w:rPr>
+          <w:noProof/>
+        </w:rPr>
+        <w:t>[24]</w:t>
+      </w:r>
+      <w:r>
+        <w:rPr>
+          <w:noProof/>
+        </w:rPr>
+        <w:tab/>
+        <w:t>Nadi S, Saraee M H, Bagheri A. A Hybrid Recommender System for Dynamic Web Users [J]. International Journal Multimedia &amp; Image Processing, 2011.</w:t>
+      </w:r>
+      <w:bookmarkEnd w:id="364"/>
+    </w:p>
+    <w:p>
+      <w:pPr>
+        <w:pStyle w:val="afff3"/>
+        <w:ind w:left="425" w:hanging="425"/>
+        <w:rPr>
+          <w:noProof/>
+        </w:rPr>
+      </w:pPr>
+      <w:bookmarkStart w:id="365" w:name="_ENREF_25"/>
+      <w:r>
+        <w:rPr>
+          <w:noProof/>
+        </w:rPr>
+        <w:t>[25]</w:t>
+      </w:r>
+      <w:r>
+        <w:rPr>
+          <w:noProof/>
+        </w:rPr>
+        <w:tab/>
+        <w:t>Riecken D. Personalized views of personalization [J]. 2000, 43: 26-28.</w:t>
+      </w:r>
+      <w:bookmarkEnd w:id="365"/>
+    </w:p>
+    <w:p>
+      <w:pPr>
+        <w:pStyle w:val="afff3"/>
+        <w:ind w:left="425" w:hanging="425"/>
+        <w:rPr>
+          <w:noProof/>
+        </w:rPr>
+      </w:pPr>
+      <w:bookmarkStart w:id="366" w:name="_ENREF_26"/>
+      <w:r>
+        <w:rPr>
+          <w:noProof/>
+        </w:rPr>
+        <w:t>[26]</w:t>
+      </w:r>
+      <w:r>
+        <w:rPr>
+          <w:noProof/>
+        </w:rPr>
+        <w:tab/>
+        <w:t>Sarwar, Badrul, Karypis, et al. Analysis of recommendation algorithms for e-commerce [J]. 2000.</w:t>
+      </w:r>
+      <w:bookmarkEnd w:id="366"/>
+    </w:p>
+    <w:p>
+      <w:pPr>
+        <w:pStyle w:val="afff3"/>
+        <w:ind w:left="425" w:hanging="425"/>
+        <w:rPr>
+          <w:noProof/>
+        </w:rPr>
+      </w:pPr>
+      <w:bookmarkStart w:id="367" w:name="_ENREF_27"/>
+      <w:r>
+        <w:rPr>
+          <w:noProof/>
+        </w:rPr>
+        <w:t>[27]</w:t>
+      </w:r>
+      <w:r>
+        <w:rPr>
+          <w:noProof/>
+        </w:rPr>
+        <w:tab/>
+        <w:t xml:space="preserve">Claypool M. Combining Content-Based and Collaborative Filters in an Online Newspaper[C]//Proc Recommender Systems Workshop at ACM SIGIR, 1999. </w:t>
+      </w:r>
+      <w:bookmarkEnd w:id="367"/>
+    </w:p>
+    <w:p>
+      <w:pPr>
+        <w:pStyle w:val="afff3"/>
+        <w:ind w:left="425" w:hanging="425"/>
+        <w:rPr>
+          <w:noProof/>
+        </w:rPr>
+      </w:pPr>
+      <w:bookmarkStart w:id="368" w:name="_ENREF_28"/>
+      <w:r>
+        <w:rPr>
+          <w:rFonts w:hint="eastAsia"/>
+          <w:noProof/>
+        </w:rPr>
+        <w:t>[28]</w:t>
+      </w:r>
+      <w:r>
+        <w:rPr>
+          <w:rFonts w:hint="eastAsia"/>
+          <w:noProof/>
+        </w:rPr>
+        <w:tab/>
+        <w:t xml:space="preserve">Tomm.Mitchell, </w:t>
+      </w:r>
+      <w:r>
+        <w:rPr>
+          <w:rFonts w:hint="eastAsia"/>
+          <w:noProof/>
+        </w:rPr>
+        <w:t>曾华军</w:t>
+      </w:r>
+      <w:r>
+        <w:rPr>
+          <w:rFonts w:hint="eastAsia"/>
+          <w:noProof/>
+        </w:rPr>
+        <w:t xml:space="preserve">, </w:t>
+      </w:r>
+      <w:r>
+        <w:rPr>
+          <w:rFonts w:hint="eastAsia"/>
+          <w:noProof/>
+        </w:rPr>
+        <w:t>张银奎</w:t>
+      </w:r>
+      <w:r>
+        <w:rPr>
+          <w:rFonts w:hint="eastAsia"/>
+          <w:noProof/>
+        </w:rPr>
+        <w:t xml:space="preserve">. </w:t>
+      </w:r>
+      <w:r>
+        <w:rPr>
+          <w:rFonts w:hint="eastAsia"/>
+          <w:noProof/>
+        </w:rPr>
+        <w:t>机器学习</w:t>
+      </w:r>
+      <w:r>
+        <w:rPr>
+          <w:rFonts w:hint="eastAsia"/>
+          <w:noProof/>
+        </w:rPr>
+        <w:t xml:space="preserve"> [M]. </w:t>
+      </w:r>
+      <w:r>
+        <w:rPr>
+          <w:rFonts w:hint="eastAsia"/>
+          <w:noProof/>
+        </w:rPr>
+        <w:t>机械工业出版社</w:t>
+      </w:r>
+      <w:r>
+        <w:rPr>
+          <w:rFonts w:hint="eastAsia"/>
+          <w:noProof/>
+        </w:rPr>
+        <w:t>, 2003.</w:t>
+      </w:r>
+      <w:bookmarkEnd w:id="368"/>
+    </w:p>
+    <w:p>
+      <w:pPr>
+        <w:pStyle w:val="afff3"/>
+        <w:ind w:left="425" w:hanging="425"/>
+        <w:rPr>
+          <w:noProof/>
+        </w:rPr>
+      </w:pPr>
+      <w:bookmarkStart w:id="369" w:name="_ENREF_29"/>
+      <w:r>
+        <w:rPr>
+          <w:noProof/>
+        </w:rPr>
+        <w:lastRenderedPageBreak/>
+        <w:t>[29]</w:t>
+      </w:r>
+      <w:r>
+        <w:rPr>
+          <w:noProof/>
+        </w:rPr>
+        <w:tab/>
+        <w:t>Hinton G E, Salakhutdinov R R. Reducing the dimensionality of data with neural networks [J]. Science, 2006, 313: 504-507.</w:t>
+      </w:r>
+      <w:bookmarkEnd w:id="369"/>
+    </w:p>
+    <w:p>
+      <w:pPr>
+        <w:pStyle w:val="afff3"/>
+        <w:ind w:left="425" w:hanging="425"/>
+        <w:rPr>
+          <w:noProof/>
+        </w:rPr>
+      </w:pPr>
+      <w:bookmarkStart w:id="370" w:name="_ENREF_30"/>
+      <w:r>
+        <w:rPr>
+          <w:noProof/>
+        </w:rPr>
+        <w:t>[30]</w:t>
+      </w:r>
+      <w:r>
+        <w:rPr>
+          <w:noProof/>
+        </w:rPr>
+        <w:tab/>
+        <w:t xml:space="preserve">Wang C, Blei D M. Collaborative topic modeling for recommending scientific articles[C]//ACM SIGKDD International Conference on Knowledge Discovery and Data Mining, San Diego, Ca, Usa, August, 2011:448-456. </w:t>
+      </w:r>
+      <w:bookmarkEnd w:id="370"/>
+    </w:p>
+    <w:p>
+      <w:pPr>
+        <w:pStyle w:val="afff3"/>
+        <w:ind w:left="425" w:hanging="425"/>
+        <w:rPr>
+          <w:noProof/>
+        </w:rPr>
+      </w:pPr>
+      <w:bookmarkStart w:id="371" w:name="_ENREF_31"/>
+      <w:r>
+        <w:rPr>
+          <w:noProof/>
+        </w:rPr>
+        <w:t>[31]</w:t>
+      </w:r>
+      <w:r>
+        <w:rPr>
+          <w:noProof/>
+        </w:rPr>
+        <w:tab/>
+        <w:t xml:space="preserve">Salakhutdinov R, Mnih A. Bayesian probabilistic matrix factorization using Markov chain Monte Carlo[C]//ICML ’08: Proceedings of the International Conference on Machine Learning, 2008:880-887. </w:t>
+      </w:r>
+      <w:bookmarkEnd w:id="371"/>
+    </w:p>
+    <w:p>
+      <w:pPr>
+        <w:pStyle w:val="afff3"/>
+        <w:ind w:left="425" w:hanging="425"/>
+        <w:rPr>
+          <w:noProof/>
+        </w:rPr>
+      </w:pPr>
+      <w:bookmarkStart w:id="372" w:name="_ENREF_32"/>
+      <w:r>
+        <w:rPr>
+          <w:noProof/>
+        </w:rPr>
+        <w:t>[32]</w:t>
+      </w:r>
+      <w:r>
+        <w:rPr>
+          <w:noProof/>
+        </w:rPr>
+        <w:tab/>
+        <w:t xml:space="preserve">Salakhutdinov R, Mnih A. Probabilistic matrix factorization[C]//International Conference on Machine Learning, 2008:880-887. </w:t>
+      </w:r>
+      <w:bookmarkEnd w:id="372"/>
+    </w:p>
+    <w:p>
+      <w:pPr>
+        <w:pStyle w:val="afff3"/>
+        <w:ind w:left="425" w:hanging="425"/>
+        <w:rPr>
+          <w:noProof/>
+        </w:rPr>
+      </w:pPr>
+      <w:bookmarkStart w:id="373" w:name="_ENREF_33"/>
+      <w:r>
+        <w:rPr>
+          <w:noProof/>
+        </w:rPr>
+        <w:t>[33]</w:t>
+      </w:r>
+      <w:r>
+        <w:rPr>
+          <w:noProof/>
+        </w:rPr>
+        <w:tab/>
+        <w:t xml:space="preserve">Hu Y, Koren Y, Volinsky C. Collaborative Filtering for Implicit Feedback Datasets[C]//Eighth IEEE International Conference on Data Mining, 2008:263-272. </w:t>
+      </w:r>
+      <w:bookmarkEnd w:id="373"/>
+    </w:p>
+    <w:p>
+      <w:pPr>
+        <w:pStyle w:val="afff3"/>
+        <w:ind w:left="425" w:hanging="425"/>
+        <w:rPr>
+          <w:noProof/>
+        </w:rPr>
+      </w:pPr>
+      <w:bookmarkStart w:id="374" w:name="_ENREF_34"/>
+      <w:r>
+        <w:rPr>
+          <w:noProof/>
+        </w:rPr>
+        <w:t>[34]</w:t>
+      </w:r>
+      <w:r>
+        <w:rPr>
+          <w:noProof/>
+        </w:rPr>
+        <w:tab/>
+        <w:t xml:space="preserve">Agarwal D, Chen B C. Regression-based latent factor models[C]//ACM SIGKDD International Conference on Knowledge Discovery and Data Mining, 2009:19-28. </w:t>
+      </w:r>
+      <w:bookmarkEnd w:id="374"/>
+    </w:p>
+    <w:p>
+      <w:pPr>
+        <w:pStyle w:val="afff3"/>
+        <w:ind w:left="425" w:hanging="425"/>
+        <w:rPr>
+          <w:noProof/>
+        </w:rPr>
+      </w:pPr>
+      <w:bookmarkStart w:id="375" w:name="_ENREF_35"/>
+      <w:r>
+        <w:rPr>
+          <w:noProof/>
+        </w:rPr>
+        <w:t>[35]</w:t>
+      </w:r>
+      <w:r>
+        <w:rPr>
+          <w:noProof/>
+        </w:rPr>
+        <w:tab/>
+        <w:t>Koren Y, Bell R, Volinsky C. Matrix Factorization Techniques for Recommender Systems [J]. Computer, 2009, 42: 30-37.</w:t>
+      </w:r>
+      <w:bookmarkEnd w:id="375"/>
+    </w:p>
+    <w:p>
+      <w:pPr>
+        <w:pStyle w:val="afff3"/>
+        <w:ind w:left="425" w:hanging="425"/>
+        <w:rPr>
+          <w:noProof/>
+        </w:rPr>
+      </w:pPr>
+      <w:bookmarkStart w:id="376" w:name="_ENREF_36"/>
+      <w:r>
+        <w:rPr>
+          <w:noProof/>
+        </w:rPr>
+        <w:t>[36]</w:t>
+      </w:r>
+      <w:r>
+        <w:rPr>
+          <w:noProof/>
+        </w:rPr>
+        <w:tab/>
+        <w:t xml:space="preserve">Herlocker J L, Konstan J A, Borchers A, et al. An algorithmic framework for performing collaborative filtering[C]//SIGIR '99: Proceedings of the International ACM SIGIR Conference on Research and Development in Information Retrieval, August 15-19, 1999, Berkeley, Ca, Usa, 1999:230-237. </w:t>
+      </w:r>
+      <w:bookmarkEnd w:id="376"/>
+    </w:p>
+    <w:p>
+      <w:pPr>
+        <w:pStyle w:val="afff3"/>
+        <w:ind w:left="425" w:hanging="425"/>
+        <w:rPr>
+          <w:noProof/>
+        </w:rPr>
+      </w:pPr>
+      <w:bookmarkStart w:id="377" w:name="_ENREF_37"/>
+      <w:r>
+        <w:rPr>
+          <w:rFonts w:hint="eastAsia"/>
+          <w:noProof/>
+        </w:rPr>
+        <w:t>[37]</w:t>
+      </w:r>
+      <w:r>
+        <w:rPr>
+          <w:rFonts w:hint="eastAsia"/>
+          <w:noProof/>
+        </w:rPr>
+        <w:tab/>
+      </w:r>
+      <w:r>
+        <w:rPr>
+          <w:rFonts w:hint="eastAsia"/>
+          <w:noProof/>
+        </w:rPr>
+        <w:t>黎文阳</w:t>
+      </w:r>
+      <w:r>
+        <w:rPr>
+          <w:rFonts w:hint="eastAsia"/>
+          <w:noProof/>
+        </w:rPr>
+        <w:t xml:space="preserve">. </w:t>
+      </w:r>
+      <w:r>
+        <w:rPr>
+          <w:rFonts w:hint="eastAsia"/>
+          <w:noProof/>
+        </w:rPr>
+        <w:t>大数据处理模型</w:t>
+      </w:r>
+      <w:r>
+        <w:rPr>
+          <w:rFonts w:hint="eastAsia"/>
+          <w:noProof/>
+        </w:rPr>
+        <w:t>Apache Spark</w:t>
+      </w:r>
+      <w:r>
+        <w:rPr>
+          <w:rFonts w:hint="eastAsia"/>
+          <w:noProof/>
+        </w:rPr>
+        <w:t>研究</w:t>
+      </w:r>
+      <w:r>
+        <w:rPr>
+          <w:rFonts w:hint="eastAsia"/>
+          <w:noProof/>
+        </w:rPr>
+        <w:t xml:space="preserve"> [J]. </w:t>
+      </w:r>
+      <w:r>
+        <w:rPr>
+          <w:rFonts w:hint="eastAsia"/>
+          <w:noProof/>
+        </w:rPr>
+        <w:t>现代计算机</w:t>
+      </w:r>
+      <w:r>
+        <w:rPr>
+          <w:rFonts w:hint="eastAsia"/>
+          <w:noProof/>
+        </w:rPr>
+        <w:t>:</w:t>
+      </w:r>
+      <w:r>
+        <w:rPr>
+          <w:rFonts w:hint="eastAsia"/>
+          <w:noProof/>
+        </w:rPr>
+        <w:t>普及版</w:t>
+      </w:r>
+      <w:r>
+        <w:rPr>
+          <w:rFonts w:hint="eastAsia"/>
+          <w:noProof/>
+        </w:rPr>
+        <w:t>, 2015: 55-60.</w:t>
+      </w:r>
+      <w:bookmarkEnd w:id="377"/>
+    </w:p>
+    <w:p>
+      <w:pPr>
+        <w:pStyle w:val="afff3"/>
+        <w:ind w:left="425" w:hanging="425"/>
+        <w:rPr>
+          <w:noProof/>
+        </w:rPr>
+      </w:pPr>
+      <w:bookmarkStart w:id="378" w:name="_ENREF_38"/>
+      <w:r>
+        <w:rPr>
+          <w:noProof/>
+        </w:rPr>
+        <w:t>[38]</w:t>
+      </w:r>
+      <w:r>
+        <w:rPr>
+          <w:noProof/>
+        </w:rPr>
+        <w:tab/>
+        <w:t xml:space="preserve">Wu Y, Dubois C, Zheng A X, et al. Collaborative Denoising Auto-Encoders for Top-N Recommender Systems[C]//ACM International Conference on Web Search and Data Mining, 2016:153-162. </w:t>
+      </w:r>
+      <w:bookmarkEnd w:id="378"/>
+    </w:p>
+    <w:p>
+      <w:pPr>
+        <w:pStyle w:val="afff3"/>
+        <w:ind w:left="425" w:hanging="425"/>
+        <w:rPr>
+          <w:noProof/>
+        </w:rPr>
+      </w:pPr>
+      <w:bookmarkStart w:id="379" w:name="_ENREF_39"/>
+      <w:r>
+        <w:rPr>
+          <w:noProof/>
+        </w:rPr>
+        <w:t>[39]</w:t>
+      </w:r>
+      <w:r>
+        <w:rPr>
+          <w:noProof/>
+        </w:rPr>
+        <w:tab/>
+        <w:t>Nasrabadi N M, Bishop C M, Editor. Pattern Recognition and Machine Learning [M]. Academic Press, 2007.</w:t>
+      </w:r>
+      <w:bookmarkEnd w:id="379"/>
+    </w:p>
+    <w:p>
+      <w:pPr>
+        <w:pStyle w:val="afff3"/>
+        <w:ind w:left="425" w:hanging="425"/>
+        <w:rPr>
+          <w:noProof/>
+        </w:rPr>
+      </w:pPr>
+      <w:bookmarkStart w:id="380" w:name="_ENREF_40"/>
+      <w:r>
+        <w:rPr>
+          <w:noProof/>
+        </w:rPr>
+        <w:t>[40]</w:t>
+      </w:r>
+      <w:r>
+        <w:rPr>
+          <w:noProof/>
+        </w:rPr>
+        <w:tab/>
+        <w:t>Mackay D. A Practical Bayesian Framework for Backpropagation Networks [J]. Neural Computation, 1992, 4: 448-472.</w:t>
+      </w:r>
+      <w:bookmarkEnd w:id="380"/>
+    </w:p>
+    <w:p>
+      <w:pPr>
+        <w:pStyle w:val="afff3"/>
+        <w:ind w:left="425" w:hanging="425"/>
+        <w:rPr>
+          <w:noProof/>
+        </w:rPr>
+      </w:pPr>
+      <w:bookmarkStart w:id="381" w:name="_ENREF_41"/>
+      <w:r>
+        <w:rPr>
+          <w:noProof/>
+        </w:rPr>
+        <w:t>[41]</w:t>
+      </w:r>
+      <w:r>
+        <w:rPr>
+          <w:noProof/>
+        </w:rPr>
+        <w:tab/>
+        <w:t>Bengio Y, Yao L, Alain G, et al. Generalized Denoising Auto-Encoders as Generative Models [J]. Advances in Neural Information Processing Systems, 2013: 899-907.</w:t>
+      </w:r>
+      <w:bookmarkEnd w:id="381"/>
+    </w:p>
+    <w:p>
+      <w:pPr>
+        <w:pStyle w:val="afff3"/>
+        <w:ind w:left="425" w:hanging="425"/>
+        <w:rPr>
+          <w:noProof/>
+        </w:rPr>
+      </w:pPr>
+      <w:bookmarkStart w:id="382" w:name="_ENREF_42"/>
+      <w:r>
+        <w:rPr>
+          <w:noProof/>
+        </w:rPr>
+        <w:lastRenderedPageBreak/>
+        <w:t>[42]</w:t>
+      </w:r>
+      <w:r>
+        <w:rPr>
+          <w:noProof/>
+        </w:rPr>
+        <w:tab/>
+        <w:t>Chen M, Xu Z, Weinberger K, et al. Marginalized Denoising Autoencoders for Domain Adaptation [J]. Computer Science, 2012.</w:t>
+      </w:r>
+      <w:bookmarkEnd w:id="382"/>
+    </w:p>
+    <w:p>
+      <w:pPr>
+        <w:pStyle w:val="afff3"/>
+        <w:ind w:left="425" w:hanging="425"/>
+        <w:rPr>
+          <w:noProof/>
+        </w:rPr>
+      </w:pPr>
+      <w:bookmarkStart w:id="383" w:name="_ENREF_43"/>
+      <w:r>
+        <w:rPr>
+          <w:noProof/>
+        </w:rPr>
+        <w:t>[43]</w:t>
+      </w:r>
+      <w:r>
+        <w:rPr>
+          <w:noProof/>
+        </w:rPr>
+        <w:tab/>
+        <w:t xml:space="preserve">Wang H, Chen B, Li W J. Collaborative topic regression with social regularization for tag recommendation[C]//International Joint Conference on Artificial Intelligence, 2013:2719-2725. </w:t>
+      </w:r>
+      <w:bookmarkEnd w:id="383"/>
+    </w:p>
+    <w:p>
+      <w:pPr>
+        <w:pStyle w:val="afff3"/>
+        <w:ind w:left="425" w:hanging="425"/>
+        <w:rPr>
+          <w:noProof/>
+        </w:rPr>
+      </w:pPr>
+      <w:bookmarkStart w:id="384" w:name="_ENREF_44"/>
+      <w:r>
+        <w:rPr>
+          <w:noProof/>
+        </w:rPr>
+        <w:t>[44]</w:t>
+      </w:r>
+      <w:r>
+        <w:rPr>
+          <w:noProof/>
+        </w:rPr>
+        <w:tab/>
+        <w:t xml:space="preserve">Zhou K, Zha H. Learning binary codes for collaborative filtering[C]//Proceedings of the 18th ACM SIGKDD international conference on Knowledge discovery and data mining, 2012:498-506. </w:t>
+      </w:r>
+      <w:bookmarkEnd w:id="384"/>
+    </w:p>
+    <w:p>
+      <w:pPr>
+        <w:pStyle w:val="afff3"/>
+        <w:ind w:left="425" w:hanging="425"/>
+        <w:rPr>
+          <w:noProof/>
+        </w:rPr>
+      </w:pPr>
+      <w:bookmarkStart w:id="385" w:name="_ENREF_45"/>
+      <w:r>
+        <w:rPr>
+          <w:noProof/>
+        </w:rPr>
+        <w:t>[45]</w:t>
+      </w:r>
+      <w:r>
+        <w:rPr>
+          <w:noProof/>
+        </w:rPr>
+        <w:tab/>
+        <w:t xml:space="preserve">Dean J, Corrado G S, Monga R, et al. Large scale distributed deep networks[C]//International Conference on Neural Information Processing Systems, 2012:1223-1231. </w:t>
+      </w:r>
+      <w:bookmarkEnd w:id="385"/>
+    </w:p>
+    <w:p>
+      <w:pPr>
+        <w:pStyle w:val="afff3"/>
+        <w:ind w:left="425" w:hanging="425"/>
+      </w:pPr>
+      <w:r>
+        <w:fldChar w:fldCharType="end"/>
+      </w:r>
+    </w:p>
+    <w:p>
+      <w:pPr>
+        <w:pStyle w:val="aff7"/>
+        <w:rPr>
+          <w:color w:val="FF0000"/>
+          <w:shd w:val="clear" w:color="auto" w:fill="FFFFFF"/>
+        </w:rPr>
+      </w:pPr>
+    </w:p>
+    <w:p>
+      <w:pPr>
+        <w:pStyle w:val="5"/>
+        <w:ind w:firstLine="485"/>
+        <w:sectPr>
+          <w:headerReference w:type="default" r:id="rId438"/>
+          <w:pgSz w:w="11906" w:h="16838"/>
+          <w:pgMar w:top="1701" w:right="1588" w:bottom="1701" w:left="1588" w:header="1418" w:footer="1418" w:gutter="0"/>
+          <w:cols w:space="720"/>
+          <w:docGrid w:type="linesAndChars" w:linePitch="447" w:charSpace="512"/>
+        </w:sectPr>
+      </w:pPr>
+    </w:p>
+    <w:p>
+      <w:pPr>
+        <w:pStyle w:val="1"/>
+        <w:numPr>
+          <w:ilvl w:val="0"/>
+          <w:numId w:val="0"/>
+        </w:numPr>
+        <w:spacing w:before="447" w:after="357"/>
+      </w:pPr>
       <w:bookmarkStart w:id="386" w:name="_Toc482270112"/>
       <w:bookmarkStart w:id="387" w:name="_Toc476341227"/>
       <w:bookmarkStart w:id="388" w:name="_Toc476602642"/>
@@ -42823,7 +42779,7 @@
         </w:numPr>
         <w:spacing w:before="447" w:after="357"/>
         <w:sectPr>
-          <w:headerReference w:type="default" r:id="rId438"/>
+          <w:headerReference w:type="default" r:id="rId439"/>
           <w:pgSz w:w="11906" w:h="16838"/>
           <w:pgMar w:top="1701" w:right="1588" w:bottom="1701" w:left="1588" w:header="1418" w:footer="1418" w:gutter="0"/>
           <w:cols w:space="720"/>
@@ -43071,7 +43027,7 @@
     <w:p>
       <w:pPr>
         <w:sectPr>
-          <w:headerReference w:type="default" r:id="rId439"/>
+          <w:headerReference w:type="default" r:id="rId440"/>
           <w:pgSz w:w="11906" w:h="16838"/>
           <w:pgMar w:top="1701" w:right="1588" w:bottom="1701" w:left="1588" w:header="1418" w:footer="1418" w:gutter="0"/>
           <w:cols w:space="720"/>
@@ -43144,7 +43100,7 @@
                           <pic:cNvPicPr/>
                         </pic:nvPicPr>
                         <pic:blipFill>
-                          <a:blip r:embed="rId440"/>
+                          <a:blip r:embed="rId441"/>
                           <a:stretch>
                             <a:fillRect/>
                           </a:stretch>
@@ -43701,7 +43657,7 @@
         <w:rFonts w:ascii="Times New Roman" w:hAnsi="Times New Roman" w:cs="Times New Roman"/>
         <w:noProof/>
       </w:rPr>
-      <w:t>40</w:t>
+      <w:t>12</w:t>
     </w:r>
     <w:r>
       <w:rPr>
@@ -43776,7 +43732,7 @@
             <w:noProof/>
             <w:lang w:val="zh-CN"/>
           </w:rPr>
-          <w:t>41</w:t>
+          <w:t>13</w:t>
         </w:r>
         <w:r>
           <w:rPr>
